--- a/PJT/7조 프로젝트 계획서.docx
+++ b/PJT/7조 프로젝트 계획서.docx
@@ -1,6 +1,6 @@
 
 <file path=word/document.xml><?xml version="1.0" encoding="utf-8"?>
-<w:document xmlns:mc="http://schemas.openxmlformats.org/markup-compatibility/2006" xmlns:o="urn:schemas-microsoft-com:office:office" xmlns:r="http://schemas.openxmlformats.org/officeDocument/2006/relationships" xmlns:m="http://schemas.openxmlformats.org/officeDocument/2006/math" xmlns:v="urn:schemas-microsoft-com:vml" xmlns:wp="http://schemas.openxmlformats.org/drawingml/2006/wordprocessingDrawing" xmlns:w10="urn:schemas-microsoft-com:office:word" xmlns:w="http://schemas.openxmlformats.org/wordprocessingml/2006/main" xmlns:wne="http://schemas.microsoft.com/office/word/2006/wordml" xmlns:sl="http://schemas.openxmlformats.org/schemaLibrary/2006/main" xmlns:a="http://schemas.openxmlformats.org/drawingml/2006/main" xmlns:pic="http://schemas.openxmlformats.org/drawingml/2006/picture" xmlns:c="http://schemas.openxmlformats.org/drawingml/2006/chart" xmlns:lc="http://schemas.openxmlformats.org/drawingml/2006/lockedCanvas" xmlns:dgm="http://schemas.openxmlformats.org/drawingml/2006/diagram" xmlns:wps="http://schemas.microsoft.com/office/word/2010/wordprocessingShape" xmlns:wpg="http://schemas.microsoft.com/office/word/2010/wordprocessingGroup" xmlns:w14="http://schemas.microsoft.com/office/word/2010/wordml" xmlns:w15="http://schemas.microsoft.com/office/word/2012/wordml">
+<w:document xmlns:wpc="http://schemas.microsoft.com/office/word/2010/wordprocessingCanvas" xmlns:cx="http://schemas.microsoft.com/office/drawing/2014/chartex" xmlns:cx1="http://schemas.microsoft.com/office/drawing/2015/9/8/chartex" xmlns:cx2="http://schemas.microsoft.com/office/drawing/2015/10/21/chartex" xmlns:cx3="http://schemas.microsoft.com/office/drawing/2016/5/9/chartex" xmlns:cx4="http://schemas.microsoft.com/office/drawing/2016/5/10/chartex" xmlns:cx5="http://schemas.microsoft.com/office/drawing/2016/5/11/chartex" xmlns:cx6="http://schemas.microsoft.com/office/drawing/2016/5/12/chartex" xmlns:cx7="http://schemas.microsoft.com/office/drawing/2016/5/13/chartex" xmlns:cx8="http://schemas.microsoft.com/office/drawing/2016/5/14/chartex" xmlns:mc="http://schemas.openxmlformats.org/markup-compatibility/2006" xmlns:aink="http://schemas.microsoft.com/office/drawing/2016/ink" xmlns:am3d="http://schemas.microsoft.com/office/drawing/2017/model3d" xmlns:o="urn:schemas-microsoft-com:office:office" xmlns:r="http://schemas.openxmlformats.org/officeDocument/2006/relationships" xmlns:m="http://schemas.openxmlformats.org/officeDocument/2006/math" xmlns:v="urn:schemas-microsoft-com:vml" xmlns:wp14="http://schemas.microsoft.com/office/word/2010/wordprocessingDrawing" xmlns:wp="http://schemas.openxmlformats.org/drawingml/2006/wordprocessingDrawing" xmlns:w10="urn:schemas-microsoft-com:office:word" xmlns:w="http://schemas.openxmlformats.org/wordprocessingml/2006/main" xmlns:w14="http://schemas.microsoft.com/office/word/2010/wordml" xmlns:w15="http://schemas.microsoft.com/office/word/2012/wordml" xmlns:w16cex="http://schemas.microsoft.com/office/word/2018/wordml/cex" xmlns:w16cid="http://schemas.microsoft.com/office/word/2016/wordml/cid" xmlns:w16="http://schemas.microsoft.com/office/word/2018/wordml" xmlns:w16se="http://schemas.microsoft.com/office/word/2015/wordml/symex" xmlns:wpg="http://schemas.microsoft.com/office/word/2010/wordprocessingGroup" xmlns:wpi="http://schemas.microsoft.com/office/word/2010/wordprocessingInk" xmlns:wne="http://schemas.microsoft.com/office/word/2006/wordml" xmlns:wps="http://schemas.microsoft.com/office/word/2010/wordprocessingShape" mc:Ignorable="w14 w15 w16se w16cid w16 w16cex wp14">
   <w:body>
     <w:p>
       <w:pPr>
@@ -12,18 +12,57 @@
       </w:pPr>
       <w:r>
         <w:rPr>
-          <w:rFonts w:ascii="Arial Unicode MS" w:cs="Arial Unicode MS" w:eastAsia="Arial Unicode MS" w:hAnsi="Arial Unicode MS"/>
-          <w:b w:val="1"/>
+          <w:rFonts w:ascii="Arial Unicode MS" w:eastAsia="Arial Unicode MS" w:hAnsi="Arial Unicode MS" w:cs="Arial Unicode MS"/>
+          <w:b/>
           <w:sz w:val="40"/>
           <w:szCs w:val="40"/>
-          <w:rtl w:val="0"/>
-        </w:rPr>
-        <w:t xml:space="preserve">7조 프로젝트 계획서</w:t>
-      </w:r>
-      <w:r>
-        <w:rPr>
-          <w:rtl w:val="0"/>
-        </w:rPr>
+        </w:rPr>
+        <w:t>7</w:t>
+      </w:r>
+      <w:r>
+        <w:rPr>
+          <w:rFonts w:ascii="Arial Unicode MS" w:eastAsia="Arial Unicode MS" w:hAnsi="Arial Unicode MS" w:cs="Arial Unicode MS"/>
+          <w:b/>
+          <w:sz w:val="40"/>
+          <w:szCs w:val="40"/>
+        </w:rPr>
+        <w:t>조</w:t>
+      </w:r>
+      <w:r>
+        <w:rPr>
+          <w:rFonts w:ascii="Arial Unicode MS" w:eastAsia="Arial Unicode MS" w:hAnsi="Arial Unicode MS" w:cs="Arial Unicode MS"/>
+          <w:b/>
+          <w:sz w:val="40"/>
+          <w:szCs w:val="40"/>
+        </w:rPr>
+        <w:t xml:space="preserve"> </w:t>
+      </w:r>
+      <w:r>
+        <w:rPr>
+          <w:rFonts w:ascii="Arial Unicode MS" w:eastAsia="Arial Unicode MS" w:hAnsi="Arial Unicode MS" w:cs="Arial Unicode MS"/>
+          <w:b/>
+          <w:sz w:val="40"/>
+          <w:szCs w:val="40"/>
+        </w:rPr>
+        <w:t>프로젝트</w:t>
+      </w:r>
+      <w:r>
+        <w:rPr>
+          <w:rFonts w:ascii="Arial Unicode MS" w:eastAsia="Arial Unicode MS" w:hAnsi="Arial Unicode MS" w:cs="Arial Unicode MS"/>
+          <w:b/>
+          <w:sz w:val="40"/>
+          <w:szCs w:val="40"/>
+        </w:rPr>
+        <w:t xml:space="preserve"> </w:t>
+      </w:r>
+      <w:r>
+        <w:rPr>
+          <w:rFonts w:ascii="Arial Unicode MS" w:eastAsia="Arial Unicode MS" w:hAnsi="Arial Unicode MS" w:cs="Arial Unicode MS"/>
+          <w:b/>
+          <w:sz w:val="40"/>
+          <w:szCs w:val="40"/>
+        </w:rPr>
+        <w:t>계획서</w:t>
       </w:r>
     </w:p>
     <w:p>
@@ -38,7 +77,6 @@
         <w:rPr>
           <w:sz w:val="20"/>
           <w:szCs w:val="20"/>
-          <w:rtl w:val="0"/>
         </w:rPr>
         <w:t xml:space="preserve"> 2021.07.09</w:t>
       </w:r>
@@ -46,19 +84,14 @@
     <w:p>
       <w:pPr>
         <w:spacing w:line="480" w:lineRule="auto"/>
-        <w:ind w:left="720" w:firstLine="0"/>
+        <w:ind w:left="720"/>
         <w:jc w:val="both"/>
         <w:rPr>
-          <w:b w:val="1"/>
+          <w:b/>
           <w:sz w:val="26"/>
           <w:szCs w:val="26"/>
         </w:rPr>
       </w:pPr>
-      <w:r>
-        <w:rPr>
-          <w:rtl w:val="0"/>
-        </w:rPr>
-      </w:r>
     </w:p>
     <w:p>
       <w:pPr>
@@ -67,23 +100,39 @@
           <w:numId w:val="6"/>
         </w:numPr>
         <w:spacing w:line="480" w:lineRule="auto"/>
-        <w:ind w:left="720" w:hanging="360"/>
         <w:jc w:val="both"/>
         <w:rPr>
-          <w:b w:val="1"/>
+          <w:b/>
           <w:sz w:val="26"/>
           <w:szCs w:val="26"/>
         </w:rPr>
       </w:pPr>
       <w:r>
         <w:rPr>
-          <w:rFonts w:ascii="Arial Unicode MS" w:cs="Arial Unicode MS" w:eastAsia="Arial Unicode MS" w:hAnsi="Arial Unicode MS"/>
-          <w:b w:val="1"/>
+          <w:rFonts w:ascii="Arial Unicode MS" w:eastAsia="Arial Unicode MS" w:hAnsi="Arial Unicode MS" w:cs="Arial Unicode MS"/>
+          <w:b/>
           <w:sz w:val="26"/>
           <w:szCs w:val="26"/>
-          <w:rtl w:val="0"/>
-        </w:rPr>
-        <w:t xml:space="preserve">프로젝트 개요</w:t>
+        </w:rPr>
+        <w:t>프로젝트</w:t>
+      </w:r>
+      <w:r>
+        <w:rPr>
+          <w:rFonts w:ascii="Arial Unicode MS" w:eastAsia="Arial Unicode MS" w:hAnsi="Arial Unicode MS" w:cs="Arial Unicode MS"/>
+          <w:b/>
+          <w:sz w:val="26"/>
+          <w:szCs w:val="26"/>
+        </w:rPr>
+        <w:t xml:space="preserve"> </w:t>
+      </w:r>
+      <w:r>
+        <w:rPr>
+          <w:rFonts w:ascii="Arial Unicode MS" w:eastAsia="Arial Unicode MS" w:hAnsi="Arial Unicode MS" w:cs="Arial Unicode MS"/>
+          <w:b/>
+          <w:sz w:val="26"/>
+          <w:szCs w:val="26"/>
+        </w:rPr>
+        <w:t>개요</w:t>
       </w:r>
     </w:p>
     <w:p>
@@ -91,25 +140,23 @@
         <w:spacing w:line="480" w:lineRule="auto"/>
         <w:jc w:val="both"/>
         <w:rPr>
-          <w:b w:val="1"/>
-        </w:rPr>
-      </w:pPr>
-      <w:r>
-        <w:rPr>
-          <w:b w:val="1"/>
+          <w:b/>
+        </w:rPr>
+      </w:pPr>
+      <w:r>
+        <w:rPr>
+          <w:b/>
           <w:sz w:val="26"/>
           <w:szCs w:val="26"/>
-          <w:rtl w:val="0"/>
         </w:rPr>
         <w:tab/>
       </w:r>
       <w:r>
         <w:rPr>
-          <w:rFonts w:ascii="Arial Unicode MS" w:cs="Arial Unicode MS" w:eastAsia="Arial Unicode MS" w:hAnsi="Arial Unicode MS"/>
-          <w:b w:val="1"/>
-          <w:rtl w:val="0"/>
-        </w:rPr>
-        <w:t xml:space="preserve">주제</w:t>
+          <w:rFonts w:ascii="Arial Unicode MS" w:eastAsia="Arial Unicode MS" w:hAnsi="Arial Unicode MS" w:cs="Arial Unicode MS"/>
+          <w:b/>
+        </w:rPr>
+        <w:t>주제</w:t>
       </w:r>
     </w:p>
     <w:p>
@@ -117,14 +164,108 @@
         <w:spacing w:line="480" w:lineRule="auto"/>
         <w:ind w:firstLine="720"/>
         <w:jc w:val="both"/>
-        <w:rPr/>
-      </w:pPr>
-      <w:r>
-        <w:rPr>
-          <w:rFonts w:ascii="Arial Unicode MS" w:cs="Arial Unicode MS" w:eastAsia="Arial Unicode MS" w:hAnsi="Arial Unicode MS"/>
-          <w:rtl w:val="0"/>
-        </w:rPr>
-        <w:t xml:space="preserve">경기도 내 지역별 반려동물 등록 현황 및 실태 조사</w:t>
+      </w:pPr>
+      <w:r>
+        <w:rPr>
+          <w:rFonts w:ascii="Arial Unicode MS" w:eastAsia="Arial Unicode MS" w:hAnsi="Arial Unicode MS" w:cs="Arial Unicode MS"/>
+        </w:rPr>
+        <w:t>경기도</w:t>
+      </w:r>
+      <w:r>
+        <w:rPr>
+          <w:rFonts w:ascii="Arial Unicode MS" w:eastAsia="Arial Unicode MS" w:hAnsi="Arial Unicode MS" w:cs="Arial Unicode MS"/>
+        </w:rPr>
+        <w:t xml:space="preserve"> </w:t>
+      </w:r>
+      <w:r>
+        <w:rPr>
+          <w:rFonts w:ascii="Arial Unicode MS" w:eastAsia="Arial Unicode MS" w:hAnsi="Arial Unicode MS" w:cs="Arial Unicode MS"/>
+        </w:rPr>
+        <w:t>내</w:t>
+      </w:r>
+      <w:r>
+        <w:rPr>
+          <w:rFonts w:ascii="Arial Unicode MS" w:eastAsia="Arial Unicode MS" w:hAnsi="Arial Unicode MS" w:cs="Arial Unicode MS"/>
+        </w:rPr>
+        <w:t xml:space="preserve"> </w:t>
+      </w:r>
+      <w:r>
+        <w:rPr>
+          <w:rFonts w:ascii="Arial Unicode MS" w:eastAsia="Arial Unicode MS" w:hAnsi="Arial Unicode MS" w:cs="Arial Unicode MS"/>
+        </w:rPr>
+        <w:t>지역별</w:t>
+      </w:r>
+      <w:r>
+        <w:rPr>
+          <w:rFonts w:ascii="Arial Unicode MS" w:eastAsia="Arial Unicode MS" w:hAnsi="Arial Unicode MS" w:cs="Arial Unicode MS"/>
+        </w:rPr>
+        <w:t xml:space="preserve"> </w:t>
+      </w:r>
+      <w:r>
+        <w:rPr>
+          <w:rFonts w:ascii="Arial Unicode MS" w:eastAsia="Arial Unicode MS" w:hAnsi="Arial Unicode MS" w:cs="Arial Unicode MS"/>
+        </w:rPr>
+        <w:t>반려동물</w:t>
+      </w:r>
+      <w:r>
+        <w:rPr>
+          <w:rFonts w:ascii="Arial Unicode MS" w:eastAsia="Arial Unicode MS" w:hAnsi="Arial Unicode MS" w:cs="Arial Unicode MS"/>
+        </w:rPr>
+        <w:t xml:space="preserve"> </w:t>
+      </w:r>
+      <w:r>
+        <w:rPr>
+          <w:rFonts w:ascii="Arial Unicode MS" w:eastAsia="Arial Unicode MS" w:hAnsi="Arial Unicode MS" w:cs="Arial Unicode MS"/>
+        </w:rPr>
+        <w:t>등록</w:t>
+      </w:r>
+      <w:r>
+        <w:rPr>
+          <w:rFonts w:ascii="Arial Unicode MS" w:eastAsia="Arial Unicode MS" w:hAnsi="Arial Unicode MS" w:cs="Arial Unicode MS"/>
+        </w:rPr>
+        <w:t xml:space="preserve"> </w:t>
+      </w:r>
+      <w:r>
+        <w:rPr>
+          <w:rFonts w:ascii="Arial Unicode MS" w:eastAsia="Arial Unicode MS" w:hAnsi="Arial Unicode MS" w:cs="Arial Unicode MS"/>
+        </w:rPr>
+        <w:t>현황</w:t>
+      </w:r>
+      <w:r>
+        <w:rPr>
+          <w:rFonts w:ascii="Arial Unicode MS" w:eastAsia="Arial Unicode MS" w:hAnsi="Arial Unicode MS" w:cs="Arial Unicode MS"/>
+        </w:rPr>
+        <w:t xml:space="preserve"> </w:t>
+      </w:r>
+      <w:r>
+        <w:rPr>
+          <w:rFonts w:ascii="Arial Unicode MS" w:eastAsia="Arial Unicode MS" w:hAnsi="Arial Unicode MS" w:cs="Arial Unicode MS"/>
+        </w:rPr>
+        <w:t>및</w:t>
+      </w:r>
+      <w:r>
+        <w:rPr>
+          <w:rFonts w:ascii="Arial Unicode MS" w:eastAsia="Arial Unicode MS" w:hAnsi="Arial Unicode MS" w:cs="Arial Unicode MS"/>
+        </w:rPr>
+        <w:t xml:space="preserve"> </w:t>
+      </w:r>
+      <w:r>
+        <w:rPr>
+          <w:rFonts w:ascii="Arial Unicode MS" w:eastAsia="Arial Unicode MS" w:hAnsi="Arial Unicode MS" w:cs="Arial Unicode MS"/>
+        </w:rPr>
+        <w:t>실태</w:t>
+      </w:r>
+      <w:r>
+        <w:rPr>
+          <w:rFonts w:ascii="Arial Unicode MS" w:eastAsia="Arial Unicode MS" w:hAnsi="Arial Unicode MS" w:cs="Arial Unicode MS"/>
+        </w:rPr>
+        <w:t xml:space="preserve"> </w:t>
+      </w:r>
+      <w:r>
+        <w:rPr>
+          <w:rFonts w:ascii="Arial Unicode MS" w:eastAsia="Arial Unicode MS" w:hAnsi="Arial Unicode MS" w:cs="Arial Unicode MS"/>
+        </w:rPr>
+        <w:t>조사</w:t>
       </w:r>
     </w:p>
     <w:p>
@@ -133,61 +274,140 @@
         <w:ind w:firstLine="720"/>
         <w:jc w:val="both"/>
         <w:rPr>
-          <w:b w:val="1"/>
-        </w:rPr>
-      </w:pPr>
-      <w:r>
-        <w:rPr>
-          <w:rFonts w:ascii="Arial Unicode MS" w:cs="Arial Unicode MS" w:eastAsia="Arial Unicode MS" w:hAnsi="Arial Unicode MS"/>
-          <w:b w:val="1"/>
-          <w:rtl w:val="0"/>
-        </w:rPr>
-        <w:t xml:space="preserve">기획 배경</w:t>
+          <w:b/>
+        </w:rPr>
+      </w:pPr>
+      <w:r>
+        <w:rPr>
+          <w:rFonts w:ascii="Arial Unicode MS" w:eastAsia="Arial Unicode MS" w:hAnsi="Arial Unicode MS" w:cs="Arial Unicode MS"/>
+          <w:b/>
+        </w:rPr>
+        <w:t>기획</w:t>
+      </w:r>
+      <w:r>
+        <w:rPr>
+          <w:rFonts w:ascii="Arial Unicode MS" w:eastAsia="Arial Unicode MS" w:hAnsi="Arial Unicode MS" w:cs="Arial Unicode MS"/>
+          <w:b/>
+        </w:rPr>
+        <w:t xml:space="preserve"> </w:t>
+      </w:r>
+      <w:r>
+        <w:rPr>
+          <w:rFonts w:ascii="Arial Unicode MS" w:eastAsia="Arial Unicode MS" w:hAnsi="Arial Unicode MS" w:cs="Arial Unicode MS"/>
+          <w:b/>
+        </w:rPr>
+        <w:t>배경</w:t>
       </w:r>
     </w:p>
     <w:p>
       <w:pPr>
         <w:spacing w:line="360" w:lineRule="auto"/>
-        <w:ind w:left="720" w:firstLine="0"/>
+        <w:ind w:left="720"/>
         <w:jc w:val="both"/>
-        <w:rPr/>
-      </w:pPr>
-      <w:r>
-        <w:rPr>
-          <w:rFonts w:ascii="Arial Unicode MS" w:cs="Arial Unicode MS" w:eastAsia="Arial Unicode MS" w:hAnsi="Arial Unicode MS"/>
-          <w:rtl w:val="0"/>
-        </w:rPr>
-        <w:t xml:space="preserve"> 2019년 등록된 반려견, 작년 대비 443.6% 증가</w:t>
+      </w:pPr>
+      <w:r>
+        <w:rPr>
+          <w:rFonts w:ascii="Arial Unicode MS" w:eastAsia="Arial Unicode MS" w:hAnsi="Arial Unicode MS" w:cs="Arial Unicode MS"/>
+        </w:rPr>
+        <w:t xml:space="preserve"> 2019</w:t>
+      </w:r>
+      <w:r>
+        <w:rPr>
+          <w:rFonts w:ascii="Arial Unicode MS" w:eastAsia="Arial Unicode MS" w:hAnsi="Arial Unicode MS" w:cs="Arial Unicode MS"/>
+        </w:rPr>
+        <w:t>년</w:t>
+      </w:r>
+      <w:r>
+        <w:rPr>
+          <w:rFonts w:ascii="Arial Unicode MS" w:eastAsia="Arial Unicode MS" w:hAnsi="Arial Unicode MS" w:cs="Arial Unicode MS"/>
+        </w:rPr>
+        <w:t xml:space="preserve"> </w:t>
+      </w:r>
+      <w:r>
+        <w:rPr>
+          <w:rFonts w:ascii="Arial Unicode MS" w:eastAsia="Arial Unicode MS" w:hAnsi="Arial Unicode MS" w:cs="Arial Unicode MS"/>
+        </w:rPr>
+        <w:t>등록된</w:t>
+      </w:r>
+      <w:r>
+        <w:rPr>
+          <w:rFonts w:ascii="Arial Unicode MS" w:eastAsia="Arial Unicode MS" w:hAnsi="Arial Unicode MS" w:cs="Arial Unicode MS"/>
+        </w:rPr>
+        <w:t xml:space="preserve"> </w:t>
+      </w:r>
+      <w:r>
+        <w:rPr>
+          <w:rFonts w:ascii="Arial Unicode MS" w:eastAsia="Arial Unicode MS" w:hAnsi="Arial Unicode MS" w:cs="Arial Unicode MS"/>
+        </w:rPr>
+        <w:t>반려견</w:t>
+      </w:r>
+      <w:r>
+        <w:rPr>
+          <w:rFonts w:ascii="Arial Unicode MS" w:eastAsia="Arial Unicode MS" w:hAnsi="Arial Unicode MS" w:cs="Arial Unicode MS"/>
+        </w:rPr>
+        <w:t xml:space="preserve">, </w:t>
+      </w:r>
+      <w:r>
+        <w:rPr>
+          <w:rFonts w:ascii="Arial Unicode MS" w:eastAsia="Arial Unicode MS" w:hAnsi="Arial Unicode MS" w:cs="Arial Unicode MS"/>
+        </w:rPr>
+        <w:t>작년</w:t>
+      </w:r>
+      <w:r>
+        <w:rPr>
+          <w:rFonts w:ascii="Arial Unicode MS" w:eastAsia="Arial Unicode MS" w:hAnsi="Arial Unicode MS" w:cs="Arial Unicode MS"/>
+        </w:rPr>
+        <w:t xml:space="preserve"> </w:t>
+      </w:r>
+      <w:r>
+        <w:rPr>
+          <w:rFonts w:ascii="Arial Unicode MS" w:eastAsia="Arial Unicode MS" w:hAnsi="Arial Unicode MS" w:cs="Arial Unicode MS"/>
+        </w:rPr>
+        <w:t>대비</w:t>
+      </w:r>
+      <w:r>
+        <w:rPr>
+          <w:rFonts w:ascii="Arial Unicode MS" w:eastAsia="Arial Unicode MS" w:hAnsi="Arial Unicode MS" w:cs="Arial Unicode MS"/>
+        </w:rPr>
+        <w:t xml:space="preserve"> 443.6% </w:t>
+      </w:r>
+      <w:r>
+        <w:rPr>
+          <w:rFonts w:ascii="Arial Unicode MS" w:eastAsia="Arial Unicode MS" w:hAnsi="Arial Unicode MS" w:cs="Arial Unicode MS"/>
+        </w:rPr>
+        <w:t>증가</w:t>
       </w:r>
     </w:p>
     <w:p>
       <w:pPr>
         <w:spacing w:line="360" w:lineRule="auto"/>
-        <w:ind w:left="720" w:firstLine="0"/>
+        <w:ind w:left="720"/>
         <w:jc w:val="both"/>
         <w:rPr>
-          <w:color w:val="4a86e8"/>
-        </w:rPr>
-      </w:pPr>
-      <w:r>
-        <w:rPr>
-          <w:color w:val="4a86e8"/>
+          <w:color w:val="4A86E8"/>
+        </w:rPr>
+      </w:pPr>
+      <w:r>
+        <w:rPr>
+          <w:noProof/>
+          <w:color w:val="4A86E8"/>
         </w:rPr>
         <w:drawing>
-          <wp:inline distB="114300" distT="114300" distL="114300" distR="114300">
+          <wp:inline distT="114300" distB="114300" distL="114300" distR="114300">
             <wp:extent cx="5715000" cy="3038475"/>
-            <wp:effectExtent b="0" l="0" r="0" t="0"/>
+            <wp:effectExtent l="0" t="0" r="0" b="0"/>
             <wp:docPr id="1" name="image1.png"/>
-            <a:graphic>
+            <wp:cNvGraphicFramePr/>
+            <a:graphic xmlns:a="http://schemas.openxmlformats.org/drawingml/2006/main">
               <a:graphicData uri="http://schemas.openxmlformats.org/drawingml/2006/picture">
-                <pic:pic>
+                <pic:pic xmlns:pic="http://schemas.openxmlformats.org/drawingml/2006/picture">
                   <pic:nvPicPr>
                     <pic:cNvPr id="0" name="image1.png"/>
                     <pic:cNvPicPr preferRelativeResize="0"/>
                   </pic:nvPicPr>
                   <pic:blipFill>
-                    <a:blip r:embed="rId6"/>
-                    <a:srcRect b="0" l="0" r="0" t="0"/>
+                    <a:blip r:embed="rId5"/>
+                    <a:srcRect/>
                     <a:stretch>
                       <a:fillRect/>
                     </a:stretch>
@@ -197,7 +417,9 @@
                       <a:off x="0" y="0"/>
                       <a:ext cx="5715000" cy="3038475"/>
                     </a:xfrm>
-                    <a:prstGeom prst="rect"/>
+                    <a:prstGeom prst="rect">
+                      <a:avLst/>
+                    </a:prstGeom>
                     <a:ln/>
                   </pic:spPr>
                 </pic:pic>
@@ -206,94 +428,426 @@
           </wp:inline>
         </w:drawing>
       </w:r>
-      <w:r>
-        <w:rPr>
-          <w:rtl w:val="0"/>
-        </w:rPr>
-      </w:r>
     </w:p>
     <w:p>
       <w:pPr>
         <w:spacing w:line="360" w:lineRule="auto"/>
-        <w:ind w:left="720" w:firstLine="0"/>
+        <w:ind w:left="720"/>
         <w:jc w:val="both"/>
         <w:rPr>
-          <w:color w:val="4a86e8"/>
-        </w:rPr>
-      </w:pPr>
-      <w:r>
-        <w:rPr>
-          <w:rtl w:val="0"/>
-        </w:rPr>
-      </w:r>
+          <w:color w:val="4A86E8"/>
+        </w:rPr>
+      </w:pPr>
     </w:p>
     <w:p>
       <w:pPr>
         <w:spacing w:line="360" w:lineRule="auto"/>
-        <w:ind w:left="720" w:firstLine="0"/>
+        <w:ind w:left="720"/>
         <w:jc w:val="both"/>
-        <w:rPr/>
-      </w:pPr>
-      <w:r>
-        <w:rPr>
-          <w:rFonts w:ascii="Arial Unicode MS" w:cs="Arial Unicode MS" w:eastAsia="Arial Unicode MS" w:hAnsi="Arial Unicode MS"/>
-          <w:rtl w:val="0"/>
-        </w:rPr>
-        <w:t xml:space="preserve">지역별로는 경기도(27.4%)에 신규 등록 반려견이 가장 많았다. 이어 서울(15.7%), 인천(7.5%) 순이다.</w:t>
+      </w:pPr>
+      <w:r>
+        <w:rPr>
+          <w:rFonts w:ascii="Arial Unicode MS" w:eastAsia="Arial Unicode MS" w:hAnsi="Arial Unicode MS" w:cs="Arial Unicode MS"/>
+        </w:rPr>
+        <w:t>지역별로는</w:t>
+      </w:r>
+      <w:r>
+        <w:rPr>
+          <w:rFonts w:ascii="Arial Unicode MS" w:eastAsia="Arial Unicode MS" w:hAnsi="Arial Unicode MS" w:cs="Arial Unicode MS"/>
+        </w:rPr>
+        <w:t xml:space="preserve"> </w:t>
+      </w:r>
+      <w:r>
+        <w:rPr>
+          <w:rFonts w:ascii="Arial Unicode MS" w:eastAsia="Arial Unicode MS" w:hAnsi="Arial Unicode MS" w:cs="Arial Unicode MS"/>
+        </w:rPr>
+        <w:t>경기도</w:t>
+      </w:r>
+      <w:r>
+        <w:rPr>
+          <w:rFonts w:ascii="Arial Unicode MS" w:eastAsia="Arial Unicode MS" w:hAnsi="Arial Unicode MS" w:cs="Arial Unicode MS"/>
+        </w:rPr>
+        <w:t>(27.4%)</w:t>
+      </w:r>
+      <w:r>
+        <w:rPr>
+          <w:rFonts w:ascii="Arial Unicode MS" w:eastAsia="Arial Unicode MS" w:hAnsi="Arial Unicode MS" w:cs="Arial Unicode MS"/>
+        </w:rPr>
+        <w:t>에</w:t>
+      </w:r>
+      <w:r>
+        <w:rPr>
+          <w:rFonts w:ascii="Arial Unicode MS" w:eastAsia="Arial Unicode MS" w:hAnsi="Arial Unicode MS" w:cs="Arial Unicode MS"/>
+        </w:rPr>
+        <w:t xml:space="preserve"> </w:t>
+      </w:r>
+      <w:r>
+        <w:rPr>
+          <w:rFonts w:ascii="Arial Unicode MS" w:eastAsia="Arial Unicode MS" w:hAnsi="Arial Unicode MS" w:cs="Arial Unicode MS"/>
+        </w:rPr>
+        <w:t>신규</w:t>
+      </w:r>
+      <w:r>
+        <w:rPr>
+          <w:rFonts w:ascii="Arial Unicode MS" w:eastAsia="Arial Unicode MS" w:hAnsi="Arial Unicode MS" w:cs="Arial Unicode MS"/>
+        </w:rPr>
+        <w:t xml:space="preserve"> </w:t>
+      </w:r>
+      <w:r>
+        <w:rPr>
+          <w:rFonts w:ascii="Arial Unicode MS" w:eastAsia="Arial Unicode MS" w:hAnsi="Arial Unicode MS" w:cs="Arial Unicode MS"/>
+        </w:rPr>
+        <w:t>등록</w:t>
+      </w:r>
+      <w:r>
+        <w:rPr>
+          <w:rFonts w:ascii="Arial Unicode MS" w:eastAsia="Arial Unicode MS" w:hAnsi="Arial Unicode MS" w:cs="Arial Unicode MS"/>
+        </w:rPr>
+        <w:t xml:space="preserve"> </w:t>
+      </w:r>
+      <w:r>
+        <w:rPr>
+          <w:rFonts w:ascii="Arial Unicode MS" w:eastAsia="Arial Unicode MS" w:hAnsi="Arial Unicode MS" w:cs="Arial Unicode MS"/>
+        </w:rPr>
+        <w:t>반려견이</w:t>
+      </w:r>
+      <w:r>
+        <w:rPr>
+          <w:rFonts w:ascii="Arial Unicode MS" w:eastAsia="Arial Unicode MS" w:hAnsi="Arial Unicode MS" w:cs="Arial Unicode MS"/>
+        </w:rPr>
+        <w:t xml:space="preserve"> </w:t>
+      </w:r>
+      <w:r>
+        <w:rPr>
+          <w:rFonts w:ascii="Arial Unicode MS" w:eastAsia="Arial Unicode MS" w:hAnsi="Arial Unicode MS" w:cs="Arial Unicode MS"/>
+        </w:rPr>
+        <w:t>가장</w:t>
+      </w:r>
+      <w:r>
+        <w:rPr>
+          <w:rFonts w:ascii="Arial Unicode MS" w:eastAsia="Arial Unicode MS" w:hAnsi="Arial Unicode MS" w:cs="Arial Unicode MS"/>
+        </w:rPr>
+        <w:t xml:space="preserve"> </w:t>
+      </w:r>
+      <w:r>
+        <w:rPr>
+          <w:rFonts w:ascii="Arial Unicode MS" w:eastAsia="Arial Unicode MS" w:hAnsi="Arial Unicode MS" w:cs="Arial Unicode MS"/>
+        </w:rPr>
+        <w:t>많았다</w:t>
+      </w:r>
+      <w:r>
+        <w:rPr>
+          <w:rFonts w:ascii="Arial Unicode MS" w:eastAsia="Arial Unicode MS" w:hAnsi="Arial Unicode MS" w:cs="Arial Unicode MS"/>
+        </w:rPr>
+        <w:t xml:space="preserve">. </w:t>
+      </w:r>
+      <w:r>
+        <w:rPr>
+          <w:rFonts w:ascii="Arial Unicode MS" w:eastAsia="Arial Unicode MS" w:hAnsi="Arial Unicode MS" w:cs="Arial Unicode MS"/>
+        </w:rPr>
+        <w:t>이어</w:t>
+      </w:r>
+      <w:r>
+        <w:rPr>
+          <w:rFonts w:ascii="Arial Unicode MS" w:eastAsia="Arial Unicode MS" w:hAnsi="Arial Unicode MS" w:cs="Arial Unicode MS"/>
+        </w:rPr>
+        <w:t xml:space="preserve"> </w:t>
+      </w:r>
+      <w:r>
+        <w:rPr>
+          <w:rFonts w:ascii="Arial Unicode MS" w:eastAsia="Arial Unicode MS" w:hAnsi="Arial Unicode MS" w:cs="Arial Unicode MS"/>
+        </w:rPr>
+        <w:t>서울</w:t>
+      </w:r>
+      <w:r>
+        <w:rPr>
+          <w:rFonts w:ascii="Arial Unicode MS" w:eastAsia="Arial Unicode MS" w:hAnsi="Arial Unicode MS" w:cs="Arial Unicode MS"/>
+        </w:rPr>
+        <w:t xml:space="preserve">(15.7%), </w:t>
+      </w:r>
+      <w:r>
+        <w:rPr>
+          <w:rFonts w:ascii="Arial Unicode MS" w:eastAsia="Arial Unicode MS" w:hAnsi="Arial Unicode MS" w:cs="Arial Unicode MS"/>
+        </w:rPr>
+        <w:t>인천</w:t>
+      </w:r>
+      <w:r>
+        <w:rPr>
+          <w:rFonts w:ascii="Arial Unicode MS" w:eastAsia="Arial Unicode MS" w:hAnsi="Arial Unicode MS" w:cs="Arial Unicode MS"/>
+        </w:rPr>
+        <w:t xml:space="preserve">(7.5%) </w:t>
+      </w:r>
+      <w:r>
+        <w:rPr>
+          <w:rFonts w:ascii="Arial Unicode MS" w:eastAsia="Arial Unicode MS" w:hAnsi="Arial Unicode MS" w:cs="Arial Unicode MS"/>
+        </w:rPr>
+        <w:t>순이다</w:t>
+      </w:r>
+      <w:r>
+        <w:rPr>
+          <w:rFonts w:ascii="Arial Unicode MS" w:eastAsia="Arial Unicode MS" w:hAnsi="Arial Unicode MS" w:cs="Arial Unicode MS"/>
+        </w:rPr>
+        <w:t>.</w:t>
+      </w:r>
+      <w:r>
+        <w:rPr>
+          <w:lang w:eastAsia="ko-KR"/>
+        </w:rPr>
+        <w:t xml:space="preserve"> </w:t>
+      </w:r>
+      <w:r>
+        <w:rPr>
+          <w:rFonts w:ascii="Arial Unicode MS" w:eastAsia="Arial Unicode MS" w:hAnsi="Arial Unicode MS" w:cs="Arial Unicode MS"/>
+        </w:rPr>
+        <w:t>농림축산검역본부는</w:t>
+      </w:r>
+      <w:r>
+        <w:rPr>
+          <w:rFonts w:ascii="Arial Unicode MS" w:eastAsia="Arial Unicode MS" w:hAnsi="Arial Unicode MS" w:cs="Arial Unicode MS"/>
+        </w:rPr>
+        <w:t xml:space="preserve"> “</w:t>
+      </w:r>
+      <w:r>
+        <w:rPr>
+          <w:rFonts w:ascii="Arial Unicode MS" w:eastAsia="Arial Unicode MS" w:hAnsi="Arial Unicode MS" w:cs="Arial Unicode MS"/>
+        </w:rPr>
+        <w:t>반려동물등록제가</w:t>
+      </w:r>
+      <w:r>
+        <w:rPr>
+          <w:rFonts w:ascii="Arial Unicode MS" w:eastAsia="Arial Unicode MS" w:hAnsi="Arial Unicode MS" w:cs="Arial Unicode MS"/>
+        </w:rPr>
+        <w:t xml:space="preserve"> 2008</w:t>
+      </w:r>
+      <w:r>
+        <w:rPr>
+          <w:rFonts w:ascii="Arial Unicode MS" w:eastAsia="Arial Unicode MS" w:hAnsi="Arial Unicode MS" w:cs="Arial Unicode MS"/>
+        </w:rPr>
+        <w:t>년</w:t>
+      </w:r>
+      <w:r>
+        <w:rPr>
+          <w:rFonts w:ascii="Arial Unicode MS" w:eastAsia="Arial Unicode MS" w:hAnsi="Arial Unicode MS" w:cs="Arial Unicode MS"/>
+        </w:rPr>
+        <w:t xml:space="preserve"> </w:t>
+      </w:r>
+      <w:r>
+        <w:rPr>
+          <w:rFonts w:ascii="Arial Unicode MS" w:eastAsia="Arial Unicode MS" w:hAnsi="Arial Unicode MS" w:cs="Arial Unicode MS"/>
+        </w:rPr>
+        <w:t>시범</w:t>
+      </w:r>
+      <w:r>
+        <w:rPr>
+          <w:rFonts w:ascii="Arial Unicode MS" w:eastAsia="Arial Unicode MS" w:hAnsi="Arial Unicode MS" w:cs="Arial Unicode MS"/>
+        </w:rPr>
+        <w:t xml:space="preserve"> </w:t>
+      </w:r>
+      <w:r>
+        <w:rPr>
+          <w:rFonts w:ascii="Arial Unicode MS" w:eastAsia="Arial Unicode MS" w:hAnsi="Arial Unicode MS" w:cs="Arial Unicode MS"/>
+        </w:rPr>
+        <w:t>도입</w:t>
+      </w:r>
+      <w:r>
+        <w:rPr>
+          <w:rFonts w:ascii="Arial Unicode MS" w:eastAsia="Arial Unicode MS" w:hAnsi="Arial Unicode MS" w:cs="Arial Unicode MS"/>
+        </w:rPr>
+        <w:t xml:space="preserve"> </w:t>
+      </w:r>
+      <w:r>
+        <w:rPr>
+          <w:rFonts w:ascii="Arial Unicode MS" w:eastAsia="Arial Unicode MS" w:hAnsi="Arial Unicode MS" w:cs="Arial Unicode MS"/>
+        </w:rPr>
+        <w:t>이후</w:t>
+      </w:r>
+      <w:r>
+        <w:rPr>
+          <w:rFonts w:ascii="Arial Unicode MS" w:eastAsia="Arial Unicode MS" w:hAnsi="Arial Unicode MS" w:cs="Arial Unicode MS"/>
+        </w:rPr>
+        <w:t xml:space="preserve"> 2014</w:t>
+      </w:r>
+      <w:r>
+        <w:rPr>
+          <w:rFonts w:ascii="Arial Unicode MS" w:eastAsia="Arial Unicode MS" w:hAnsi="Arial Unicode MS" w:cs="Arial Unicode MS"/>
+        </w:rPr>
+        <w:t>년</w:t>
+      </w:r>
+      <w:r>
+        <w:rPr>
+          <w:rFonts w:ascii="Arial Unicode MS" w:eastAsia="Arial Unicode MS" w:hAnsi="Arial Unicode MS" w:cs="Arial Unicode MS"/>
+        </w:rPr>
+        <w:t xml:space="preserve"> </w:t>
+      </w:r>
+      <w:r>
+        <w:rPr>
+          <w:rFonts w:ascii="Arial Unicode MS" w:eastAsia="Arial Unicode MS" w:hAnsi="Arial Unicode MS" w:cs="Arial Unicode MS"/>
+        </w:rPr>
+        <w:t>전국으로</w:t>
+      </w:r>
+      <w:r>
+        <w:rPr>
+          <w:rFonts w:ascii="Arial Unicode MS" w:eastAsia="Arial Unicode MS" w:hAnsi="Arial Unicode MS" w:cs="Arial Unicode MS"/>
+        </w:rPr>
+        <w:t xml:space="preserve"> </w:t>
+      </w:r>
+      <w:r>
+        <w:rPr>
+          <w:rFonts w:ascii="Arial Unicode MS" w:eastAsia="Arial Unicode MS" w:hAnsi="Arial Unicode MS" w:cs="Arial Unicode MS"/>
+        </w:rPr>
+        <w:t>시행됨에</w:t>
+      </w:r>
+      <w:r>
+        <w:rPr>
+          <w:rFonts w:ascii="Arial Unicode MS" w:eastAsia="Arial Unicode MS" w:hAnsi="Arial Unicode MS" w:cs="Arial Unicode MS"/>
+        </w:rPr>
+        <w:t xml:space="preserve"> </w:t>
+      </w:r>
+      <w:r>
+        <w:rPr>
+          <w:rFonts w:ascii="Arial Unicode MS" w:eastAsia="Arial Unicode MS" w:hAnsi="Arial Unicode MS" w:cs="Arial Unicode MS"/>
+        </w:rPr>
+        <w:t>따라</w:t>
+      </w:r>
+      <w:r>
+        <w:rPr>
+          <w:rFonts w:ascii="Arial Unicode MS" w:eastAsia="Arial Unicode MS" w:hAnsi="Arial Unicode MS" w:cs="Arial Unicode MS"/>
+        </w:rPr>
+        <w:t xml:space="preserve"> </w:t>
+      </w:r>
+      <w:r>
+        <w:rPr>
+          <w:rFonts w:ascii="Arial Unicode MS" w:eastAsia="Arial Unicode MS" w:hAnsi="Arial Unicode MS" w:cs="Arial Unicode MS"/>
+        </w:rPr>
+        <w:t>신규</w:t>
+      </w:r>
+      <w:r>
+        <w:rPr>
+          <w:rFonts w:ascii="Arial Unicode MS" w:eastAsia="Arial Unicode MS" w:hAnsi="Arial Unicode MS" w:cs="Arial Unicode MS"/>
+        </w:rPr>
+        <w:t xml:space="preserve"> </w:t>
+      </w:r>
+      <w:r>
+        <w:rPr>
+          <w:rFonts w:ascii="Arial Unicode MS" w:eastAsia="Arial Unicode MS" w:hAnsi="Arial Unicode MS" w:cs="Arial Unicode MS"/>
+        </w:rPr>
+        <w:t>등록</w:t>
+      </w:r>
+      <w:r>
+        <w:rPr>
+          <w:rFonts w:ascii="Arial Unicode MS" w:eastAsia="Arial Unicode MS" w:hAnsi="Arial Unicode MS" w:cs="Arial Unicode MS"/>
+        </w:rPr>
+        <w:t xml:space="preserve"> </w:t>
+      </w:r>
+      <w:r>
+        <w:rPr>
+          <w:rFonts w:ascii="Arial Unicode MS" w:eastAsia="Arial Unicode MS" w:hAnsi="Arial Unicode MS" w:cs="Arial Unicode MS"/>
+        </w:rPr>
+        <w:t>마리수가</w:t>
+      </w:r>
+      <w:r>
+        <w:rPr>
+          <w:rFonts w:ascii="Arial Unicode MS" w:eastAsia="Arial Unicode MS" w:hAnsi="Arial Unicode MS" w:cs="Arial Unicode MS"/>
+        </w:rPr>
+        <w:t xml:space="preserve"> </w:t>
+      </w:r>
+      <w:r>
+        <w:rPr>
+          <w:rFonts w:ascii="Arial Unicode MS" w:eastAsia="Arial Unicode MS" w:hAnsi="Arial Unicode MS" w:cs="Arial Unicode MS"/>
+        </w:rPr>
+        <w:t>매년</w:t>
+      </w:r>
+      <w:r>
+        <w:rPr>
+          <w:rFonts w:ascii="Arial Unicode MS" w:eastAsia="Arial Unicode MS" w:hAnsi="Arial Unicode MS" w:cs="Arial Unicode MS"/>
+        </w:rPr>
+        <w:t xml:space="preserve"> </w:t>
+      </w:r>
+      <w:r>
+        <w:rPr>
+          <w:rFonts w:ascii="Arial Unicode MS" w:eastAsia="Arial Unicode MS" w:hAnsi="Arial Unicode MS" w:cs="Arial Unicode MS"/>
+        </w:rPr>
+        <w:t>증가하고</w:t>
+      </w:r>
+      <w:r>
+        <w:rPr>
+          <w:rFonts w:ascii="Arial Unicode MS" w:eastAsia="Arial Unicode MS" w:hAnsi="Arial Unicode MS" w:cs="Arial Unicode MS"/>
+        </w:rPr>
+        <w:t xml:space="preserve"> </w:t>
+      </w:r>
+      <w:r>
+        <w:rPr>
+          <w:rFonts w:ascii="Arial Unicode MS" w:eastAsia="Arial Unicode MS" w:hAnsi="Arial Unicode MS" w:cs="Arial Unicode MS"/>
+        </w:rPr>
+        <w:t>있다</w:t>
+      </w:r>
+      <w:r>
+        <w:rPr>
+          <w:rFonts w:ascii="Arial Unicode MS" w:eastAsia="Arial Unicode MS" w:hAnsi="Arial Unicode MS" w:cs="Arial Unicode MS"/>
+        </w:rPr>
+        <w:t>”</w:t>
+      </w:r>
+      <w:r>
+        <w:rPr>
+          <w:rFonts w:ascii="Arial Unicode MS" w:eastAsia="Arial Unicode MS" w:hAnsi="Arial Unicode MS" w:cs="Arial Unicode MS"/>
+        </w:rPr>
+        <w:t>고</w:t>
+      </w:r>
+      <w:r>
+        <w:rPr>
+          <w:rFonts w:ascii="Arial Unicode MS" w:eastAsia="Arial Unicode MS" w:hAnsi="Arial Unicode MS" w:cs="Arial Unicode MS"/>
+        </w:rPr>
+        <w:t xml:space="preserve"> </w:t>
+      </w:r>
+      <w:r>
+        <w:rPr>
+          <w:rFonts w:ascii="Arial Unicode MS" w:eastAsia="Arial Unicode MS" w:hAnsi="Arial Unicode MS" w:cs="Arial Unicode MS"/>
+        </w:rPr>
+        <w:t>설명했다</w:t>
+      </w:r>
+      <w:r>
+        <w:rPr>
+          <w:rFonts w:ascii="Arial Unicode MS" w:eastAsia="Arial Unicode MS" w:hAnsi="Arial Unicode MS" w:cs="Arial Unicode MS"/>
+        </w:rPr>
+        <w:t>.</w:t>
+      </w:r>
+      <w:r>
+        <w:rPr>
+          <w:color w:val="B7B7B7"/>
+        </w:rPr>
+        <w:t xml:space="preserve"> </w:t>
       </w:r>
     </w:p>
     <w:p>
       <w:pPr>
         <w:spacing w:line="360" w:lineRule="auto"/>
-        <w:ind w:left="720" w:firstLine="0"/>
+        <w:ind w:left="720"/>
         <w:jc w:val="both"/>
         <w:rPr>
-          <w:color w:val="b7b7b7"/>
-        </w:rPr>
-      </w:pPr>
-      <w:r>
-        <w:rPr>
-          <w:rFonts w:ascii="Arial Unicode MS" w:cs="Arial Unicode MS" w:eastAsia="Arial Unicode MS" w:hAnsi="Arial Unicode MS"/>
-          <w:rtl w:val="0"/>
-        </w:rPr>
-        <w:t xml:space="preserve">농림축산검역본부는 “반려동물등록제가 2008년 시범 도입 이후 2014년 전국으로 시행됨에 따라 신규 등록 마리수가 매년 증가하고 있다”고 설명했다.</w:t>
-      </w:r>
-      <w:r>
-        <w:rPr>
-          <w:color w:val="b7b7b7"/>
-          <w:rtl w:val="0"/>
-        </w:rPr>
-        <w:t xml:space="preserve"> </w:t>
-      </w:r>
-    </w:p>
-    <w:p>
-      <w:pPr>
-        <w:spacing w:line="360" w:lineRule="auto"/>
-        <w:ind w:left="720" w:firstLine="0"/>
-        <w:jc w:val="both"/>
-        <w:rPr>
-          <w:color w:val="b7b7b7"/>
-        </w:rPr>
-      </w:pPr>
-      <w:r>
-        <w:rPr>
-          <w:rFonts w:ascii="Arial Unicode MS" w:cs="Arial Unicode MS" w:eastAsia="Arial Unicode MS" w:hAnsi="Arial Unicode MS"/>
-          <w:color w:val="b7b7b7"/>
-          <w:rtl w:val="0"/>
-        </w:rPr>
-        <w:t xml:space="preserve">(2021-07-09 | 매일안전신문)</w:t>
-      </w:r>
-    </w:p>
-    <w:p>
-      <w:pPr>
-        <w:spacing w:line="480" w:lineRule="auto"/>
-        <w:jc w:val="both"/>
-        <w:rPr/>
-      </w:pPr>
-      <w:r>
-        <w:rPr>
-          <w:rtl w:val="0"/>
-        </w:rPr>
+          <w:color w:val="B7B7B7"/>
+          <w:lang w:eastAsia="ko-Kore-KR"/>
+        </w:rPr>
+      </w:pPr>
+      <w:r>
+        <w:rPr>
+          <w:rFonts w:ascii="Arial Unicode MS" w:eastAsia="Arial Unicode MS" w:hAnsi="Arial Unicode MS" w:cs="Arial Unicode MS"/>
+          <w:color w:val="B7B7B7"/>
+        </w:rPr>
+        <w:t xml:space="preserve">(2021-07-09 | </w:t>
+      </w:r>
+      <w:r>
+        <w:rPr>
+          <w:rFonts w:ascii="Arial Unicode MS" w:eastAsia="Arial Unicode MS" w:hAnsi="Arial Unicode MS" w:cs="Arial Unicode MS"/>
+          <w:color w:val="B7B7B7"/>
+        </w:rPr>
+        <w:t>매일안전신문</w:t>
+      </w:r>
+      <w:r>
+        <w:rPr>
+          <w:rFonts w:ascii="Arial Unicode MS" w:eastAsia="Arial Unicode MS" w:hAnsi="Arial Unicode MS" w:cs="Arial Unicode MS"/>
+          <w:color w:val="B7B7B7"/>
+        </w:rPr>
+        <w:t>)</w:t>
       </w:r>
     </w:p>
     <w:p>
@@ -302,16 +856,16 @@
         <w:ind w:firstLine="720"/>
         <w:jc w:val="both"/>
         <w:rPr>
-          <w:b w:val="1"/>
-        </w:rPr>
-      </w:pPr>
-      <w:r>
-        <w:rPr>
-          <w:rFonts w:ascii="Arial Unicode MS" w:cs="Arial Unicode MS" w:eastAsia="Arial Unicode MS" w:hAnsi="Arial Unicode MS"/>
-          <w:b w:val="1"/>
-          <w:rtl w:val="0"/>
-        </w:rPr>
-        <w:t xml:space="preserve">목표</w:t>
+          <w:b/>
+        </w:rPr>
+      </w:pPr>
+      <w:r>
+        <w:rPr>
+          <w:rFonts w:ascii="Arial Unicode MS" w:eastAsia="Arial Unicode MS" w:hAnsi="Arial Unicode MS" w:cs="Arial Unicode MS"/>
+          <w:b/>
+        </w:rPr>
+        <w:lastRenderedPageBreak/>
+        <w:t>목표</w:t>
       </w:r>
     </w:p>
     <w:p>
@@ -321,18 +875,139 @@
           <w:numId w:val="3"/>
         </w:numPr>
         <w:spacing w:line="360" w:lineRule="auto"/>
-        <w:ind w:left="1440" w:hanging="360"/>
         <w:jc w:val="both"/>
-        <w:rPr>
-          <w:u w:val="none"/>
-        </w:rPr>
-      </w:pPr>
-      <w:r>
-        <w:rPr>
-          <w:rFonts w:ascii="Arial Unicode MS" w:cs="Arial Unicode MS" w:eastAsia="Arial Unicode MS" w:hAnsi="Arial Unicode MS"/>
-          <w:rtl w:val="0"/>
-        </w:rPr>
-        <w:t xml:space="preserve">인구 수 대비 등록 동물 수와 대행 업체 수의 상관관계 확인.</w:t>
+      </w:pPr>
+      <w:r>
+        <w:rPr>
+          <w:rFonts w:ascii="Arial Unicode MS" w:eastAsia="Arial Unicode MS" w:hAnsi="Arial Unicode MS" w:cs="Arial Unicode MS"/>
+        </w:rPr>
+        <w:t>인구</w:t>
+      </w:r>
+      <w:r>
+        <w:rPr>
+          <w:rFonts w:ascii="Arial Unicode MS" w:eastAsia="Arial Unicode MS" w:hAnsi="Arial Unicode MS" w:cs="Arial Unicode MS"/>
+        </w:rPr>
+        <w:t xml:space="preserve"> </w:t>
+      </w:r>
+      <w:r>
+        <w:rPr>
+          <w:rFonts w:ascii="Arial Unicode MS" w:eastAsia="Arial Unicode MS" w:hAnsi="Arial Unicode MS" w:cs="Arial Unicode MS"/>
+        </w:rPr>
+        <w:t>수</w:t>
+      </w:r>
+      <w:r>
+        <w:rPr>
+          <w:rFonts w:ascii="Arial Unicode MS" w:eastAsia="Arial Unicode MS" w:hAnsi="Arial Unicode MS" w:cs="Arial Unicode MS"/>
+        </w:rPr>
+        <w:t xml:space="preserve"> </w:t>
+      </w:r>
+      <w:r>
+        <w:rPr>
+          <w:rFonts w:ascii="Arial Unicode MS" w:eastAsia="Arial Unicode MS" w:hAnsi="Arial Unicode MS" w:cs="Arial Unicode MS"/>
+        </w:rPr>
+        <w:t>대비</w:t>
+      </w:r>
+      <w:r>
+        <w:rPr>
+          <w:rFonts w:ascii="Arial Unicode MS" w:eastAsia="Arial Unicode MS" w:hAnsi="Arial Unicode MS" w:cs="Arial Unicode MS"/>
+        </w:rPr>
+        <w:t xml:space="preserve"> </w:t>
+      </w:r>
+      <w:r>
+        <w:rPr>
+          <w:rFonts w:ascii="Arial Unicode MS" w:eastAsia="Arial Unicode MS" w:hAnsi="Arial Unicode MS" w:cs="Arial Unicode MS"/>
+        </w:rPr>
+        <w:t>등록</w:t>
+      </w:r>
+      <w:r>
+        <w:rPr>
+          <w:rFonts w:ascii="Arial Unicode MS" w:eastAsia="Arial Unicode MS" w:hAnsi="Arial Unicode MS" w:cs="Arial Unicode MS"/>
+        </w:rPr>
+        <w:t xml:space="preserve"> </w:t>
+      </w:r>
+      <w:r>
+        <w:rPr>
+          <w:rFonts w:ascii="Arial Unicode MS" w:eastAsia="Arial Unicode MS" w:hAnsi="Arial Unicode MS" w:cs="Arial Unicode MS"/>
+        </w:rPr>
+        <w:t>동물</w:t>
+      </w:r>
+      <w:r>
+        <w:rPr>
+          <w:rFonts w:ascii="Arial Unicode MS" w:eastAsia="Arial Unicode MS" w:hAnsi="Arial Unicode MS" w:cs="Arial Unicode MS"/>
+        </w:rPr>
+        <w:t xml:space="preserve"> </w:t>
+      </w:r>
+      <w:r>
+        <w:rPr>
+          <w:rFonts w:ascii="Arial Unicode MS" w:eastAsia="Arial Unicode MS" w:hAnsi="Arial Unicode MS" w:cs="Arial Unicode MS"/>
+        </w:rPr>
+        <w:t>수와</w:t>
+      </w:r>
+      <w:r>
+        <w:rPr>
+          <w:rFonts w:ascii="Arial Unicode MS" w:eastAsia="Arial Unicode MS" w:hAnsi="Arial Unicode MS" w:cs="Arial Unicode MS"/>
+        </w:rPr>
+        <w:t xml:space="preserve"> </w:t>
+      </w:r>
+      <w:r>
+        <w:rPr>
+          <w:rFonts w:ascii="Arial Unicode MS" w:eastAsia="Arial Unicode MS" w:hAnsi="Arial Unicode MS" w:cs="Arial Unicode MS"/>
+        </w:rPr>
+        <w:t>대행</w:t>
+      </w:r>
+      <w:r>
+        <w:rPr>
+          <w:rFonts w:ascii="Arial Unicode MS" w:eastAsia="Arial Unicode MS" w:hAnsi="Arial Unicode MS" w:cs="Arial Unicode MS"/>
+        </w:rPr>
+        <w:t xml:space="preserve"> </w:t>
+      </w:r>
+      <w:r>
+        <w:rPr>
+          <w:rFonts w:ascii="Arial Unicode MS" w:eastAsia="Arial Unicode MS" w:hAnsi="Arial Unicode MS" w:cs="Arial Unicode MS"/>
+        </w:rPr>
+        <w:t>업체</w:t>
+      </w:r>
+      <w:r>
+        <w:rPr>
+          <w:rFonts w:ascii="Arial Unicode MS" w:eastAsia="Arial Unicode MS" w:hAnsi="Arial Unicode MS" w:cs="Arial Unicode MS"/>
+        </w:rPr>
+        <w:t xml:space="preserve"> </w:t>
+      </w:r>
+      <w:r>
+        <w:rPr>
+          <w:rFonts w:ascii="Arial Unicode MS" w:eastAsia="Arial Unicode MS" w:hAnsi="Arial Unicode MS" w:cs="Arial Unicode MS"/>
+        </w:rPr>
+        <w:t>수의</w:t>
+      </w:r>
+      <w:r>
+        <w:rPr>
+          <w:rFonts w:ascii="Arial Unicode MS" w:eastAsia="Arial Unicode MS" w:hAnsi="Arial Unicode MS" w:cs="Arial Unicode MS"/>
+        </w:rPr>
+        <w:t xml:space="preserve"> </w:t>
+      </w:r>
+      <w:r>
+        <w:rPr>
+          <w:rFonts w:ascii="Arial Unicode MS" w:eastAsia="Arial Unicode MS" w:hAnsi="Arial Unicode MS" w:cs="Arial Unicode MS"/>
+        </w:rPr>
+        <w:t>상관관계</w:t>
+      </w:r>
+      <w:r>
+        <w:rPr>
+          <w:rFonts w:ascii="Arial Unicode MS" w:eastAsia="Arial Unicode MS" w:hAnsi="Arial Unicode MS" w:cs="Arial Unicode MS"/>
+        </w:rPr>
+        <w:t xml:space="preserve"> </w:t>
+      </w:r>
+      <w:r>
+        <w:rPr>
+          <w:rFonts w:ascii="Arial Unicode MS" w:eastAsia="Arial Unicode MS" w:hAnsi="Arial Unicode MS" w:cs="Arial Unicode MS"/>
+        </w:rPr>
+        <w:t>확인</w:t>
+      </w:r>
+      <w:r>
+        <w:rPr>
+          <w:rFonts w:ascii="Arial Unicode MS" w:eastAsia="Arial Unicode MS" w:hAnsi="Arial Unicode MS" w:cs="Arial Unicode MS"/>
+        </w:rPr>
+        <w:t>.</w:t>
       </w:r>
     </w:p>
     <w:p>
@@ -342,14 +1017,54 @@
           <w:numId w:val="3"/>
         </w:numPr>
         <w:spacing w:line="360" w:lineRule="auto"/>
-        <w:ind w:left="1440" w:hanging="360"/>
-      </w:pPr>
-      <w:r>
-        <w:rPr>
-          <w:rFonts w:ascii="Arial Unicode MS" w:cs="Arial Unicode MS" w:eastAsia="Arial Unicode MS" w:hAnsi="Arial Unicode MS"/>
-          <w:rtl w:val="0"/>
-        </w:rPr>
-        <w:t xml:space="preserve">읍면동별 RFID의 선호도를 확인.</w:t>
+      </w:pPr>
+      <w:r>
+        <w:rPr>
+          <w:rFonts w:ascii="Arial Unicode MS" w:eastAsia="Arial Unicode MS" w:hAnsi="Arial Unicode MS" w:cs="Arial Unicode MS"/>
+        </w:rPr>
+        <w:t>읍면동별</w:t>
+      </w:r>
+      <w:r>
+        <w:rPr>
+          <w:rFonts w:ascii="Arial Unicode MS" w:eastAsia="Arial Unicode MS" w:hAnsi="Arial Unicode MS" w:cs="Arial Unicode MS"/>
+        </w:rPr>
+        <w:t xml:space="preserve"> RFID</w:t>
+      </w:r>
+      <w:r>
+        <w:rPr>
+          <w:rFonts w:ascii="Arial Unicode MS" w:eastAsia="Arial Unicode MS" w:hAnsi="Arial Unicode MS" w:cs="Arial Unicode MS"/>
+        </w:rPr>
+        <w:t>의</w:t>
+      </w:r>
+      <w:r>
+        <w:rPr>
+          <w:rFonts w:ascii="Arial Unicode MS" w:eastAsia="Arial Unicode MS" w:hAnsi="Arial Unicode MS" w:cs="Arial Unicode MS"/>
+        </w:rPr>
+        <w:t xml:space="preserve"> </w:t>
+      </w:r>
+      <w:r>
+        <w:rPr>
+          <w:rFonts w:ascii="Arial Unicode MS" w:eastAsia="Arial Unicode MS" w:hAnsi="Arial Unicode MS" w:cs="Arial Unicode MS"/>
+        </w:rPr>
+        <w:t>선호도를</w:t>
+      </w:r>
+      <w:r>
+        <w:rPr>
+          <w:rFonts w:ascii="Arial Unicode MS" w:eastAsia="Arial Unicode MS" w:hAnsi="Arial Unicode MS" w:cs="Arial Unicode MS"/>
+        </w:rPr>
+        <w:t xml:space="preserve"> </w:t>
+      </w:r>
+      <w:r>
+        <w:rPr>
+          <w:rFonts w:ascii="Arial Unicode MS" w:eastAsia="Arial Unicode MS" w:hAnsi="Arial Unicode MS" w:cs="Arial Unicode MS"/>
+        </w:rPr>
+        <w:t>확인</w:t>
+      </w:r>
+      <w:r>
+        <w:rPr>
+          <w:rFonts w:ascii="Arial Unicode MS" w:eastAsia="Arial Unicode MS" w:hAnsi="Arial Unicode MS" w:cs="Arial Unicode MS"/>
+        </w:rPr>
+        <w:t>.</w:t>
       </w:r>
     </w:p>
     <w:p>
@@ -359,27 +1074,133 @@
           <w:numId w:val="3"/>
         </w:numPr>
         <w:spacing w:line="360" w:lineRule="auto"/>
-        <w:ind w:left="1440" w:hanging="360"/>
-      </w:pPr>
-      <w:r>
-        <w:rPr>
-          <w:rFonts w:ascii="Arial Unicode MS" w:cs="Arial Unicode MS" w:eastAsia="Arial Unicode MS" w:hAnsi="Arial Unicode MS"/>
-          <w:rtl w:val="0"/>
-        </w:rPr>
-        <w:t xml:space="preserve">반려동물 등록 수 대비 대행 업체 추가가 시급한 지역 확인.</w:t>
+      </w:pPr>
+      <w:r>
+        <w:rPr>
+          <w:rFonts w:ascii="Arial Unicode MS" w:eastAsia="Arial Unicode MS" w:hAnsi="Arial Unicode MS" w:cs="Arial Unicode MS"/>
+        </w:rPr>
+        <w:t>반려동물</w:t>
+      </w:r>
+      <w:r>
+        <w:rPr>
+          <w:rFonts w:ascii="Arial Unicode MS" w:eastAsia="Arial Unicode MS" w:hAnsi="Arial Unicode MS" w:cs="Arial Unicode MS"/>
+        </w:rPr>
+        <w:t xml:space="preserve"> </w:t>
+      </w:r>
+      <w:r>
+        <w:rPr>
+          <w:rFonts w:ascii="Arial Unicode MS" w:eastAsia="Arial Unicode MS" w:hAnsi="Arial Unicode MS" w:cs="Arial Unicode MS"/>
+        </w:rPr>
+        <w:t>등록</w:t>
+      </w:r>
+      <w:r>
+        <w:rPr>
+          <w:rFonts w:ascii="Arial Unicode MS" w:eastAsia="Arial Unicode MS" w:hAnsi="Arial Unicode MS" w:cs="Arial Unicode MS"/>
+        </w:rPr>
+        <w:t xml:space="preserve"> </w:t>
+      </w:r>
+      <w:r>
+        <w:rPr>
+          <w:rFonts w:ascii="Arial Unicode MS" w:eastAsia="Arial Unicode MS" w:hAnsi="Arial Unicode MS" w:cs="Arial Unicode MS"/>
+        </w:rPr>
+        <w:t>수</w:t>
+      </w:r>
+      <w:r>
+        <w:rPr>
+          <w:rFonts w:ascii="Arial Unicode MS" w:eastAsia="Arial Unicode MS" w:hAnsi="Arial Unicode MS" w:cs="Arial Unicode MS"/>
+        </w:rPr>
+        <w:t xml:space="preserve"> </w:t>
+      </w:r>
+      <w:r>
+        <w:rPr>
+          <w:rFonts w:ascii="Arial Unicode MS" w:eastAsia="Arial Unicode MS" w:hAnsi="Arial Unicode MS" w:cs="Arial Unicode MS"/>
+        </w:rPr>
+        <w:t>대비</w:t>
+      </w:r>
+      <w:r>
+        <w:rPr>
+          <w:rFonts w:ascii="Arial Unicode MS" w:eastAsia="Arial Unicode MS" w:hAnsi="Arial Unicode MS" w:cs="Arial Unicode MS"/>
+        </w:rPr>
+        <w:t xml:space="preserve"> </w:t>
+      </w:r>
+      <w:r>
+        <w:rPr>
+          <w:rFonts w:ascii="Arial Unicode MS" w:eastAsia="Arial Unicode MS" w:hAnsi="Arial Unicode MS" w:cs="Arial Unicode MS"/>
+        </w:rPr>
+        <w:t>대행</w:t>
+      </w:r>
+      <w:r>
+        <w:rPr>
+          <w:rFonts w:ascii="Arial Unicode MS" w:eastAsia="Arial Unicode MS" w:hAnsi="Arial Unicode MS" w:cs="Arial Unicode MS"/>
+        </w:rPr>
+        <w:t xml:space="preserve"> </w:t>
+      </w:r>
+      <w:r>
+        <w:rPr>
+          <w:rFonts w:ascii="Arial Unicode MS" w:eastAsia="Arial Unicode MS" w:hAnsi="Arial Unicode MS" w:cs="Arial Unicode MS"/>
+        </w:rPr>
+        <w:t>업체</w:t>
+      </w:r>
+      <w:r>
+        <w:rPr>
+          <w:rFonts w:ascii="Arial Unicode MS" w:eastAsia="Arial Unicode MS" w:hAnsi="Arial Unicode MS" w:cs="Arial Unicode MS"/>
+        </w:rPr>
+        <w:t xml:space="preserve"> </w:t>
+      </w:r>
+      <w:r>
+        <w:rPr>
+          <w:rFonts w:ascii="Arial Unicode MS" w:eastAsia="Arial Unicode MS" w:hAnsi="Arial Unicode MS" w:cs="Arial Unicode MS"/>
+        </w:rPr>
+        <w:t>추가가</w:t>
+      </w:r>
+      <w:r>
+        <w:rPr>
+          <w:rFonts w:ascii="Arial Unicode MS" w:eastAsia="Arial Unicode MS" w:hAnsi="Arial Unicode MS" w:cs="Arial Unicode MS"/>
+        </w:rPr>
+        <w:t xml:space="preserve"> </w:t>
+      </w:r>
+      <w:r>
+        <w:rPr>
+          <w:rFonts w:ascii="Arial Unicode MS" w:eastAsia="Arial Unicode MS" w:hAnsi="Arial Unicode MS" w:cs="Arial Unicode MS"/>
+        </w:rPr>
+        <w:t>시급한</w:t>
+      </w:r>
+      <w:r>
+        <w:rPr>
+          <w:rFonts w:ascii="Arial Unicode MS" w:eastAsia="Arial Unicode MS" w:hAnsi="Arial Unicode MS" w:cs="Arial Unicode MS"/>
+        </w:rPr>
+        <w:t xml:space="preserve"> </w:t>
+      </w:r>
+      <w:r>
+        <w:rPr>
+          <w:rFonts w:ascii="Arial Unicode MS" w:eastAsia="Arial Unicode MS" w:hAnsi="Arial Unicode MS" w:cs="Arial Unicode MS"/>
+        </w:rPr>
+        <w:t>지역</w:t>
+      </w:r>
+      <w:r>
+        <w:rPr>
+          <w:rFonts w:ascii="Arial Unicode MS" w:eastAsia="Arial Unicode MS" w:hAnsi="Arial Unicode MS" w:cs="Arial Unicode MS"/>
+        </w:rPr>
+        <w:t xml:space="preserve"> </w:t>
+      </w:r>
+      <w:r>
+        <w:rPr>
+          <w:rFonts w:ascii="Arial Unicode MS" w:eastAsia="Arial Unicode MS" w:hAnsi="Arial Unicode MS" w:cs="Arial Unicode MS"/>
+        </w:rPr>
+        <w:t>확인</w:t>
+      </w:r>
+      <w:r>
+        <w:rPr>
+          <w:rFonts w:ascii="Arial Unicode MS" w:eastAsia="Arial Unicode MS" w:hAnsi="Arial Unicode MS" w:cs="Arial Unicode MS"/>
+        </w:rPr>
+        <w:t>.</w:t>
       </w:r>
     </w:p>
     <w:p>
       <w:pPr>
         <w:spacing w:line="360" w:lineRule="auto"/>
-        <w:ind w:left="1440" w:firstLine="0"/>
-        <w:rPr/>
-      </w:pPr>
-      <w:r>
-        <w:rPr>
-          <w:rtl w:val="0"/>
-        </w:rPr>
-      </w:r>
+        <w:ind w:left="1440"/>
+      </w:pPr>
     </w:p>
     <w:p>
       <w:pPr>
@@ -388,311 +1209,1037 @@
           <w:numId w:val="6"/>
         </w:numPr>
         <w:spacing w:line="480" w:lineRule="auto"/>
-        <w:ind w:left="720" w:hanging="360"/>
         <w:jc w:val="both"/>
         <w:rPr>
-          <w:b w:val="1"/>
+          <w:b/>
           <w:sz w:val="26"/>
           <w:szCs w:val="26"/>
-          <w:u w:val="none"/>
-        </w:rPr>
-      </w:pPr>
-      <w:r>
-        <w:rPr>
-          <w:rFonts w:ascii="Arial Unicode MS" w:cs="Arial Unicode MS" w:eastAsia="Arial Unicode MS" w:hAnsi="Arial Unicode MS"/>
-          <w:b w:val="1"/>
+        </w:rPr>
+      </w:pPr>
+      <w:r>
+        <w:rPr>
+          <w:rFonts w:ascii="Arial Unicode MS" w:eastAsia="Arial Unicode MS" w:hAnsi="Arial Unicode MS" w:cs="Arial Unicode MS"/>
+          <w:b/>
           <w:sz w:val="26"/>
           <w:szCs w:val="26"/>
-          <w:rtl w:val="0"/>
-        </w:rPr>
-        <w:t xml:space="preserve">수집 데이터</w:t>
+        </w:rPr>
+        <w:t>수집</w:t>
+      </w:r>
+      <w:r>
+        <w:rPr>
+          <w:rFonts w:ascii="Arial Unicode MS" w:eastAsia="Arial Unicode MS" w:hAnsi="Arial Unicode MS" w:cs="Arial Unicode MS"/>
+          <w:b/>
+          <w:sz w:val="26"/>
+          <w:szCs w:val="26"/>
+        </w:rPr>
+        <w:t xml:space="preserve"> </w:t>
+      </w:r>
+      <w:r>
+        <w:rPr>
+          <w:rFonts w:ascii="Arial Unicode MS" w:eastAsia="Arial Unicode MS" w:hAnsi="Arial Unicode MS" w:cs="Arial Unicode MS"/>
+          <w:b/>
+          <w:sz w:val="26"/>
+          <w:szCs w:val="26"/>
+        </w:rPr>
+        <w:t>데이터</w:t>
       </w:r>
     </w:p>
     <w:p>
       <w:pPr>
-        <w:ind w:left="720" w:firstLine="0"/>
+        <w:ind w:left="720"/>
         <w:jc w:val="both"/>
         <w:rPr>
-          <w:b w:val="1"/>
-        </w:rPr>
-      </w:pPr>
-      <w:r>
-        <w:rPr>
-          <w:rFonts w:ascii="Arial Unicode MS" w:cs="Arial Unicode MS" w:eastAsia="Arial Unicode MS" w:hAnsi="Arial Unicode MS"/>
-          <w:b w:val="1"/>
-          <w:rtl w:val="0"/>
-        </w:rPr>
-        <w:t xml:space="preserve">가) 경기도 반려동물등록현황</w:t>
+          <w:b/>
+        </w:rPr>
+      </w:pPr>
+      <w:r>
+        <w:rPr>
+          <w:rFonts w:ascii="Arial Unicode MS" w:eastAsia="Arial Unicode MS" w:hAnsi="Arial Unicode MS" w:cs="Arial Unicode MS"/>
+          <w:b/>
+        </w:rPr>
+        <w:t>가</w:t>
+      </w:r>
+      <w:r>
+        <w:rPr>
+          <w:rFonts w:ascii="Arial Unicode MS" w:eastAsia="Arial Unicode MS" w:hAnsi="Arial Unicode MS" w:cs="Arial Unicode MS"/>
+          <w:b/>
+        </w:rPr>
+        <w:t xml:space="preserve">) </w:t>
+      </w:r>
+      <w:r>
+        <w:rPr>
+          <w:rFonts w:ascii="Arial Unicode MS" w:eastAsia="Arial Unicode MS" w:hAnsi="Arial Unicode MS" w:cs="Arial Unicode MS"/>
+          <w:b/>
+        </w:rPr>
+        <w:t>경기도</w:t>
+      </w:r>
+      <w:r>
+        <w:rPr>
+          <w:rFonts w:ascii="Arial Unicode MS" w:eastAsia="Arial Unicode MS" w:hAnsi="Arial Unicode MS" w:cs="Arial Unicode MS"/>
+          <w:b/>
+        </w:rPr>
+        <w:t xml:space="preserve"> </w:t>
+      </w:r>
+      <w:r>
+        <w:rPr>
+          <w:rFonts w:ascii="Arial Unicode MS" w:eastAsia="Arial Unicode MS" w:hAnsi="Arial Unicode MS" w:cs="Arial Unicode MS"/>
+          <w:b/>
+        </w:rPr>
+        <w:t>반려동물등록현황</w:t>
       </w:r>
     </w:p>
     <w:p>
       <w:pPr>
-        <w:ind w:left="720" w:firstLine="0"/>
+        <w:ind w:left="720"/>
         <w:jc w:val="both"/>
-        <w:rPr/>
-      </w:pPr>
-      <w:r>
-        <w:rPr>
-          <w:rtl w:val="0"/>
-        </w:rPr>
-      </w:r>
+      </w:pPr>
     </w:p>
     <w:p>
       <w:pPr>
-        <w:spacing w:after="120" w:line="288.00000000000006" w:lineRule="auto"/>
+        <w:spacing w:after="120" w:line="288" w:lineRule="auto"/>
         <w:jc w:val="both"/>
-        <w:rPr/>
-      </w:pPr>
-      <w:r>
-        <w:rPr>
-          <w:rFonts w:ascii="Arial Unicode MS" w:cs="Arial Unicode MS" w:eastAsia="Arial Unicode MS" w:hAnsi="Arial Unicode MS"/>
-          <w:rtl w:val="0"/>
-        </w:rPr>
-        <w:t xml:space="preserve">            ㆍ 통계명 : 반려동물 등록 현황</w:t>
+      </w:pPr>
+      <w:r>
+        <w:rPr>
+          <w:rFonts w:ascii="Arial Unicode MS" w:eastAsia="Arial Unicode MS" w:hAnsi="Arial Unicode MS" w:cs="Arial Unicode MS"/>
+        </w:rPr>
+        <w:t xml:space="preserve">            </w:t>
+      </w:r>
+      <w:r>
+        <w:rPr>
+          <w:rFonts w:ascii="Arial Unicode MS" w:eastAsia="Arial Unicode MS" w:hAnsi="Arial Unicode MS" w:cs="Arial Unicode MS"/>
+        </w:rPr>
+        <w:t>ㆍ</w:t>
+      </w:r>
+      <w:r>
+        <w:rPr>
+          <w:rFonts w:ascii="Arial Unicode MS" w:eastAsia="Arial Unicode MS" w:hAnsi="Arial Unicode MS" w:cs="Arial Unicode MS"/>
+        </w:rPr>
+        <w:t xml:space="preserve"> </w:t>
+      </w:r>
+      <w:r>
+        <w:rPr>
+          <w:rFonts w:ascii="Arial Unicode MS" w:eastAsia="Arial Unicode MS" w:hAnsi="Arial Unicode MS" w:cs="Arial Unicode MS"/>
+        </w:rPr>
+        <w:t>통계명</w:t>
+      </w:r>
+      <w:r>
+        <w:rPr>
+          <w:rFonts w:ascii="Arial Unicode MS" w:eastAsia="Arial Unicode MS" w:hAnsi="Arial Unicode MS" w:cs="Arial Unicode MS"/>
+        </w:rPr>
+        <w:t xml:space="preserve"> : </w:t>
+      </w:r>
+      <w:r>
+        <w:rPr>
+          <w:rFonts w:ascii="Arial Unicode MS" w:eastAsia="Arial Unicode MS" w:hAnsi="Arial Unicode MS" w:cs="Arial Unicode MS"/>
+        </w:rPr>
+        <w:t>반려동물</w:t>
+      </w:r>
+      <w:r>
+        <w:rPr>
+          <w:rFonts w:ascii="Arial Unicode MS" w:eastAsia="Arial Unicode MS" w:hAnsi="Arial Unicode MS" w:cs="Arial Unicode MS"/>
+        </w:rPr>
+        <w:t xml:space="preserve"> </w:t>
+      </w:r>
+      <w:r>
+        <w:rPr>
+          <w:rFonts w:ascii="Arial Unicode MS" w:eastAsia="Arial Unicode MS" w:hAnsi="Arial Unicode MS" w:cs="Arial Unicode MS"/>
+        </w:rPr>
+        <w:t>등록</w:t>
+      </w:r>
+      <w:r>
+        <w:rPr>
+          <w:rFonts w:ascii="Arial Unicode MS" w:eastAsia="Arial Unicode MS" w:hAnsi="Arial Unicode MS" w:cs="Arial Unicode MS"/>
+        </w:rPr>
+        <w:t xml:space="preserve"> </w:t>
+      </w:r>
+      <w:r>
+        <w:rPr>
+          <w:rFonts w:ascii="Arial Unicode MS" w:eastAsia="Arial Unicode MS" w:hAnsi="Arial Unicode MS" w:cs="Arial Unicode MS"/>
+        </w:rPr>
+        <w:t>현황</w:t>
       </w:r>
     </w:p>
     <w:p>
       <w:pPr>
-        <w:spacing w:after="120" w:line="288.00000000000006" w:lineRule="auto"/>
+        <w:spacing w:after="120" w:line="288" w:lineRule="auto"/>
         <w:jc w:val="both"/>
-        <w:rPr/>
-      </w:pPr>
-      <w:r>
-        <w:rPr>
-          <w:rFonts w:ascii="Arial Unicode MS" w:cs="Arial Unicode MS" w:eastAsia="Arial Unicode MS" w:hAnsi="Arial Unicode MS"/>
-          <w:rtl w:val="0"/>
-        </w:rPr>
-        <w:t xml:space="preserve">            ㆍ 통계 종류 : 경기도 읍면동별 반려동물의 수. 대행업체 등록 수, </w:t>
+      </w:pPr>
+      <w:r>
+        <w:rPr>
+          <w:rFonts w:ascii="Arial Unicode MS" w:eastAsia="Arial Unicode MS" w:hAnsi="Arial Unicode MS" w:cs="Arial Unicode MS"/>
+        </w:rPr>
+        <w:t xml:space="preserve">            </w:t>
+      </w:r>
+      <w:r>
+        <w:rPr>
+          <w:rFonts w:ascii="Arial Unicode MS" w:eastAsia="Arial Unicode MS" w:hAnsi="Arial Unicode MS" w:cs="Arial Unicode MS"/>
+        </w:rPr>
+        <w:t>ㆍ</w:t>
+      </w:r>
+      <w:r>
+        <w:rPr>
+          <w:rFonts w:ascii="Arial Unicode MS" w:eastAsia="Arial Unicode MS" w:hAnsi="Arial Unicode MS" w:cs="Arial Unicode MS"/>
+        </w:rPr>
+        <w:t xml:space="preserve"> </w:t>
+      </w:r>
+      <w:r>
+        <w:rPr>
+          <w:rFonts w:ascii="Arial Unicode MS" w:eastAsia="Arial Unicode MS" w:hAnsi="Arial Unicode MS" w:cs="Arial Unicode MS"/>
+        </w:rPr>
+        <w:t>통계</w:t>
+      </w:r>
+      <w:r>
+        <w:rPr>
+          <w:rFonts w:ascii="Arial Unicode MS" w:eastAsia="Arial Unicode MS" w:hAnsi="Arial Unicode MS" w:cs="Arial Unicode MS"/>
+        </w:rPr>
+        <w:t xml:space="preserve"> </w:t>
+      </w:r>
+      <w:r>
+        <w:rPr>
+          <w:rFonts w:ascii="Arial Unicode MS" w:eastAsia="Arial Unicode MS" w:hAnsi="Arial Unicode MS" w:cs="Arial Unicode MS"/>
+        </w:rPr>
+        <w:t>종류</w:t>
+      </w:r>
+      <w:r>
+        <w:rPr>
+          <w:rFonts w:ascii="Arial Unicode MS" w:eastAsia="Arial Unicode MS" w:hAnsi="Arial Unicode MS" w:cs="Arial Unicode MS"/>
+        </w:rPr>
+        <w:t xml:space="preserve"> : </w:t>
+      </w:r>
+      <w:r>
+        <w:rPr>
+          <w:rFonts w:ascii="Arial Unicode MS" w:eastAsia="Arial Unicode MS" w:hAnsi="Arial Unicode MS" w:cs="Arial Unicode MS"/>
+        </w:rPr>
+        <w:t>경기도</w:t>
+      </w:r>
+      <w:r>
+        <w:rPr>
+          <w:rFonts w:ascii="Arial Unicode MS" w:eastAsia="Arial Unicode MS" w:hAnsi="Arial Unicode MS" w:cs="Arial Unicode MS"/>
+        </w:rPr>
+        <w:t xml:space="preserve"> </w:t>
+      </w:r>
+      <w:r>
+        <w:rPr>
+          <w:rFonts w:ascii="Arial Unicode MS" w:eastAsia="Arial Unicode MS" w:hAnsi="Arial Unicode MS" w:cs="Arial Unicode MS"/>
+        </w:rPr>
+        <w:t>읍면동별</w:t>
+      </w:r>
+      <w:r>
+        <w:rPr>
+          <w:rFonts w:ascii="Arial Unicode MS" w:eastAsia="Arial Unicode MS" w:hAnsi="Arial Unicode MS" w:cs="Arial Unicode MS"/>
+        </w:rPr>
+        <w:t xml:space="preserve"> </w:t>
+      </w:r>
+      <w:r>
+        <w:rPr>
+          <w:rFonts w:ascii="Arial Unicode MS" w:eastAsia="Arial Unicode MS" w:hAnsi="Arial Unicode MS" w:cs="Arial Unicode MS"/>
+        </w:rPr>
+        <w:t>반려동물의</w:t>
+      </w:r>
+      <w:r>
+        <w:rPr>
+          <w:rFonts w:ascii="Arial Unicode MS" w:eastAsia="Arial Unicode MS" w:hAnsi="Arial Unicode MS" w:cs="Arial Unicode MS"/>
+        </w:rPr>
+        <w:t xml:space="preserve"> </w:t>
+      </w:r>
+      <w:r>
+        <w:rPr>
+          <w:rFonts w:ascii="Arial Unicode MS" w:eastAsia="Arial Unicode MS" w:hAnsi="Arial Unicode MS" w:cs="Arial Unicode MS"/>
+        </w:rPr>
+        <w:t>수</w:t>
+      </w:r>
+      <w:r>
+        <w:rPr>
+          <w:rFonts w:ascii="Arial Unicode MS" w:eastAsia="Arial Unicode MS" w:hAnsi="Arial Unicode MS" w:cs="Arial Unicode MS"/>
+        </w:rPr>
+        <w:t xml:space="preserve">. </w:t>
+      </w:r>
+      <w:r>
+        <w:rPr>
+          <w:rFonts w:ascii="Arial Unicode MS" w:eastAsia="Arial Unicode MS" w:hAnsi="Arial Unicode MS" w:cs="Arial Unicode MS"/>
+        </w:rPr>
+        <w:t>대행업체</w:t>
+      </w:r>
+      <w:r>
+        <w:rPr>
+          <w:rFonts w:ascii="Arial Unicode MS" w:eastAsia="Arial Unicode MS" w:hAnsi="Arial Unicode MS" w:cs="Arial Unicode MS"/>
+        </w:rPr>
+        <w:t xml:space="preserve"> </w:t>
+      </w:r>
+      <w:r>
+        <w:rPr>
+          <w:rFonts w:ascii="Arial Unicode MS" w:eastAsia="Arial Unicode MS" w:hAnsi="Arial Unicode MS" w:cs="Arial Unicode MS"/>
+        </w:rPr>
+        <w:t>등록</w:t>
+      </w:r>
+      <w:r>
+        <w:rPr>
+          <w:rFonts w:ascii="Arial Unicode MS" w:eastAsia="Arial Unicode MS" w:hAnsi="Arial Unicode MS" w:cs="Arial Unicode MS"/>
+        </w:rPr>
+        <w:t xml:space="preserve"> </w:t>
+      </w:r>
+      <w:r>
+        <w:rPr>
+          <w:rFonts w:ascii="Arial Unicode MS" w:eastAsia="Arial Unicode MS" w:hAnsi="Arial Unicode MS" w:cs="Arial Unicode MS"/>
+        </w:rPr>
+        <w:t>수</w:t>
+      </w:r>
+      <w:r>
+        <w:rPr>
+          <w:rFonts w:ascii="Arial Unicode MS" w:eastAsia="Arial Unicode MS" w:hAnsi="Arial Unicode MS" w:cs="Arial Unicode MS"/>
+        </w:rPr>
+        <w:t xml:space="preserve">, </w:t>
       </w:r>
     </w:p>
     <w:p>
       <w:pPr>
-        <w:spacing w:after="120" w:line="288.00000000000006" w:lineRule="auto"/>
+        <w:spacing w:after="120" w:line="288" w:lineRule="auto"/>
         <w:ind w:firstLine="720"/>
         <w:jc w:val="both"/>
-        <w:rPr/>
-      </w:pPr>
-      <w:r>
-        <w:rPr>
-          <w:rFonts w:ascii="Arial Unicode MS" w:cs="Arial Unicode MS" w:eastAsia="Arial Unicode MS" w:hAnsi="Arial Unicode MS"/>
-          <w:rtl w:val="0"/>
-        </w:rPr>
-        <w:t xml:space="preserve">인식칩별 등록 수 등 제공</w:t>
+      </w:pPr>
+      <w:r>
+        <w:rPr>
+          <w:rFonts w:ascii="Arial Unicode MS" w:eastAsia="Arial Unicode MS" w:hAnsi="Arial Unicode MS" w:cs="Arial Unicode MS"/>
+        </w:rPr>
+        <w:t>인식칩별</w:t>
+      </w:r>
+      <w:r>
+        <w:rPr>
+          <w:rFonts w:ascii="Arial Unicode MS" w:eastAsia="Arial Unicode MS" w:hAnsi="Arial Unicode MS" w:cs="Arial Unicode MS"/>
+        </w:rPr>
+        <w:t xml:space="preserve"> </w:t>
+      </w:r>
+      <w:r>
+        <w:rPr>
+          <w:rFonts w:ascii="Arial Unicode MS" w:eastAsia="Arial Unicode MS" w:hAnsi="Arial Unicode MS" w:cs="Arial Unicode MS"/>
+        </w:rPr>
+        <w:t>등록</w:t>
+      </w:r>
+      <w:r>
+        <w:rPr>
+          <w:rFonts w:ascii="Arial Unicode MS" w:eastAsia="Arial Unicode MS" w:hAnsi="Arial Unicode MS" w:cs="Arial Unicode MS"/>
+        </w:rPr>
+        <w:t xml:space="preserve"> </w:t>
+      </w:r>
+      <w:r>
+        <w:rPr>
+          <w:rFonts w:ascii="Arial Unicode MS" w:eastAsia="Arial Unicode MS" w:hAnsi="Arial Unicode MS" w:cs="Arial Unicode MS"/>
+        </w:rPr>
+        <w:t>수</w:t>
+      </w:r>
+      <w:r>
+        <w:rPr>
+          <w:rFonts w:ascii="Arial Unicode MS" w:eastAsia="Arial Unicode MS" w:hAnsi="Arial Unicode MS" w:cs="Arial Unicode MS"/>
+        </w:rPr>
+        <w:t xml:space="preserve"> </w:t>
+      </w:r>
+      <w:r>
+        <w:rPr>
+          <w:rFonts w:ascii="Arial Unicode MS" w:eastAsia="Arial Unicode MS" w:hAnsi="Arial Unicode MS" w:cs="Arial Unicode MS"/>
+        </w:rPr>
+        <w:t>등</w:t>
+      </w:r>
+      <w:r>
+        <w:rPr>
+          <w:rFonts w:ascii="Arial Unicode MS" w:eastAsia="Arial Unicode MS" w:hAnsi="Arial Unicode MS" w:cs="Arial Unicode MS"/>
+        </w:rPr>
+        <w:t xml:space="preserve"> </w:t>
+      </w:r>
+      <w:r>
+        <w:rPr>
+          <w:rFonts w:ascii="Arial Unicode MS" w:eastAsia="Arial Unicode MS" w:hAnsi="Arial Unicode MS" w:cs="Arial Unicode MS"/>
+        </w:rPr>
+        <w:t>제공</w:t>
       </w:r>
     </w:p>
     <w:p>
       <w:pPr>
-        <w:spacing w:after="120" w:line="288.00000000000006" w:lineRule="auto"/>
+        <w:spacing w:after="120" w:line="288" w:lineRule="auto"/>
         <w:jc w:val="both"/>
-        <w:rPr/>
-      </w:pPr>
-      <w:r>
-        <w:rPr>
-          <w:rFonts w:ascii="Arial Unicode MS" w:cs="Arial Unicode MS" w:eastAsia="Arial Unicode MS" w:hAnsi="Arial Unicode MS"/>
-          <w:rtl w:val="0"/>
-        </w:rPr>
-        <w:t xml:space="preserve">            ㆍ URL : https://bit.ly/3ALVSKq</w:t>
+      </w:pPr>
+      <w:r>
+        <w:rPr>
+          <w:rFonts w:ascii="Arial Unicode MS" w:eastAsia="Arial Unicode MS" w:hAnsi="Arial Unicode MS" w:cs="Arial Unicode MS"/>
+        </w:rPr>
+        <w:t xml:space="preserve">            </w:t>
+      </w:r>
+      <w:r>
+        <w:rPr>
+          <w:rFonts w:ascii="Arial Unicode MS" w:eastAsia="Arial Unicode MS" w:hAnsi="Arial Unicode MS" w:cs="Arial Unicode MS"/>
+        </w:rPr>
+        <w:t>ㆍ</w:t>
+      </w:r>
+      <w:r>
+        <w:rPr>
+          <w:rFonts w:ascii="Arial Unicode MS" w:eastAsia="Arial Unicode MS" w:hAnsi="Arial Unicode MS" w:cs="Arial Unicode MS"/>
+        </w:rPr>
+        <w:t xml:space="preserve"> URL : https://bit.ly/3ALVSKq</w:t>
       </w:r>
     </w:p>
     <w:p>
       <w:pPr>
-        <w:spacing w:after="120" w:line="288.00000000000006" w:lineRule="auto"/>
-        <w:ind w:left="360" w:firstLine="0"/>
+        <w:spacing w:after="120" w:line="288" w:lineRule="auto"/>
+        <w:ind w:left="360"/>
         <w:jc w:val="both"/>
-        <w:rPr/>
-      </w:pPr>
-      <w:r>
-        <w:rPr>
-          <w:rtl w:val="0"/>
-        </w:rPr>
-      </w:r>
+      </w:pPr>
     </w:p>
     <w:p>
       <w:pPr>
-        <w:shd w:fill="ffffff" w:val="clear"/>
-        <w:spacing w:after="300" w:line="288.00000000000006" w:lineRule="auto"/>
-        <w:ind w:left="720" w:firstLine="0"/>
+        <w:shd w:val="clear" w:color="auto" w:fill="FFFFFF"/>
+        <w:spacing w:after="300" w:line="288" w:lineRule="auto"/>
+        <w:ind w:left="720"/>
         <w:jc w:val="both"/>
         <w:rPr>
-          <w:b w:val="1"/>
-          <w:color w:val="4a86e8"/>
-        </w:rPr>
-      </w:pPr>
-      <w:r>
-        <w:rPr>
-          <w:rFonts w:ascii="Arial Unicode MS" w:cs="Arial Unicode MS" w:eastAsia="Arial Unicode MS" w:hAnsi="Arial Unicode MS"/>
-          <w:b w:val="1"/>
-          <w:rtl w:val="0"/>
-        </w:rPr>
-        <w:t xml:space="preserve">나) 반려동물 등록대행업체 현황</w:t>
-      </w:r>
-      <w:r>
-        <w:rPr>
-          <w:b w:val="1"/>
-          <w:color w:val="4a86e8"/>
-          <w:rtl w:val="0"/>
+          <w:b/>
+          <w:color w:val="4A86E8"/>
+        </w:rPr>
+      </w:pPr>
+      <w:r>
+        <w:rPr>
+          <w:rFonts w:ascii="Arial Unicode MS" w:eastAsia="Arial Unicode MS" w:hAnsi="Arial Unicode MS" w:cs="Arial Unicode MS"/>
+          <w:b/>
+        </w:rPr>
+        <w:t>나</w:t>
+      </w:r>
+      <w:r>
+        <w:rPr>
+          <w:rFonts w:ascii="Arial Unicode MS" w:eastAsia="Arial Unicode MS" w:hAnsi="Arial Unicode MS" w:cs="Arial Unicode MS"/>
+          <w:b/>
+        </w:rPr>
+        <w:t xml:space="preserve">) </w:t>
+      </w:r>
+      <w:r>
+        <w:rPr>
+          <w:rFonts w:ascii="Arial Unicode MS" w:eastAsia="Arial Unicode MS" w:hAnsi="Arial Unicode MS" w:cs="Arial Unicode MS"/>
+          <w:b/>
+        </w:rPr>
+        <w:t>반려동물</w:t>
+      </w:r>
+      <w:r>
+        <w:rPr>
+          <w:rFonts w:ascii="Arial Unicode MS" w:eastAsia="Arial Unicode MS" w:hAnsi="Arial Unicode MS" w:cs="Arial Unicode MS"/>
+          <w:b/>
+        </w:rPr>
+        <w:t xml:space="preserve"> </w:t>
+      </w:r>
+      <w:r>
+        <w:rPr>
+          <w:rFonts w:ascii="Arial Unicode MS" w:eastAsia="Arial Unicode MS" w:hAnsi="Arial Unicode MS" w:cs="Arial Unicode MS"/>
+          <w:b/>
+        </w:rPr>
+        <w:t>등록대행업체</w:t>
+      </w:r>
+      <w:r>
+        <w:rPr>
+          <w:rFonts w:ascii="Arial Unicode MS" w:eastAsia="Arial Unicode MS" w:hAnsi="Arial Unicode MS" w:cs="Arial Unicode MS"/>
+          <w:b/>
+        </w:rPr>
+        <w:t xml:space="preserve"> </w:t>
+      </w:r>
+      <w:r>
+        <w:rPr>
+          <w:rFonts w:ascii="Arial Unicode MS" w:eastAsia="Arial Unicode MS" w:hAnsi="Arial Unicode MS" w:cs="Arial Unicode MS"/>
+          <w:b/>
+        </w:rPr>
+        <w:t>현황</w:t>
+      </w:r>
+      <w:r>
+        <w:rPr>
+          <w:b/>
+          <w:color w:val="4A86E8"/>
         </w:rPr>
         <w:t xml:space="preserve"> </w:t>
       </w:r>
     </w:p>
     <w:p>
       <w:pPr>
-        <w:spacing w:after="120" w:line="288.00000000000006" w:lineRule="auto"/>
+        <w:spacing w:after="120" w:line="288" w:lineRule="auto"/>
         <w:jc w:val="both"/>
-        <w:rPr/>
-      </w:pPr>
-      <w:r>
-        <w:rPr>
-          <w:color w:val="4a86e8"/>
-          <w:rtl w:val="0"/>
+      </w:pPr>
+      <w:r>
+        <w:rPr>
+          <w:color w:val="4A86E8"/>
         </w:rPr>
         <w:t xml:space="preserve">             </w:t>
       </w:r>
       <w:r>
         <w:rPr>
-          <w:rFonts w:ascii="Arial Unicode MS" w:cs="Arial Unicode MS" w:eastAsia="Arial Unicode MS" w:hAnsi="Arial Unicode MS"/>
-          <w:rtl w:val="0"/>
-        </w:rPr>
-        <w:t xml:space="preserve">ㆍ통계명 : 반려동물 등록대행업체 현황</w:t>
+          <w:rFonts w:ascii="Arial Unicode MS" w:eastAsia="Arial Unicode MS" w:hAnsi="Arial Unicode MS" w:cs="Arial Unicode MS"/>
+        </w:rPr>
+        <w:t>ㆍ통계명</w:t>
+      </w:r>
+      <w:r>
+        <w:rPr>
+          <w:rFonts w:ascii="Arial Unicode MS" w:eastAsia="Arial Unicode MS" w:hAnsi="Arial Unicode MS" w:cs="Arial Unicode MS"/>
+        </w:rPr>
+        <w:t xml:space="preserve"> : </w:t>
+      </w:r>
+      <w:r>
+        <w:rPr>
+          <w:rFonts w:ascii="Arial Unicode MS" w:eastAsia="Arial Unicode MS" w:hAnsi="Arial Unicode MS" w:cs="Arial Unicode MS"/>
+        </w:rPr>
+        <w:t>반려동물</w:t>
+      </w:r>
+      <w:r>
+        <w:rPr>
+          <w:rFonts w:ascii="Arial Unicode MS" w:eastAsia="Arial Unicode MS" w:hAnsi="Arial Unicode MS" w:cs="Arial Unicode MS"/>
+        </w:rPr>
+        <w:t xml:space="preserve"> </w:t>
+      </w:r>
+      <w:r>
+        <w:rPr>
+          <w:rFonts w:ascii="Arial Unicode MS" w:eastAsia="Arial Unicode MS" w:hAnsi="Arial Unicode MS" w:cs="Arial Unicode MS"/>
+        </w:rPr>
+        <w:t>등록대행업체</w:t>
+      </w:r>
+      <w:r>
+        <w:rPr>
+          <w:rFonts w:ascii="Arial Unicode MS" w:eastAsia="Arial Unicode MS" w:hAnsi="Arial Unicode MS" w:cs="Arial Unicode MS"/>
+        </w:rPr>
+        <w:t xml:space="preserve"> </w:t>
+      </w:r>
+      <w:r>
+        <w:rPr>
+          <w:rFonts w:ascii="Arial Unicode MS" w:eastAsia="Arial Unicode MS" w:hAnsi="Arial Unicode MS" w:cs="Arial Unicode MS"/>
+        </w:rPr>
+        <w:t>현황</w:t>
       </w:r>
     </w:p>
     <w:p>
       <w:pPr>
-        <w:spacing w:after="120" w:line="288.00000000000006" w:lineRule="auto"/>
+        <w:spacing w:after="120" w:line="288" w:lineRule="auto"/>
         <w:jc w:val="both"/>
-        <w:rPr/>
-      </w:pPr>
-      <w:r>
-        <w:rPr>
-          <w:rFonts w:ascii="Arial Unicode MS" w:cs="Arial Unicode MS" w:eastAsia="Arial Unicode MS" w:hAnsi="Arial Unicode MS"/>
-          <w:rtl w:val="0"/>
-        </w:rPr>
-        <w:t xml:space="preserve">             ㆍ통계 종류 : 경기도 내 반려동물 등록대행업체 현황 / 업체명, 주소, 번호,</w:t>
+      </w:pPr>
+      <w:r>
+        <w:rPr>
+          <w:rFonts w:ascii="Arial Unicode MS" w:eastAsia="Arial Unicode MS" w:hAnsi="Arial Unicode MS" w:cs="Arial Unicode MS"/>
+        </w:rPr>
+        <w:t xml:space="preserve">             </w:t>
+      </w:r>
+      <w:r>
+        <w:rPr>
+          <w:rFonts w:ascii="Arial Unicode MS" w:eastAsia="Arial Unicode MS" w:hAnsi="Arial Unicode MS" w:cs="Arial Unicode MS"/>
+        </w:rPr>
+        <w:t>ㆍ통계</w:t>
+      </w:r>
+      <w:r>
+        <w:rPr>
+          <w:rFonts w:ascii="Arial Unicode MS" w:eastAsia="Arial Unicode MS" w:hAnsi="Arial Unicode MS" w:cs="Arial Unicode MS"/>
+        </w:rPr>
+        <w:t xml:space="preserve"> </w:t>
+      </w:r>
+      <w:r>
+        <w:rPr>
+          <w:rFonts w:ascii="Arial Unicode MS" w:eastAsia="Arial Unicode MS" w:hAnsi="Arial Unicode MS" w:cs="Arial Unicode MS"/>
+        </w:rPr>
+        <w:t>종류</w:t>
+      </w:r>
+      <w:r>
+        <w:rPr>
+          <w:rFonts w:ascii="Arial Unicode MS" w:eastAsia="Arial Unicode MS" w:hAnsi="Arial Unicode MS" w:cs="Arial Unicode MS"/>
+        </w:rPr>
+        <w:t xml:space="preserve"> : </w:t>
+      </w:r>
+      <w:r>
+        <w:rPr>
+          <w:rFonts w:ascii="Arial Unicode MS" w:eastAsia="Arial Unicode MS" w:hAnsi="Arial Unicode MS" w:cs="Arial Unicode MS"/>
+        </w:rPr>
+        <w:t>경기도</w:t>
+      </w:r>
+      <w:r>
+        <w:rPr>
+          <w:rFonts w:ascii="Arial Unicode MS" w:eastAsia="Arial Unicode MS" w:hAnsi="Arial Unicode MS" w:cs="Arial Unicode MS"/>
+        </w:rPr>
+        <w:t xml:space="preserve"> </w:t>
+      </w:r>
+      <w:r>
+        <w:rPr>
+          <w:rFonts w:ascii="Arial Unicode MS" w:eastAsia="Arial Unicode MS" w:hAnsi="Arial Unicode MS" w:cs="Arial Unicode MS"/>
+        </w:rPr>
+        <w:t>내</w:t>
+      </w:r>
+      <w:r>
+        <w:rPr>
+          <w:rFonts w:ascii="Arial Unicode MS" w:eastAsia="Arial Unicode MS" w:hAnsi="Arial Unicode MS" w:cs="Arial Unicode MS"/>
+        </w:rPr>
+        <w:t xml:space="preserve"> </w:t>
+      </w:r>
+      <w:r>
+        <w:rPr>
+          <w:rFonts w:ascii="Arial Unicode MS" w:eastAsia="Arial Unicode MS" w:hAnsi="Arial Unicode MS" w:cs="Arial Unicode MS"/>
+        </w:rPr>
+        <w:t>반려동물</w:t>
+      </w:r>
+      <w:r>
+        <w:rPr>
+          <w:rFonts w:ascii="Arial Unicode MS" w:eastAsia="Arial Unicode MS" w:hAnsi="Arial Unicode MS" w:cs="Arial Unicode MS"/>
+        </w:rPr>
+        <w:t xml:space="preserve"> </w:t>
+      </w:r>
+      <w:r>
+        <w:rPr>
+          <w:rFonts w:ascii="Arial Unicode MS" w:eastAsia="Arial Unicode MS" w:hAnsi="Arial Unicode MS" w:cs="Arial Unicode MS"/>
+        </w:rPr>
+        <w:t>등록대행업체</w:t>
+      </w:r>
+      <w:r>
+        <w:rPr>
+          <w:rFonts w:ascii="Arial Unicode MS" w:eastAsia="Arial Unicode MS" w:hAnsi="Arial Unicode MS" w:cs="Arial Unicode MS"/>
+        </w:rPr>
+        <w:t xml:space="preserve"> </w:t>
+      </w:r>
+      <w:r>
+        <w:rPr>
+          <w:rFonts w:ascii="Arial Unicode MS" w:eastAsia="Arial Unicode MS" w:hAnsi="Arial Unicode MS" w:cs="Arial Unicode MS"/>
+        </w:rPr>
+        <w:t>현황</w:t>
+      </w:r>
+      <w:r>
+        <w:rPr>
+          <w:rFonts w:ascii="Arial Unicode MS" w:eastAsia="Arial Unicode MS" w:hAnsi="Arial Unicode MS" w:cs="Arial Unicode MS"/>
+        </w:rPr>
+        <w:t xml:space="preserve"> / </w:t>
+      </w:r>
+      <w:r>
+        <w:rPr>
+          <w:rFonts w:ascii="Arial Unicode MS" w:eastAsia="Arial Unicode MS" w:hAnsi="Arial Unicode MS" w:cs="Arial Unicode MS"/>
+        </w:rPr>
+        <w:t>업체명</w:t>
+      </w:r>
+      <w:r>
+        <w:rPr>
+          <w:rFonts w:ascii="Arial Unicode MS" w:eastAsia="Arial Unicode MS" w:hAnsi="Arial Unicode MS" w:cs="Arial Unicode MS"/>
+        </w:rPr>
+        <w:t xml:space="preserve">, </w:t>
+      </w:r>
+      <w:r>
+        <w:rPr>
+          <w:rFonts w:ascii="Arial Unicode MS" w:eastAsia="Arial Unicode MS" w:hAnsi="Arial Unicode MS" w:cs="Arial Unicode MS"/>
+        </w:rPr>
+        <w:t>주소</w:t>
+      </w:r>
+      <w:r>
+        <w:rPr>
+          <w:rFonts w:ascii="Arial Unicode MS" w:eastAsia="Arial Unicode MS" w:hAnsi="Arial Unicode MS" w:cs="Arial Unicode MS"/>
+        </w:rPr>
+        <w:t xml:space="preserve">, </w:t>
+      </w:r>
+      <w:r>
+        <w:rPr>
+          <w:rFonts w:ascii="Arial Unicode MS" w:eastAsia="Arial Unicode MS" w:hAnsi="Arial Unicode MS" w:cs="Arial Unicode MS"/>
+        </w:rPr>
+        <w:t>번호</w:t>
+      </w:r>
+      <w:r>
+        <w:rPr>
+          <w:rFonts w:ascii="Arial Unicode MS" w:eastAsia="Arial Unicode MS" w:hAnsi="Arial Unicode MS" w:cs="Arial Unicode MS"/>
+        </w:rPr>
+        <w:t>,</w:t>
       </w:r>
     </w:p>
     <w:p>
       <w:pPr>
-        <w:spacing w:after="120" w:line="288.00000000000006" w:lineRule="auto"/>
+        <w:spacing w:after="120" w:line="288" w:lineRule="auto"/>
         <w:ind w:left="1440" w:firstLine="720"/>
         <w:jc w:val="both"/>
-        <w:rPr/>
-      </w:pPr>
-      <w:r>
-        <w:rPr>
-          <w:rFonts w:ascii="Arial Unicode MS" w:cs="Arial Unicode MS" w:eastAsia="Arial Unicode MS" w:hAnsi="Arial Unicode MS"/>
-          <w:rtl w:val="0"/>
-        </w:rPr>
-        <w:t xml:space="preserve"> 이메일 정보 제공</w:t>
+      </w:pPr>
+      <w:r>
+        <w:rPr>
+          <w:rFonts w:ascii="Arial Unicode MS" w:eastAsia="Arial Unicode MS" w:hAnsi="Arial Unicode MS" w:cs="Arial Unicode MS"/>
+        </w:rPr>
+        <w:t xml:space="preserve"> </w:t>
+      </w:r>
+      <w:r>
+        <w:rPr>
+          <w:rFonts w:ascii="Arial Unicode MS" w:eastAsia="Arial Unicode MS" w:hAnsi="Arial Unicode MS" w:cs="Arial Unicode MS"/>
+        </w:rPr>
+        <w:t>이</w:t>
+      </w:r>
+      <w:r>
+        <w:rPr>
+          <w:rFonts w:ascii="Arial Unicode MS" w:eastAsia="Arial Unicode MS" w:hAnsi="Arial Unicode MS" w:cs="Arial Unicode MS"/>
+        </w:rPr>
+        <w:t>메일</w:t>
+      </w:r>
+      <w:r>
+        <w:rPr>
+          <w:rFonts w:ascii="Arial Unicode MS" w:eastAsia="Arial Unicode MS" w:hAnsi="Arial Unicode MS" w:cs="Arial Unicode MS"/>
+        </w:rPr>
+        <w:t xml:space="preserve"> </w:t>
+      </w:r>
+      <w:r>
+        <w:rPr>
+          <w:rFonts w:ascii="Arial Unicode MS" w:eastAsia="Arial Unicode MS" w:hAnsi="Arial Unicode MS" w:cs="Arial Unicode MS"/>
+        </w:rPr>
+        <w:t>정보</w:t>
+      </w:r>
+      <w:r>
+        <w:rPr>
+          <w:rFonts w:ascii="Arial Unicode MS" w:eastAsia="Arial Unicode MS" w:hAnsi="Arial Unicode MS" w:cs="Arial Unicode MS"/>
+        </w:rPr>
+        <w:t xml:space="preserve"> </w:t>
+      </w:r>
+      <w:r>
+        <w:rPr>
+          <w:rFonts w:ascii="Arial Unicode MS" w:eastAsia="Arial Unicode MS" w:hAnsi="Arial Unicode MS" w:cs="Arial Unicode MS"/>
+        </w:rPr>
+        <w:t>제공</w:t>
       </w:r>
     </w:p>
     <w:p>
       <w:pPr>
-        <w:spacing w:after="120" w:line="288.00000000000006" w:lineRule="auto"/>
+        <w:spacing w:after="120" w:line="288" w:lineRule="auto"/>
         <w:jc w:val="both"/>
-        <w:rPr/>
-      </w:pPr>
-      <w:r>
-        <w:rPr>
-          <w:rFonts w:ascii="Arial Unicode MS" w:cs="Arial Unicode MS" w:eastAsia="Arial Unicode MS" w:hAnsi="Arial Unicode MS"/>
-          <w:rtl w:val="0"/>
-        </w:rPr>
-        <w:t xml:space="preserve">             ㆍURL : https://bit.ly/3AMbY6T</w:t>
+      </w:pPr>
+      <w:r>
+        <w:rPr>
+          <w:rFonts w:ascii="Arial Unicode MS" w:eastAsia="Arial Unicode MS" w:hAnsi="Arial Unicode MS" w:cs="Arial Unicode MS"/>
+        </w:rPr>
+        <w:t xml:space="preserve">             </w:t>
+      </w:r>
+      <w:r>
+        <w:rPr>
+          <w:rFonts w:ascii="Arial Unicode MS" w:eastAsia="Arial Unicode MS" w:hAnsi="Arial Unicode MS" w:cs="Arial Unicode MS"/>
+        </w:rPr>
+        <w:t>ㆍ</w:t>
+      </w:r>
+      <w:r>
+        <w:rPr>
+          <w:rFonts w:ascii="Arial Unicode MS" w:eastAsia="Arial Unicode MS" w:hAnsi="Arial Unicode MS" w:cs="Arial Unicode MS"/>
+        </w:rPr>
+        <w:t>URL : https://bit.ly/3AMbY6T</w:t>
       </w:r>
     </w:p>
     <w:p>
       <w:pPr>
-        <w:spacing w:after="120" w:line="288.00000000000006" w:lineRule="auto"/>
+        <w:spacing w:after="120" w:line="288" w:lineRule="auto"/>
         <w:jc w:val="both"/>
-        <w:rPr/>
-      </w:pPr>
-      <w:r>
-        <w:rPr>
-          <w:rtl w:val="0"/>
-        </w:rPr>
+      </w:pPr>
+      <w:r>
         <w:t xml:space="preserve"> </w:t>
       </w:r>
     </w:p>
     <w:p>
       <w:pPr>
-        <w:shd w:fill="ffffff" w:val="clear"/>
-        <w:spacing w:after="300" w:line="288.00000000000006" w:lineRule="auto"/>
+        <w:shd w:val="clear" w:color="auto" w:fill="FFFFFF"/>
+        <w:spacing w:after="300" w:line="288" w:lineRule="auto"/>
         <w:jc w:val="both"/>
         <w:rPr>
-          <w:b w:val="1"/>
-        </w:rPr>
-      </w:pPr>
-      <w:r>
-        <w:rPr>
-          <w:rFonts w:ascii="Arial Unicode MS" w:cs="Arial Unicode MS" w:eastAsia="Arial Unicode MS" w:hAnsi="Arial Unicode MS"/>
-          <w:b w:val="1"/>
-          <w:rtl w:val="0"/>
-        </w:rPr>
-        <w:t xml:space="preserve">           다) 주민등록인구 집계 현황</w:t>
+          <w:b/>
+        </w:rPr>
+      </w:pPr>
+      <w:r>
+        <w:rPr>
+          <w:rFonts w:ascii="Arial Unicode MS" w:eastAsia="Arial Unicode MS" w:hAnsi="Arial Unicode MS" w:cs="Arial Unicode MS"/>
+          <w:b/>
+        </w:rPr>
+        <w:t xml:space="preserve">           </w:t>
+      </w:r>
+      <w:r>
+        <w:rPr>
+          <w:rFonts w:ascii="Arial Unicode MS" w:eastAsia="Arial Unicode MS" w:hAnsi="Arial Unicode MS" w:cs="Arial Unicode MS"/>
+          <w:b/>
+        </w:rPr>
+        <w:t>다</w:t>
+      </w:r>
+      <w:r>
+        <w:rPr>
+          <w:rFonts w:ascii="Arial Unicode MS" w:eastAsia="Arial Unicode MS" w:hAnsi="Arial Unicode MS" w:cs="Arial Unicode MS"/>
+          <w:b/>
+        </w:rPr>
+        <w:t xml:space="preserve">) </w:t>
+      </w:r>
+      <w:r>
+        <w:rPr>
+          <w:rFonts w:ascii="Arial Unicode MS" w:eastAsia="Arial Unicode MS" w:hAnsi="Arial Unicode MS" w:cs="Arial Unicode MS"/>
+          <w:b/>
+        </w:rPr>
+        <w:t>주민등록인구</w:t>
+      </w:r>
+      <w:r>
+        <w:rPr>
+          <w:rFonts w:ascii="Arial Unicode MS" w:eastAsia="Arial Unicode MS" w:hAnsi="Arial Unicode MS" w:cs="Arial Unicode MS"/>
+          <w:b/>
+        </w:rPr>
+        <w:t xml:space="preserve"> </w:t>
+      </w:r>
+      <w:r>
+        <w:rPr>
+          <w:rFonts w:ascii="Arial Unicode MS" w:eastAsia="Arial Unicode MS" w:hAnsi="Arial Unicode MS" w:cs="Arial Unicode MS"/>
+          <w:b/>
+        </w:rPr>
+        <w:t>집계</w:t>
+      </w:r>
+      <w:r>
+        <w:rPr>
+          <w:rFonts w:ascii="Arial Unicode MS" w:eastAsia="Arial Unicode MS" w:hAnsi="Arial Unicode MS" w:cs="Arial Unicode MS"/>
+          <w:b/>
+        </w:rPr>
+        <w:t xml:space="preserve"> </w:t>
+      </w:r>
+      <w:r>
+        <w:rPr>
+          <w:rFonts w:ascii="Arial Unicode MS" w:eastAsia="Arial Unicode MS" w:hAnsi="Arial Unicode MS" w:cs="Arial Unicode MS"/>
+          <w:b/>
+        </w:rPr>
+        <w:t>현황</w:t>
       </w:r>
     </w:p>
     <w:p>
       <w:pPr>
-        <w:spacing w:after="120" w:line="288.00000000000006" w:lineRule="auto"/>
+        <w:spacing w:after="120" w:line="288" w:lineRule="auto"/>
         <w:jc w:val="both"/>
-        <w:rPr/>
-      </w:pPr>
-      <w:r>
-        <w:rPr>
-          <w:rFonts w:ascii="Arial Unicode MS" w:cs="Arial Unicode MS" w:eastAsia="Arial Unicode MS" w:hAnsi="Arial Unicode MS"/>
-          <w:rtl w:val="0"/>
-        </w:rPr>
-        <w:t xml:space="preserve">            ㆍ경기도 내 시군별, 읍면동별 주민등록인구 집계 현황</w:t>
+      </w:pPr>
+      <w:r>
+        <w:rPr>
+          <w:rFonts w:ascii="Arial Unicode MS" w:eastAsia="Arial Unicode MS" w:hAnsi="Arial Unicode MS" w:cs="Arial Unicode MS"/>
+        </w:rPr>
+        <w:t xml:space="preserve">            </w:t>
+      </w:r>
+      <w:r>
+        <w:rPr>
+          <w:rFonts w:ascii="Arial Unicode MS" w:eastAsia="Arial Unicode MS" w:hAnsi="Arial Unicode MS" w:cs="Arial Unicode MS"/>
+        </w:rPr>
+        <w:t>ㆍ경기도</w:t>
+      </w:r>
+      <w:r>
+        <w:rPr>
+          <w:rFonts w:ascii="Arial Unicode MS" w:eastAsia="Arial Unicode MS" w:hAnsi="Arial Unicode MS" w:cs="Arial Unicode MS"/>
+        </w:rPr>
+        <w:t xml:space="preserve"> </w:t>
+      </w:r>
+      <w:r>
+        <w:rPr>
+          <w:rFonts w:ascii="Arial Unicode MS" w:eastAsia="Arial Unicode MS" w:hAnsi="Arial Unicode MS" w:cs="Arial Unicode MS"/>
+        </w:rPr>
+        <w:t>내</w:t>
+      </w:r>
+      <w:r>
+        <w:rPr>
+          <w:rFonts w:ascii="Arial Unicode MS" w:eastAsia="Arial Unicode MS" w:hAnsi="Arial Unicode MS" w:cs="Arial Unicode MS"/>
+        </w:rPr>
+        <w:t xml:space="preserve"> </w:t>
+      </w:r>
+      <w:r>
+        <w:rPr>
+          <w:rFonts w:ascii="Arial Unicode MS" w:eastAsia="Arial Unicode MS" w:hAnsi="Arial Unicode MS" w:cs="Arial Unicode MS"/>
+        </w:rPr>
+        <w:t>시군별</w:t>
+      </w:r>
+      <w:r>
+        <w:rPr>
+          <w:rFonts w:ascii="Arial Unicode MS" w:eastAsia="Arial Unicode MS" w:hAnsi="Arial Unicode MS" w:cs="Arial Unicode MS"/>
+        </w:rPr>
+        <w:t xml:space="preserve">, </w:t>
+      </w:r>
+      <w:r>
+        <w:rPr>
+          <w:rFonts w:ascii="Arial Unicode MS" w:eastAsia="Arial Unicode MS" w:hAnsi="Arial Unicode MS" w:cs="Arial Unicode MS"/>
+        </w:rPr>
+        <w:t>읍면동별</w:t>
+      </w:r>
+      <w:r>
+        <w:rPr>
+          <w:rFonts w:ascii="Arial Unicode MS" w:eastAsia="Arial Unicode MS" w:hAnsi="Arial Unicode MS" w:cs="Arial Unicode MS"/>
+        </w:rPr>
+        <w:t xml:space="preserve"> </w:t>
+      </w:r>
+      <w:r>
+        <w:rPr>
+          <w:rFonts w:ascii="Arial Unicode MS" w:eastAsia="Arial Unicode MS" w:hAnsi="Arial Unicode MS" w:cs="Arial Unicode MS"/>
+        </w:rPr>
+        <w:t>주민등록인구</w:t>
+      </w:r>
+      <w:r>
+        <w:rPr>
+          <w:rFonts w:ascii="Arial Unicode MS" w:eastAsia="Arial Unicode MS" w:hAnsi="Arial Unicode MS" w:cs="Arial Unicode MS"/>
+        </w:rPr>
+        <w:t xml:space="preserve"> </w:t>
+      </w:r>
+      <w:r>
+        <w:rPr>
+          <w:rFonts w:ascii="Arial Unicode MS" w:eastAsia="Arial Unicode MS" w:hAnsi="Arial Unicode MS" w:cs="Arial Unicode MS"/>
+        </w:rPr>
+        <w:t>집계</w:t>
+      </w:r>
+      <w:r>
+        <w:rPr>
+          <w:rFonts w:ascii="Arial Unicode MS" w:eastAsia="Arial Unicode MS" w:hAnsi="Arial Unicode MS" w:cs="Arial Unicode MS"/>
+        </w:rPr>
+        <w:t xml:space="preserve"> </w:t>
+      </w:r>
+      <w:r>
+        <w:rPr>
+          <w:rFonts w:ascii="Arial Unicode MS" w:eastAsia="Arial Unicode MS" w:hAnsi="Arial Unicode MS" w:cs="Arial Unicode MS"/>
+        </w:rPr>
+        <w:t>현황</w:t>
       </w:r>
     </w:p>
     <w:p>
       <w:pPr>
-        <w:spacing w:after="120" w:line="288.00000000000006" w:lineRule="auto"/>
+        <w:spacing w:after="120" w:line="288" w:lineRule="auto"/>
         <w:jc w:val="both"/>
-        <w:rPr/>
-      </w:pPr>
-      <w:r>
-        <w:rPr>
-          <w:rFonts w:ascii="Arial Unicode MS" w:cs="Arial Unicode MS" w:eastAsia="Arial Unicode MS" w:hAnsi="Arial Unicode MS"/>
-          <w:rtl w:val="0"/>
-        </w:rPr>
-        <w:t xml:space="preserve">            ㆍ통계 종류 : 경기도 내 행정구역별로 연령별/성별 주민둥록인구 월별 합계 제공</w:t>
+      </w:pPr>
+      <w:r>
+        <w:rPr>
+          <w:rFonts w:ascii="Arial Unicode MS" w:eastAsia="Arial Unicode MS" w:hAnsi="Arial Unicode MS" w:cs="Arial Unicode MS"/>
+        </w:rPr>
+        <w:t xml:space="preserve">            </w:t>
+      </w:r>
+      <w:r>
+        <w:rPr>
+          <w:rFonts w:ascii="Arial Unicode MS" w:eastAsia="Arial Unicode MS" w:hAnsi="Arial Unicode MS" w:cs="Arial Unicode MS"/>
+        </w:rPr>
+        <w:t>ㆍ통계</w:t>
+      </w:r>
+      <w:r>
+        <w:rPr>
+          <w:rFonts w:ascii="Arial Unicode MS" w:eastAsia="Arial Unicode MS" w:hAnsi="Arial Unicode MS" w:cs="Arial Unicode MS"/>
+        </w:rPr>
+        <w:t xml:space="preserve"> </w:t>
+      </w:r>
+      <w:r>
+        <w:rPr>
+          <w:rFonts w:ascii="Arial Unicode MS" w:eastAsia="Arial Unicode MS" w:hAnsi="Arial Unicode MS" w:cs="Arial Unicode MS"/>
+        </w:rPr>
+        <w:t>종류</w:t>
+      </w:r>
+      <w:r>
+        <w:rPr>
+          <w:rFonts w:ascii="Arial Unicode MS" w:eastAsia="Arial Unicode MS" w:hAnsi="Arial Unicode MS" w:cs="Arial Unicode MS"/>
+        </w:rPr>
+        <w:t xml:space="preserve"> : </w:t>
+      </w:r>
+      <w:r>
+        <w:rPr>
+          <w:rFonts w:ascii="Arial Unicode MS" w:eastAsia="Arial Unicode MS" w:hAnsi="Arial Unicode MS" w:cs="Arial Unicode MS"/>
+        </w:rPr>
+        <w:t>경기도</w:t>
+      </w:r>
+      <w:r>
+        <w:rPr>
+          <w:rFonts w:ascii="Arial Unicode MS" w:eastAsia="Arial Unicode MS" w:hAnsi="Arial Unicode MS" w:cs="Arial Unicode MS"/>
+        </w:rPr>
+        <w:t xml:space="preserve"> </w:t>
+      </w:r>
+      <w:r>
+        <w:rPr>
+          <w:rFonts w:ascii="Arial Unicode MS" w:eastAsia="Arial Unicode MS" w:hAnsi="Arial Unicode MS" w:cs="Arial Unicode MS"/>
+        </w:rPr>
+        <w:t>내</w:t>
+      </w:r>
+      <w:r>
+        <w:rPr>
+          <w:rFonts w:ascii="Arial Unicode MS" w:eastAsia="Arial Unicode MS" w:hAnsi="Arial Unicode MS" w:cs="Arial Unicode MS"/>
+        </w:rPr>
+        <w:t xml:space="preserve"> </w:t>
+      </w:r>
+      <w:r>
+        <w:rPr>
+          <w:rFonts w:ascii="Arial Unicode MS" w:eastAsia="Arial Unicode MS" w:hAnsi="Arial Unicode MS" w:cs="Arial Unicode MS"/>
+        </w:rPr>
+        <w:t>행정구역별로</w:t>
+      </w:r>
+      <w:r>
+        <w:rPr>
+          <w:rFonts w:ascii="Arial Unicode MS" w:eastAsia="Arial Unicode MS" w:hAnsi="Arial Unicode MS" w:cs="Arial Unicode MS"/>
+        </w:rPr>
+        <w:t xml:space="preserve"> </w:t>
+      </w:r>
+      <w:r>
+        <w:rPr>
+          <w:rFonts w:ascii="Arial Unicode MS" w:eastAsia="Arial Unicode MS" w:hAnsi="Arial Unicode MS" w:cs="Arial Unicode MS"/>
+        </w:rPr>
+        <w:t>연령별</w:t>
+      </w:r>
+      <w:r>
+        <w:rPr>
+          <w:rFonts w:ascii="Arial Unicode MS" w:eastAsia="Arial Unicode MS" w:hAnsi="Arial Unicode MS" w:cs="Arial Unicode MS"/>
+        </w:rPr>
+        <w:t>/</w:t>
+      </w:r>
+      <w:r>
+        <w:rPr>
+          <w:rFonts w:ascii="Arial Unicode MS" w:eastAsia="Arial Unicode MS" w:hAnsi="Arial Unicode MS" w:cs="Arial Unicode MS"/>
+        </w:rPr>
+        <w:t>성별</w:t>
+      </w:r>
+      <w:r>
+        <w:rPr>
+          <w:rFonts w:ascii="Arial Unicode MS" w:eastAsia="Arial Unicode MS" w:hAnsi="Arial Unicode MS" w:cs="Arial Unicode MS"/>
+        </w:rPr>
+        <w:t xml:space="preserve"> </w:t>
+      </w:r>
+      <w:r>
+        <w:rPr>
+          <w:rFonts w:ascii="Arial Unicode MS" w:eastAsia="Arial Unicode MS" w:hAnsi="Arial Unicode MS" w:cs="Arial Unicode MS"/>
+        </w:rPr>
+        <w:t>주민둥록인구</w:t>
+      </w:r>
+      <w:r>
+        <w:rPr>
+          <w:rFonts w:ascii="Arial Unicode MS" w:eastAsia="Arial Unicode MS" w:hAnsi="Arial Unicode MS" w:cs="Arial Unicode MS"/>
+        </w:rPr>
+        <w:t xml:space="preserve"> </w:t>
+      </w:r>
+      <w:r>
+        <w:rPr>
+          <w:rFonts w:ascii="Arial Unicode MS" w:eastAsia="Arial Unicode MS" w:hAnsi="Arial Unicode MS" w:cs="Arial Unicode MS"/>
+        </w:rPr>
+        <w:t>월별</w:t>
+      </w:r>
+      <w:r>
+        <w:rPr>
+          <w:rFonts w:ascii="Arial Unicode MS" w:eastAsia="Arial Unicode MS" w:hAnsi="Arial Unicode MS" w:cs="Arial Unicode MS"/>
+        </w:rPr>
+        <w:t xml:space="preserve"> </w:t>
+      </w:r>
+      <w:r>
+        <w:rPr>
+          <w:rFonts w:ascii="Arial Unicode MS" w:eastAsia="Arial Unicode MS" w:hAnsi="Arial Unicode MS" w:cs="Arial Unicode MS"/>
+        </w:rPr>
+        <w:t>합계</w:t>
+      </w:r>
+      <w:r>
+        <w:rPr>
+          <w:rFonts w:ascii="Arial Unicode MS" w:eastAsia="Arial Unicode MS" w:hAnsi="Arial Unicode MS" w:cs="Arial Unicode MS"/>
+        </w:rPr>
+        <w:t xml:space="preserve"> </w:t>
+      </w:r>
+      <w:r>
+        <w:rPr>
+          <w:rFonts w:ascii="Arial Unicode MS" w:eastAsia="Arial Unicode MS" w:hAnsi="Arial Unicode MS" w:cs="Arial Unicode MS"/>
+        </w:rPr>
+        <w:t>제공</w:t>
       </w:r>
     </w:p>
     <w:p>
       <w:pPr>
-        <w:spacing w:after="120" w:line="288.00000000000006" w:lineRule="auto"/>
+        <w:spacing w:after="120" w:line="288" w:lineRule="auto"/>
         <w:jc w:val="both"/>
         <w:rPr>
-          <w:b w:val="1"/>
-        </w:rPr>
-      </w:pPr>
-      <w:r>
-        <w:rPr>
-          <w:rFonts w:ascii="Arial Unicode MS" w:cs="Arial Unicode MS" w:eastAsia="Arial Unicode MS" w:hAnsi="Arial Unicode MS"/>
-          <w:rtl w:val="0"/>
-        </w:rPr>
-        <w:t xml:space="preserve">            ㆍURL : https://bit.ly/3wmQ4nu</w:t>
-      </w:r>
-      <w:r>
-        <w:rPr>
-          <w:rtl w:val="0"/>
-        </w:rPr>
-      </w:r>
-    </w:p>
-    <w:p>
-      <w:pPr>
-        <w:spacing w:line="480" w:lineRule="auto"/>
-        <w:jc w:val="both"/>
-        <w:rPr>
-          <w:b w:val="1"/>
-          <w:sz w:val="26"/>
-          <w:szCs w:val="26"/>
-        </w:rPr>
-      </w:pPr>
-      <w:r>
-        <w:rPr>
-          <w:rtl w:val="0"/>
-        </w:rPr>
+          <w:b/>
+          <w:lang w:eastAsia="ko-Kore-KR"/>
+        </w:rPr>
+      </w:pPr>
+      <w:r>
+        <w:rPr>
+          <w:rFonts w:ascii="Arial Unicode MS" w:eastAsia="Arial Unicode MS" w:hAnsi="Arial Unicode MS" w:cs="Arial Unicode MS"/>
+        </w:rPr>
+        <w:t xml:space="preserve">            </w:t>
+      </w:r>
+      <w:r>
+        <w:rPr>
+          <w:rFonts w:ascii="Arial Unicode MS" w:eastAsia="Arial Unicode MS" w:hAnsi="Arial Unicode MS" w:cs="Arial Unicode MS"/>
+        </w:rPr>
+        <w:t>ㆍ</w:t>
+      </w:r>
+      <w:r>
+        <w:rPr>
+          <w:rFonts w:ascii="Arial Unicode MS" w:eastAsia="Arial Unicode MS" w:hAnsi="Arial Unicode MS" w:cs="Arial Unicode MS"/>
+        </w:rPr>
+        <w:t>URL : https://bit.ly/3wmQ4nu</w:t>
       </w:r>
     </w:p>
     <w:p>
@@ -702,29 +2249,40 @@
           <w:numId w:val="6"/>
         </w:numPr>
         <w:spacing w:line="480" w:lineRule="auto"/>
-        <w:ind w:left="720" w:hanging="360"/>
         <w:jc w:val="both"/>
         <w:rPr>
-          <w:b w:val="1"/>
+          <w:b/>
           <w:sz w:val="26"/>
           <w:szCs w:val="26"/>
-          <w:u w:val="none"/>
-        </w:rPr>
-      </w:pPr>
-      <w:r>
-        <w:rPr>
-          <w:rFonts w:ascii="Arial Unicode MS" w:cs="Arial Unicode MS" w:eastAsia="Arial Unicode MS" w:hAnsi="Arial Unicode MS"/>
-          <w:b w:val="1"/>
+        </w:rPr>
+      </w:pPr>
+      <w:r>
+        <w:rPr>
+          <w:rFonts w:ascii="Arial Unicode MS" w:eastAsia="Arial Unicode MS" w:hAnsi="Arial Unicode MS" w:cs="Arial Unicode MS"/>
+          <w:b/>
           <w:sz w:val="26"/>
           <w:szCs w:val="26"/>
-          <w:rtl w:val="0"/>
-        </w:rPr>
-        <w:t xml:space="preserve">프로젝트 조직</w:t>
-      </w:r>
-      <w:r>
-        <w:rPr>
-          <w:rtl w:val="0"/>
-        </w:rPr>
+        </w:rPr>
+        <w:lastRenderedPageBreak/>
+        <w:t>프로젝트</w:t>
+      </w:r>
+      <w:r>
+        <w:rPr>
+          <w:rFonts w:ascii="Arial Unicode MS" w:eastAsia="Arial Unicode MS" w:hAnsi="Arial Unicode MS" w:cs="Arial Unicode MS"/>
+          <w:b/>
+          <w:sz w:val="26"/>
+          <w:szCs w:val="26"/>
+        </w:rPr>
+        <w:t xml:space="preserve"> </w:t>
+      </w:r>
+      <w:r>
+        <w:rPr>
+          <w:rFonts w:ascii="Arial Unicode MS" w:eastAsia="Arial Unicode MS" w:hAnsi="Arial Unicode MS" w:cs="Arial Unicode MS"/>
+          <w:b/>
+          <w:sz w:val="26"/>
+          <w:szCs w:val="26"/>
+        </w:rPr>
+        <w:t>조직</w:t>
       </w:r>
     </w:p>
     <w:p>
@@ -733,34 +2291,128 @@
           <w:ilvl w:val="0"/>
           <w:numId w:val="5"/>
         </w:numPr>
-        <w:spacing w:after="120" w:line="288.00000624223185" w:lineRule="auto"/>
-        <w:ind w:left="720" w:hanging="360"/>
-        <w:rPr>
-          <w:u w:val="none"/>
-        </w:rPr>
-      </w:pPr>
-      <w:r>
-        <w:rPr>
-          <w:rFonts w:ascii="Arial Unicode MS" w:cs="Arial Unicode MS" w:eastAsia="Arial Unicode MS" w:hAnsi="Arial Unicode MS"/>
-          <w:rtl w:val="0"/>
-        </w:rPr>
-        <w:t xml:space="preserve">김아영 : 데이터 수집, 전처리, 분석, 시각화</w:t>
+        <w:spacing w:after="120" w:line="288" w:lineRule="auto"/>
+      </w:pPr>
+      <w:r>
+        <w:rPr>
+          <w:rFonts w:ascii="Arial Unicode MS" w:eastAsia="Arial Unicode MS" w:hAnsi="Arial Unicode MS" w:cs="Arial Unicode MS"/>
+        </w:rPr>
+        <w:t>김아영</w:t>
+      </w:r>
+      <w:r>
+        <w:rPr>
+          <w:rFonts w:ascii="Arial Unicode MS" w:eastAsia="Arial Unicode MS" w:hAnsi="Arial Unicode MS" w:cs="Arial Unicode MS"/>
+        </w:rPr>
+        <w:t xml:space="preserve"> : </w:t>
+      </w:r>
+      <w:r>
+        <w:rPr>
+          <w:rFonts w:ascii="Arial Unicode MS" w:eastAsia="Arial Unicode MS" w:hAnsi="Arial Unicode MS" w:cs="Arial Unicode MS"/>
+        </w:rPr>
+        <w:t>데이터</w:t>
+      </w:r>
+      <w:r>
+        <w:rPr>
+          <w:rFonts w:ascii="Arial Unicode MS" w:eastAsia="Arial Unicode MS" w:hAnsi="Arial Unicode MS" w:cs="Arial Unicode MS"/>
+        </w:rPr>
+        <w:t xml:space="preserve"> </w:t>
+      </w:r>
+      <w:r>
+        <w:rPr>
+          <w:rFonts w:ascii="Arial Unicode MS" w:eastAsia="Arial Unicode MS" w:hAnsi="Arial Unicode MS" w:cs="Arial Unicode MS"/>
+        </w:rPr>
+        <w:t>수집</w:t>
+      </w:r>
+      <w:r>
+        <w:rPr>
+          <w:rFonts w:ascii="Arial Unicode MS" w:eastAsia="Arial Unicode MS" w:hAnsi="Arial Unicode MS" w:cs="Arial Unicode MS"/>
+        </w:rPr>
+        <w:t xml:space="preserve">, </w:t>
+      </w:r>
+      <w:r>
+        <w:rPr>
+          <w:rFonts w:ascii="Arial Unicode MS" w:eastAsia="Arial Unicode MS" w:hAnsi="Arial Unicode MS" w:cs="Arial Unicode MS"/>
+        </w:rPr>
+        <w:t>전처리</w:t>
+      </w:r>
+      <w:r>
+        <w:rPr>
+          <w:rFonts w:ascii="Arial Unicode MS" w:eastAsia="Arial Unicode MS" w:hAnsi="Arial Unicode MS" w:cs="Arial Unicode MS"/>
+        </w:rPr>
+        <w:t xml:space="preserve">, </w:t>
+      </w:r>
+      <w:r>
+        <w:rPr>
+          <w:rFonts w:ascii="Arial Unicode MS" w:eastAsia="Arial Unicode MS" w:hAnsi="Arial Unicode MS" w:cs="Arial Unicode MS"/>
+        </w:rPr>
+        <w:t>분석</w:t>
+      </w:r>
+      <w:r>
+        <w:rPr>
+          <w:rFonts w:ascii="Arial Unicode MS" w:eastAsia="Arial Unicode MS" w:hAnsi="Arial Unicode MS" w:cs="Arial Unicode MS"/>
+        </w:rPr>
+        <w:t xml:space="preserve">, </w:t>
+      </w:r>
+      <w:r>
+        <w:rPr>
+          <w:rFonts w:ascii="Arial Unicode MS" w:eastAsia="Arial Unicode MS" w:hAnsi="Arial Unicode MS" w:cs="Arial Unicode MS"/>
+        </w:rPr>
+        <w:t>시각화</w:t>
       </w:r>
     </w:p>
     <w:p>
       <w:pPr>
-        <w:spacing w:after="120" w:line="288.00000624223185" w:lineRule="auto"/>
+        <w:spacing w:after="120" w:line="288" w:lineRule="auto"/>
         <w:ind w:left="720" w:firstLine="360"/>
-        <w:rPr/>
-      </w:pPr>
-      <w:r>
-        <w:rPr>
-          <w:rFonts w:ascii="Arial Unicode MS" w:cs="Arial Unicode MS" w:eastAsia="Arial Unicode MS" w:hAnsi="Arial Unicode MS"/>
-          <w:rtl w:val="0"/>
-        </w:rPr>
-        <w:t xml:space="preserve"> </w:t>
+      </w:pPr>
+      <w:r>
+        <w:rPr>
+          <w:rFonts w:ascii="Arial Unicode MS" w:eastAsia="Arial Unicode MS" w:hAnsi="Arial Unicode MS" w:cs="Arial Unicode MS"/>
+        </w:rPr>
+        <w:t xml:space="preserve"> </w:t>
+      </w:r>
+      <w:r>
+        <w:rPr>
+          <w:rFonts w:ascii="Arial Unicode MS" w:eastAsia="Arial Unicode MS" w:hAnsi="Arial Unicode MS" w:cs="Arial Unicode MS"/>
+        </w:rPr>
         <w:tab/>
-        <w:t xml:space="preserve">    (RFID 종류별 지도 시각화)</w:t>
+        <w:t xml:space="preserve">    (RFID </w:t>
+      </w:r>
+      <w:r>
+        <w:rPr>
+          <w:rFonts w:ascii="Arial Unicode MS" w:eastAsia="Arial Unicode MS" w:hAnsi="Arial Unicode MS" w:cs="Arial Unicode MS"/>
+        </w:rPr>
+        <w:t>종류별</w:t>
+      </w:r>
+      <w:r>
+        <w:rPr>
+          <w:rFonts w:ascii="Arial Unicode MS" w:eastAsia="Arial Unicode MS" w:hAnsi="Arial Unicode MS" w:cs="Arial Unicode MS"/>
+        </w:rPr>
+        <w:t xml:space="preserve"> </w:t>
+      </w:r>
+      <w:r>
+        <w:rPr>
+          <w:rFonts w:ascii="Arial Unicode MS" w:eastAsia="Arial Unicode MS" w:hAnsi="Arial Unicode MS" w:cs="Arial Unicode MS"/>
+        </w:rPr>
+        <w:t>지도</w:t>
+      </w:r>
+      <w:r>
+        <w:rPr>
+          <w:rFonts w:ascii="Arial Unicode MS" w:eastAsia="Arial Unicode MS" w:hAnsi="Arial Unicode MS" w:cs="Arial Unicode MS"/>
+        </w:rPr>
+        <w:t xml:space="preserve"> </w:t>
+      </w:r>
+      <w:r>
+        <w:rPr>
+          <w:rFonts w:ascii="Arial Unicode MS" w:eastAsia="Arial Unicode MS" w:hAnsi="Arial Unicode MS" w:cs="Arial Unicode MS"/>
+        </w:rPr>
+        <w:t>시각화</w:t>
+      </w:r>
+      <w:r>
+        <w:rPr>
+          <w:rFonts w:ascii="Arial Unicode MS" w:eastAsia="Arial Unicode MS" w:hAnsi="Arial Unicode MS" w:cs="Arial Unicode MS"/>
+        </w:rPr>
+        <w:t>)</w:t>
       </w:r>
     </w:p>
     <w:p>
@@ -769,32 +2421,199 @@
           <w:ilvl w:val="0"/>
           <w:numId w:val="2"/>
         </w:numPr>
-        <w:spacing w:after="120" w:line="288.00000624223185" w:lineRule="auto"/>
-        <w:ind w:left="720" w:hanging="360"/>
-        <w:rPr>
-          <w:u w:val="none"/>
-        </w:rPr>
-      </w:pPr>
-      <w:r>
-        <w:rPr>
-          <w:rFonts w:ascii="Arial Unicode MS" w:cs="Arial Unicode MS" w:eastAsia="Arial Unicode MS" w:hAnsi="Arial Unicode MS"/>
-          <w:rtl w:val="0"/>
-        </w:rPr>
-        <w:t xml:space="preserve">김준혁 : 발표, 데이터 수집, 전처리, 분석, 시각화 </w:t>
+        <w:spacing w:after="120" w:line="288" w:lineRule="auto"/>
+      </w:pPr>
+      <w:r>
+        <w:rPr>
+          <w:rFonts w:ascii="Arial Unicode MS" w:eastAsia="Arial Unicode MS" w:hAnsi="Arial Unicode MS" w:cs="Arial Unicode MS"/>
+        </w:rPr>
+        <w:t>김준혁</w:t>
+      </w:r>
+      <w:r>
+        <w:rPr>
+          <w:rFonts w:ascii="Arial Unicode MS" w:eastAsia="Arial Unicode MS" w:hAnsi="Arial Unicode MS" w:cs="Arial Unicode MS"/>
+        </w:rPr>
+        <w:t xml:space="preserve"> : </w:t>
+      </w:r>
+      <w:r>
+        <w:rPr>
+          <w:rFonts w:ascii="Arial Unicode MS" w:eastAsia="Arial Unicode MS" w:hAnsi="Arial Unicode MS" w:cs="Arial Unicode MS"/>
+        </w:rPr>
+        <w:t>발표</w:t>
+      </w:r>
+      <w:r>
+        <w:rPr>
+          <w:rFonts w:ascii="Arial Unicode MS" w:eastAsia="Arial Unicode MS" w:hAnsi="Arial Unicode MS" w:cs="Arial Unicode MS"/>
+        </w:rPr>
+        <w:t xml:space="preserve">, </w:t>
+      </w:r>
+      <w:r>
+        <w:rPr>
+          <w:rFonts w:ascii="Arial Unicode MS" w:eastAsia="Arial Unicode MS" w:hAnsi="Arial Unicode MS" w:cs="Arial Unicode MS"/>
+        </w:rPr>
+        <w:t>데이터</w:t>
+      </w:r>
+      <w:r>
+        <w:rPr>
+          <w:rFonts w:ascii="Arial Unicode MS" w:eastAsia="Arial Unicode MS" w:hAnsi="Arial Unicode MS" w:cs="Arial Unicode MS"/>
+        </w:rPr>
+        <w:t xml:space="preserve"> </w:t>
+      </w:r>
+      <w:r>
+        <w:rPr>
+          <w:rFonts w:ascii="Arial Unicode MS" w:eastAsia="Arial Unicode MS" w:hAnsi="Arial Unicode MS" w:cs="Arial Unicode MS"/>
+        </w:rPr>
+        <w:t>수집</w:t>
+      </w:r>
+      <w:r>
+        <w:rPr>
+          <w:rFonts w:ascii="Arial Unicode MS" w:eastAsia="Arial Unicode MS" w:hAnsi="Arial Unicode MS" w:cs="Arial Unicode MS"/>
+        </w:rPr>
+        <w:t xml:space="preserve">, </w:t>
+      </w:r>
+      <w:r>
+        <w:rPr>
+          <w:rFonts w:ascii="Arial Unicode MS" w:eastAsia="Arial Unicode MS" w:hAnsi="Arial Unicode MS" w:cs="Arial Unicode MS"/>
+        </w:rPr>
+        <w:t>전처리</w:t>
+      </w:r>
+      <w:r>
+        <w:rPr>
+          <w:rFonts w:ascii="Arial Unicode MS" w:eastAsia="Arial Unicode MS" w:hAnsi="Arial Unicode MS" w:cs="Arial Unicode MS"/>
+        </w:rPr>
+        <w:t xml:space="preserve">, </w:t>
+      </w:r>
+      <w:r>
+        <w:rPr>
+          <w:rFonts w:ascii="Arial Unicode MS" w:eastAsia="Arial Unicode MS" w:hAnsi="Arial Unicode MS" w:cs="Arial Unicode MS"/>
+        </w:rPr>
+        <w:t>분석</w:t>
+      </w:r>
+      <w:r>
+        <w:rPr>
+          <w:rFonts w:ascii="Arial Unicode MS" w:eastAsia="Arial Unicode MS" w:hAnsi="Arial Unicode MS" w:cs="Arial Unicode MS"/>
+        </w:rPr>
+        <w:t xml:space="preserve">, </w:t>
+      </w:r>
+      <w:r>
+        <w:rPr>
+          <w:rFonts w:ascii="Arial Unicode MS" w:eastAsia="Arial Unicode MS" w:hAnsi="Arial Unicode MS" w:cs="Arial Unicode MS"/>
+        </w:rPr>
+        <w:t>시각화</w:t>
+      </w:r>
+      <w:r>
+        <w:rPr>
+          <w:rFonts w:ascii="Arial Unicode MS" w:eastAsia="Arial Unicode MS" w:hAnsi="Arial Unicode MS" w:cs="Arial Unicode MS"/>
+        </w:rPr>
+        <w:t xml:space="preserve"> </w:t>
       </w:r>
     </w:p>
     <w:p>
       <w:pPr>
-        <w:spacing w:after="120" w:line="288.00000624223185" w:lineRule="auto"/>
-        <w:ind w:left="1440" w:firstLine="0"/>
-        <w:rPr/>
-      </w:pPr>
-      <w:r>
-        <w:rPr>
-          <w:rFonts w:ascii="Arial Unicode MS" w:cs="Arial Unicode MS" w:eastAsia="Arial Unicode MS" w:hAnsi="Arial Unicode MS"/>
-          <w:rtl w:val="0"/>
-        </w:rPr>
-        <w:t xml:space="preserve">    (인구 수, 등록 동물 수, 대행업체 수 상관관계)</w:t>
+        <w:spacing w:after="120" w:line="288" w:lineRule="auto"/>
+        <w:ind w:left="1440"/>
+      </w:pPr>
+      <w:r>
+        <w:rPr>
+          <w:rFonts w:ascii="Arial Unicode MS" w:eastAsia="Arial Unicode MS" w:hAnsi="Arial Unicode MS" w:cs="Arial Unicode MS"/>
+        </w:rPr>
+        <w:t xml:space="preserve">    (</w:t>
+      </w:r>
+      <w:r>
+        <w:rPr>
+          <w:rFonts w:ascii="Arial Unicode MS" w:eastAsia="Arial Unicode MS" w:hAnsi="Arial Unicode MS" w:cs="Arial Unicode MS"/>
+        </w:rPr>
+        <w:t>인구</w:t>
+      </w:r>
+      <w:r>
+        <w:rPr>
+          <w:rFonts w:ascii="Arial Unicode MS" w:eastAsia="Arial Unicode MS" w:hAnsi="Arial Unicode MS" w:cs="Arial Unicode MS"/>
+        </w:rPr>
+        <w:t xml:space="preserve"> </w:t>
+      </w:r>
+      <w:r>
+        <w:rPr>
+          <w:rFonts w:ascii="Arial Unicode MS" w:eastAsia="Arial Unicode MS" w:hAnsi="Arial Unicode MS" w:cs="Arial Unicode MS"/>
+        </w:rPr>
+        <w:t>수</w:t>
+      </w:r>
+      <w:r>
+        <w:rPr>
+          <w:rFonts w:ascii="Arial Unicode MS" w:eastAsia="Arial Unicode MS" w:hAnsi="Arial Unicode MS" w:cs="Arial Unicode MS"/>
+        </w:rPr>
+        <w:t xml:space="preserve">, </w:t>
+      </w:r>
+      <w:r>
+        <w:rPr>
+          <w:rFonts w:ascii="Arial Unicode MS" w:eastAsia="Arial Unicode MS" w:hAnsi="Arial Unicode MS" w:cs="Arial Unicode MS"/>
+        </w:rPr>
+        <w:t>등록</w:t>
+      </w:r>
+      <w:r>
+        <w:rPr>
+          <w:rFonts w:ascii="Arial Unicode MS" w:eastAsia="Arial Unicode MS" w:hAnsi="Arial Unicode MS" w:cs="Arial Unicode MS"/>
+        </w:rPr>
+        <w:t xml:space="preserve"> </w:t>
+      </w:r>
+      <w:r>
+        <w:rPr>
+          <w:rFonts w:ascii="Arial Unicode MS" w:eastAsia="Arial Unicode MS" w:hAnsi="Arial Unicode MS" w:cs="Arial Unicode MS"/>
+        </w:rPr>
+        <w:t>동물</w:t>
+      </w:r>
+      <w:r>
+        <w:rPr>
+          <w:rFonts w:ascii="Arial Unicode MS" w:eastAsia="Arial Unicode MS" w:hAnsi="Arial Unicode MS" w:cs="Arial Unicode MS"/>
+        </w:rPr>
+        <w:t xml:space="preserve"> </w:t>
+      </w:r>
+      <w:r>
+        <w:rPr>
+          <w:rFonts w:ascii="Arial Unicode MS" w:eastAsia="Arial Unicode MS" w:hAnsi="Arial Unicode MS" w:cs="Arial Unicode MS"/>
+        </w:rPr>
+        <w:t>수</w:t>
+      </w:r>
+      <w:r>
+        <w:rPr>
+          <w:rFonts w:ascii="Arial Unicode MS" w:eastAsia="Arial Unicode MS" w:hAnsi="Arial Unicode MS" w:cs="Arial Unicode MS"/>
+        </w:rPr>
+        <w:t xml:space="preserve">, </w:t>
+      </w:r>
+      <w:r>
+        <w:rPr>
+          <w:rFonts w:ascii="Arial Unicode MS" w:eastAsia="Arial Unicode MS" w:hAnsi="Arial Unicode MS" w:cs="Arial Unicode MS"/>
+        </w:rPr>
+        <w:t>대행업체</w:t>
+      </w:r>
+      <w:r>
+        <w:rPr>
+          <w:rFonts w:ascii="Arial Unicode MS" w:eastAsia="Arial Unicode MS" w:hAnsi="Arial Unicode MS" w:cs="Arial Unicode MS"/>
+        </w:rPr>
+        <w:t xml:space="preserve"> </w:t>
+      </w:r>
+      <w:r>
+        <w:rPr>
+          <w:rFonts w:ascii="Arial Unicode MS" w:eastAsia="Arial Unicode MS" w:hAnsi="Arial Unicode MS" w:cs="Arial Unicode MS"/>
+        </w:rPr>
+        <w:t>수</w:t>
+      </w:r>
+      <w:r>
+        <w:rPr>
+          <w:rFonts w:ascii="Arial Unicode MS" w:eastAsia="Arial Unicode MS" w:hAnsi="Arial Unicode MS" w:cs="Arial Unicode MS"/>
+        </w:rPr>
+        <w:t xml:space="preserve"> </w:t>
+      </w:r>
+      <w:r>
+        <w:rPr>
+          <w:rFonts w:ascii="Arial Unicode MS" w:eastAsia="Arial Unicode MS" w:hAnsi="Arial Unicode MS" w:cs="Arial Unicode MS"/>
+        </w:rPr>
+        <w:t>상관관계</w:t>
+      </w:r>
+      <w:r>
+        <w:rPr>
+          <w:rFonts w:ascii="Arial Unicode MS" w:eastAsia="Arial Unicode MS" w:hAnsi="Arial Unicode MS" w:cs="Arial Unicode MS"/>
+        </w:rPr>
+        <w:t>)</w:t>
       </w:r>
     </w:p>
     <w:p>
@@ -803,32 +2622,187 @@
           <w:ilvl w:val="0"/>
           <w:numId w:val="4"/>
         </w:numPr>
-        <w:spacing w:after="120" w:line="288.00000624223185" w:lineRule="auto"/>
-        <w:ind w:left="720" w:hanging="360"/>
-        <w:rPr>
-          <w:u w:val="none"/>
-        </w:rPr>
-      </w:pPr>
-      <w:r>
-        <w:rPr>
-          <w:rFonts w:ascii="Arial Unicode MS" w:cs="Arial Unicode MS" w:eastAsia="Arial Unicode MS" w:hAnsi="Arial Unicode MS"/>
-          <w:rtl w:val="0"/>
-        </w:rPr>
-        <w:t xml:space="preserve">박지원 : 조장, 데이터 수집, 전처리, 분석, 시각화 </w:t>
+        <w:spacing w:after="120" w:line="288" w:lineRule="auto"/>
+      </w:pPr>
+      <w:r>
+        <w:rPr>
+          <w:rFonts w:ascii="Arial Unicode MS" w:eastAsia="Arial Unicode MS" w:hAnsi="Arial Unicode MS" w:cs="Arial Unicode MS"/>
+        </w:rPr>
+        <w:t>박지원</w:t>
+      </w:r>
+      <w:r>
+        <w:rPr>
+          <w:rFonts w:ascii="Arial Unicode MS" w:eastAsia="Arial Unicode MS" w:hAnsi="Arial Unicode MS" w:cs="Arial Unicode MS"/>
+        </w:rPr>
+        <w:t xml:space="preserve"> : </w:t>
+      </w:r>
+      <w:r>
+        <w:rPr>
+          <w:rFonts w:ascii="Arial Unicode MS" w:eastAsia="Arial Unicode MS" w:hAnsi="Arial Unicode MS" w:cs="Arial Unicode MS"/>
+        </w:rPr>
+        <w:t>조장</w:t>
+      </w:r>
+      <w:r>
+        <w:rPr>
+          <w:rFonts w:ascii="Arial Unicode MS" w:eastAsia="Arial Unicode MS" w:hAnsi="Arial Unicode MS" w:cs="Arial Unicode MS"/>
+        </w:rPr>
+        <w:t xml:space="preserve">, </w:t>
+      </w:r>
+      <w:r>
+        <w:rPr>
+          <w:rFonts w:ascii="Arial Unicode MS" w:eastAsia="Arial Unicode MS" w:hAnsi="Arial Unicode MS" w:cs="Arial Unicode MS"/>
+        </w:rPr>
+        <w:t>데이터</w:t>
+      </w:r>
+      <w:r>
+        <w:rPr>
+          <w:rFonts w:ascii="Arial Unicode MS" w:eastAsia="Arial Unicode MS" w:hAnsi="Arial Unicode MS" w:cs="Arial Unicode MS"/>
+        </w:rPr>
+        <w:t xml:space="preserve"> </w:t>
+      </w:r>
+      <w:r>
+        <w:rPr>
+          <w:rFonts w:ascii="Arial Unicode MS" w:eastAsia="Arial Unicode MS" w:hAnsi="Arial Unicode MS" w:cs="Arial Unicode MS"/>
+        </w:rPr>
+        <w:t>수집</w:t>
+      </w:r>
+      <w:r>
+        <w:rPr>
+          <w:rFonts w:ascii="Arial Unicode MS" w:eastAsia="Arial Unicode MS" w:hAnsi="Arial Unicode MS" w:cs="Arial Unicode MS"/>
+        </w:rPr>
+        <w:t xml:space="preserve">, </w:t>
+      </w:r>
+      <w:r>
+        <w:rPr>
+          <w:rFonts w:ascii="Arial Unicode MS" w:eastAsia="Arial Unicode MS" w:hAnsi="Arial Unicode MS" w:cs="Arial Unicode MS"/>
+        </w:rPr>
+        <w:t>전처리</w:t>
+      </w:r>
+      <w:r>
+        <w:rPr>
+          <w:rFonts w:ascii="Arial Unicode MS" w:eastAsia="Arial Unicode MS" w:hAnsi="Arial Unicode MS" w:cs="Arial Unicode MS"/>
+        </w:rPr>
+        <w:t xml:space="preserve">, </w:t>
+      </w:r>
+      <w:r>
+        <w:rPr>
+          <w:rFonts w:ascii="Arial Unicode MS" w:eastAsia="Arial Unicode MS" w:hAnsi="Arial Unicode MS" w:cs="Arial Unicode MS"/>
+        </w:rPr>
+        <w:t>분석</w:t>
+      </w:r>
+      <w:r>
+        <w:rPr>
+          <w:rFonts w:ascii="Arial Unicode MS" w:eastAsia="Arial Unicode MS" w:hAnsi="Arial Unicode MS" w:cs="Arial Unicode MS"/>
+        </w:rPr>
+        <w:t xml:space="preserve">, </w:t>
+      </w:r>
+      <w:r>
+        <w:rPr>
+          <w:rFonts w:ascii="Arial Unicode MS" w:eastAsia="Arial Unicode MS" w:hAnsi="Arial Unicode MS" w:cs="Arial Unicode MS"/>
+        </w:rPr>
+        <w:t>시각화</w:t>
+      </w:r>
+      <w:r>
+        <w:rPr>
+          <w:rFonts w:ascii="Arial Unicode MS" w:eastAsia="Arial Unicode MS" w:hAnsi="Arial Unicode MS" w:cs="Arial Unicode MS"/>
+        </w:rPr>
+        <w:t xml:space="preserve"> </w:t>
       </w:r>
     </w:p>
     <w:p>
       <w:pPr>
-        <w:spacing w:after="120" w:line="288.00000624223185" w:lineRule="auto"/>
-        <w:ind w:left="1440" w:firstLine="0"/>
-        <w:rPr/>
-      </w:pPr>
-      <w:r>
-        <w:rPr>
-          <w:rFonts w:ascii="Arial Unicode MS" w:cs="Arial Unicode MS" w:eastAsia="Arial Unicode MS" w:hAnsi="Arial Unicode MS"/>
-          <w:rtl w:val="0"/>
-        </w:rPr>
-        <w:t xml:space="preserve">    (반려동물 등록 대행 업체 현황 지도 시각화)</w:t>
+        <w:spacing w:after="120" w:line="288" w:lineRule="auto"/>
+        <w:ind w:left="1440"/>
+      </w:pPr>
+      <w:r>
+        <w:rPr>
+          <w:rFonts w:ascii="Arial Unicode MS" w:eastAsia="Arial Unicode MS" w:hAnsi="Arial Unicode MS" w:cs="Arial Unicode MS"/>
+        </w:rPr>
+        <w:t xml:space="preserve">    (</w:t>
+      </w:r>
+      <w:r>
+        <w:rPr>
+          <w:rFonts w:ascii="Arial Unicode MS" w:eastAsia="Arial Unicode MS" w:hAnsi="Arial Unicode MS" w:cs="Arial Unicode MS"/>
+        </w:rPr>
+        <w:t>반려동물</w:t>
+      </w:r>
+      <w:r>
+        <w:rPr>
+          <w:rFonts w:ascii="Arial Unicode MS" w:eastAsia="Arial Unicode MS" w:hAnsi="Arial Unicode MS" w:cs="Arial Unicode MS"/>
+        </w:rPr>
+        <w:t xml:space="preserve"> </w:t>
+      </w:r>
+      <w:r>
+        <w:rPr>
+          <w:rFonts w:ascii="Arial Unicode MS" w:eastAsia="Arial Unicode MS" w:hAnsi="Arial Unicode MS" w:cs="Arial Unicode MS"/>
+        </w:rPr>
+        <w:t>등록</w:t>
+      </w:r>
+      <w:r>
+        <w:rPr>
+          <w:rFonts w:ascii="Arial Unicode MS" w:eastAsia="Arial Unicode MS" w:hAnsi="Arial Unicode MS" w:cs="Arial Unicode MS"/>
+        </w:rPr>
+        <w:t xml:space="preserve"> </w:t>
+      </w:r>
+      <w:r>
+        <w:rPr>
+          <w:rFonts w:ascii="Arial Unicode MS" w:eastAsia="Arial Unicode MS" w:hAnsi="Arial Unicode MS" w:cs="Arial Unicode MS"/>
+        </w:rPr>
+        <w:t>대행</w:t>
+      </w:r>
+      <w:r>
+        <w:rPr>
+          <w:rFonts w:ascii="Arial Unicode MS" w:eastAsia="Arial Unicode MS" w:hAnsi="Arial Unicode MS" w:cs="Arial Unicode MS"/>
+        </w:rPr>
+        <w:t xml:space="preserve"> </w:t>
+      </w:r>
+      <w:r>
+        <w:rPr>
+          <w:rFonts w:ascii="Arial Unicode MS" w:eastAsia="Arial Unicode MS" w:hAnsi="Arial Unicode MS" w:cs="Arial Unicode MS"/>
+        </w:rPr>
+        <w:t>업체</w:t>
+      </w:r>
+      <w:r>
+        <w:rPr>
+          <w:rFonts w:ascii="Arial Unicode MS" w:eastAsia="Arial Unicode MS" w:hAnsi="Arial Unicode MS" w:cs="Arial Unicode MS"/>
+        </w:rPr>
+        <w:t xml:space="preserve"> </w:t>
+      </w:r>
+      <w:r>
+        <w:rPr>
+          <w:rFonts w:ascii="Arial Unicode MS" w:eastAsia="Arial Unicode MS" w:hAnsi="Arial Unicode MS" w:cs="Arial Unicode MS"/>
+        </w:rPr>
+        <w:t>현황</w:t>
+      </w:r>
+      <w:r>
+        <w:rPr>
+          <w:rFonts w:ascii="Arial Unicode MS" w:eastAsia="Arial Unicode MS" w:hAnsi="Arial Unicode MS" w:cs="Arial Unicode MS"/>
+        </w:rPr>
+        <w:t xml:space="preserve"> </w:t>
+      </w:r>
+      <w:r>
+        <w:rPr>
+          <w:rFonts w:ascii="Arial Unicode MS" w:eastAsia="Arial Unicode MS" w:hAnsi="Arial Unicode MS" w:cs="Arial Unicode MS"/>
+        </w:rPr>
+        <w:t>지도</w:t>
+      </w:r>
+      <w:r>
+        <w:rPr>
+          <w:rFonts w:ascii="Arial Unicode MS" w:eastAsia="Arial Unicode MS" w:hAnsi="Arial Unicode MS" w:cs="Arial Unicode MS"/>
+        </w:rPr>
+        <w:t xml:space="preserve"> </w:t>
+      </w:r>
+      <w:r>
+        <w:rPr>
+          <w:rFonts w:ascii="Arial Unicode MS" w:eastAsia="Arial Unicode MS" w:hAnsi="Arial Unicode MS" w:cs="Arial Unicode MS"/>
+        </w:rPr>
+        <w:t>시각화</w:t>
+      </w:r>
+      <w:r>
+        <w:rPr>
+          <w:rFonts w:ascii="Arial Unicode MS" w:eastAsia="Arial Unicode MS" w:hAnsi="Arial Unicode MS" w:cs="Arial Unicode MS"/>
+        </w:rPr>
+        <w:t>)</w:t>
       </w:r>
     </w:p>
     <w:p>
@@ -837,32 +2811,169 @@
           <w:ilvl w:val="0"/>
           <w:numId w:val="1"/>
         </w:numPr>
-        <w:spacing w:after="120" w:line="288.00000624223185" w:lineRule="auto"/>
-        <w:ind w:left="720" w:hanging="360"/>
-        <w:rPr>
-          <w:u w:val="none"/>
-        </w:rPr>
-      </w:pPr>
-      <w:r>
-        <w:rPr>
-          <w:rFonts w:ascii="Arial Unicode MS" w:cs="Arial Unicode MS" w:eastAsia="Arial Unicode MS" w:hAnsi="Arial Unicode MS"/>
-          <w:rtl w:val="0"/>
-        </w:rPr>
-        <w:t xml:space="preserve">주재학 : 데이터 수집, 전처리, 분석, 시각화</w:t>
+        <w:spacing w:after="120" w:line="288" w:lineRule="auto"/>
+      </w:pPr>
+      <w:r>
+        <w:rPr>
+          <w:rFonts w:ascii="Arial Unicode MS" w:eastAsia="Arial Unicode MS" w:hAnsi="Arial Unicode MS" w:cs="Arial Unicode MS"/>
+        </w:rPr>
+        <w:t>주재학</w:t>
+      </w:r>
+      <w:r>
+        <w:rPr>
+          <w:rFonts w:ascii="Arial Unicode MS" w:eastAsia="Arial Unicode MS" w:hAnsi="Arial Unicode MS" w:cs="Arial Unicode MS"/>
+        </w:rPr>
+        <w:t xml:space="preserve"> : </w:t>
+      </w:r>
+      <w:r>
+        <w:rPr>
+          <w:rFonts w:ascii="Arial Unicode MS" w:eastAsia="Arial Unicode MS" w:hAnsi="Arial Unicode MS" w:cs="Arial Unicode MS"/>
+        </w:rPr>
+        <w:t>데이터</w:t>
+      </w:r>
+      <w:r>
+        <w:rPr>
+          <w:rFonts w:ascii="Arial Unicode MS" w:eastAsia="Arial Unicode MS" w:hAnsi="Arial Unicode MS" w:cs="Arial Unicode MS"/>
+        </w:rPr>
+        <w:t xml:space="preserve"> </w:t>
+      </w:r>
+      <w:r>
+        <w:rPr>
+          <w:rFonts w:ascii="Arial Unicode MS" w:eastAsia="Arial Unicode MS" w:hAnsi="Arial Unicode MS" w:cs="Arial Unicode MS"/>
+        </w:rPr>
+        <w:t>수집</w:t>
+      </w:r>
+      <w:r>
+        <w:rPr>
+          <w:rFonts w:ascii="Arial Unicode MS" w:eastAsia="Arial Unicode MS" w:hAnsi="Arial Unicode MS" w:cs="Arial Unicode MS"/>
+        </w:rPr>
+        <w:t xml:space="preserve">, </w:t>
+      </w:r>
+      <w:r>
+        <w:rPr>
+          <w:rFonts w:ascii="Arial Unicode MS" w:eastAsia="Arial Unicode MS" w:hAnsi="Arial Unicode MS" w:cs="Arial Unicode MS"/>
+        </w:rPr>
+        <w:t>전처리</w:t>
+      </w:r>
+      <w:r>
+        <w:rPr>
+          <w:rFonts w:ascii="Arial Unicode MS" w:eastAsia="Arial Unicode MS" w:hAnsi="Arial Unicode MS" w:cs="Arial Unicode MS"/>
+        </w:rPr>
+        <w:t xml:space="preserve">, </w:t>
+      </w:r>
+      <w:r>
+        <w:rPr>
+          <w:rFonts w:ascii="Arial Unicode MS" w:eastAsia="Arial Unicode MS" w:hAnsi="Arial Unicode MS" w:cs="Arial Unicode MS"/>
+        </w:rPr>
+        <w:t>분석</w:t>
+      </w:r>
+      <w:r>
+        <w:rPr>
+          <w:rFonts w:ascii="Arial Unicode MS" w:eastAsia="Arial Unicode MS" w:hAnsi="Arial Unicode MS" w:cs="Arial Unicode MS"/>
+        </w:rPr>
+        <w:t xml:space="preserve">, </w:t>
+      </w:r>
+      <w:r>
+        <w:rPr>
+          <w:rFonts w:ascii="Arial Unicode MS" w:eastAsia="Arial Unicode MS" w:hAnsi="Arial Unicode MS" w:cs="Arial Unicode MS"/>
+        </w:rPr>
+        <w:t>시각화</w:t>
       </w:r>
     </w:p>
     <w:p>
       <w:pPr>
-        <w:spacing w:after="120" w:line="288.00000624223185" w:lineRule="auto"/>
-        <w:ind w:left="1440" w:firstLine="0"/>
-        <w:rPr/>
-      </w:pPr>
-      <w:r>
-        <w:rPr>
-          <w:rFonts w:ascii="Arial Unicode MS" w:cs="Arial Unicode MS" w:eastAsia="Arial Unicode MS" w:hAnsi="Arial Unicode MS"/>
-          <w:rtl w:val="0"/>
-        </w:rPr>
-        <w:t xml:space="preserve">    (반려동물 수, 등록 대행 업체 지도 시각화)</w:t>
+        <w:spacing w:after="120" w:line="288" w:lineRule="auto"/>
+        <w:ind w:left="1440"/>
+      </w:pPr>
+      <w:r>
+        <w:rPr>
+          <w:rFonts w:ascii="Arial Unicode MS" w:eastAsia="Arial Unicode MS" w:hAnsi="Arial Unicode MS" w:cs="Arial Unicode MS"/>
+        </w:rPr>
+        <w:t xml:space="preserve">    (</w:t>
+      </w:r>
+      <w:r>
+        <w:rPr>
+          <w:rFonts w:ascii="Arial Unicode MS" w:eastAsia="Arial Unicode MS" w:hAnsi="Arial Unicode MS" w:cs="Arial Unicode MS"/>
+        </w:rPr>
+        <w:t>반려동물</w:t>
+      </w:r>
+      <w:r>
+        <w:rPr>
+          <w:rFonts w:ascii="Arial Unicode MS" w:eastAsia="Arial Unicode MS" w:hAnsi="Arial Unicode MS" w:cs="Arial Unicode MS"/>
+        </w:rPr>
+        <w:t xml:space="preserve"> </w:t>
+      </w:r>
+      <w:r>
+        <w:rPr>
+          <w:rFonts w:ascii="Arial Unicode MS" w:eastAsia="Arial Unicode MS" w:hAnsi="Arial Unicode MS" w:cs="Arial Unicode MS"/>
+        </w:rPr>
+        <w:t>수</w:t>
+      </w:r>
+      <w:r>
+        <w:rPr>
+          <w:rFonts w:ascii="Arial Unicode MS" w:eastAsia="Arial Unicode MS" w:hAnsi="Arial Unicode MS" w:cs="Arial Unicode MS"/>
+        </w:rPr>
+        <w:t xml:space="preserve">, </w:t>
+      </w:r>
+      <w:r>
+        <w:rPr>
+          <w:rFonts w:ascii="Arial Unicode MS" w:eastAsia="Arial Unicode MS" w:hAnsi="Arial Unicode MS" w:cs="Arial Unicode MS"/>
+        </w:rPr>
+        <w:t>등록</w:t>
+      </w:r>
+      <w:r>
+        <w:rPr>
+          <w:rFonts w:ascii="Arial Unicode MS" w:eastAsia="Arial Unicode MS" w:hAnsi="Arial Unicode MS" w:cs="Arial Unicode MS"/>
+        </w:rPr>
+        <w:t xml:space="preserve"> </w:t>
+      </w:r>
+      <w:r>
+        <w:rPr>
+          <w:rFonts w:ascii="Arial Unicode MS" w:eastAsia="Arial Unicode MS" w:hAnsi="Arial Unicode MS" w:cs="Arial Unicode MS"/>
+        </w:rPr>
+        <w:t>대행</w:t>
+      </w:r>
+      <w:r>
+        <w:rPr>
+          <w:rFonts w:ascii="Arial Unicode MS" w:eastAsia="Arial Unicode MS" w:hAnsi="Arial Unicode MS" w:cs="Arial Unicode MS"/>
+        </w:rPr>
+        <w:t xml:space="preserve"> </w:t>
+      </w:r>
+      <w:r>
+        <w:rPr>
+          <w:rFonts w:ascii="Arial Unicode MS" w:eastAsia="Arial Unicode MS" w:hAnsi="Arial Unicode MS" w:cs="Arial Unicode MS"/>
+        </w:rPr>
+        <w:t>업체</w:t>
+      </w:r>
+      <w:r>
+        <w:rPr>
+          <w:rFonts w:ascii="Arial Unicode MS" w:eastAsia="Arial Unicode MS" w:hAnsi="Arial Unicode MS" w:cs="Arial Unicode MS"/>
+        </w:rPr>
+        <w:t xml:space="preserve"> </w:t>
+      </w:r>
+      <w:r>
+        <w:rPr>
+          <w:rFonts w:ascii="Arial Unicode MS" w:eastAsia="Arial Unicode MS" w:hAnsi="Arial Unicode MS" w:cs="Arial Unicode MS"/>
+        </w:rPr>
+        <w:t>지도</w:t>
+      </w:r>
+      <w:r>
+        <w:rPr>
+          <w:rFonts w:ascii="Arial Unicode MS" w:eastAsia="Arial Unicode MS" w:hAnsi="Arial Unicode MS" w:cs="Arial Unicode MS"/>
+        </w:rPr>
+        <w:t xml:space="preserve"> </w:t>
+      </w:r>
+      <w:r>
+        <w:rPr>
+          <w:rFonts w:ascii="Arial Unicode MS" w:eastAsia="Arial Unicode MS" w:hAnsi="Arial Unicode MS" w:cs="Arial Unicode MS"/>
+        </w:rPr>
+        <w:t>시각화</w:t>
+      </w:r>
+      <w:r>
+        <w:rPr>
+          <w:rFonts w:ascii="Arial Unicode MS" w:eastAsia="Arial Unicode MS" w:hAnsi="Arial Unicode MS" w:cs="Arial Unicode MS"/>
+        </w:rPr>
+        <w:t>)</w:t>
       </w:r>
     </w:p>
     <w:p>
@@ -871,398 +2982,696 @@
           <w:ilvl w:val="0"/>
           <w:numId w:val="7"/>
         </w:numPr>
-        <w:spacing w:after="120" w:line="288.00000624223185" w:lineRule="auto"/>
-        <w:ind w:left="720" w:hanging="360"/>
-        <w:rPr>
-          <w:u w:val="none"/>
-        </w:rPr>
-      </w:pPr>
-      <w:r>
-        <w:rPr>
-          <w:rFonts w:ascii="Arial Unicode MS" w:cs="Arial Unicode MS" w:eastAsia="Arial Unicode MS" w:hAnsi="Arial Unicode MS"/>
-          <w:rtl w:val="0"/>
-        </w:rPr>
-        <w:t xml:space="preserve">홍지영 : PPT 제작, 데이터 수집, 전처리, 분석, 시각화</w:t>
+        <w:spacing w:after="120" w:line="288" w:lineRule="auto"/>
+      </w:pPr>
+      <w:r>
+        <w:rPr>
+          <w:rFonts w:ascii="Arial Unicode MS" w:eastAsia="Arial Unicode MS" w:hAnsi="Arial Unicode MS" w:cs="Arial Unicode MS"/>
+        </w:rPr>
+        <w:t>홍지영</w:t>
+      </w:r>
+      <w:r>
+        <w:rPr>
+          <w:rFonts w:ascii="Arial Unicode MS" w:eastAsia="Arial Unicode MS" w:hAnsi="Arial Unicode MS" w:cs="Arial Unicode MS"/>
+        </w:rPr>
+        <w:t xml:space="preserve"> : PPT </w:t>
+      </w:r>
+      <w:r>
+        <w:rPr>
+          <w:rFonts w:ascii="Arial Unicode MS" w:eastAsia="Arial Unicode MS" w:hAnsi="Arial Unicode MS" w:cs="Arial Unicode MS"/>
+        </w:rPr>
+        <w:t>제작</w:t>
+      </w:r>
+      <w:r>
+        <w:rPr>
+          <w:rFonts w:ascii="Arial Unicode MS" w:eastAsia="Arial Unicode MS" w:hAnsi="Arial Unicode MS" w:cs="Arial Unicode MS"/>
+        </w:rPr>
+        <w:t xml:space="preserve">, </w:t>
+      </w:r>
+      <w:r>
+        <w:rPr>
+          <w:rFonts w:ascii="Arial Unicode MS" w:eastAsia="Arial Unicode MS" w:hAnsi="Arial Unicode MS" w:cs="Arial Unicode MS"/>
+        </w:rPr>
+        <w:t>데이터</w:t>
+      </w:r>
+      <w:r>
+        <w:rPr>
+          <w:rFonts w:ascii="Arial Unicode MS" w:eastAsia="Arial Unicode MS" w:hAnsi="Arial Unicode MS" w:cs="Arial Unicode MS"/>
+        </w:rPr>
+        <w:t xml:space="preserve"> </w:t>
+      </w:r>
+      <w:r>
+        <w:rPr>
+          <w:rFonts w:ascii="Arial Unicode MS" w:eastAsia="Arial Unicode MS" w:hAnsi="Arial Unicode MS" w:cs="Arial Unicode MS"/>
+        </w:rPr>
+        <w:t>수집</w:t>
+      </w:r>
+      <w:r>
+        <w:rPr>
+          <w:rFonts w:ascii="Arial Unicode MS" w:eastAsia="Arial Unicode MS" w:hAnsi="Arial Unicode MS" w:cs="Arial Unicode MS"/>
+        </w:rPr>
+        <w:t xml:space="preserve">, </w:t>
+      </w:r>
+      <w:r>
+        <w:rPr>
+          <w:rFonts w:ascii="Arial Unicode MS" w:eastAsia="Arial Unicode MS" w:hAnsi="Arial Unicode MS" w:cs="Arial Unicode MS"/>
+        </w:rPr>
+        <w:t>전처리</w:t>
+      </w:r>
+      <w:r>
+        <w:rPr>
+          <w:rFonts w:ascii="Arial Unicode MS" w:eastAsia="Arial Unicode MS" w:hAnsi="Arial Unicode MS" w:cs="Arial Unicode MS"/>
+        </w:rPr>
+        <w:t xml:space="preserve">, </w:t>
+      </w:r>
+      <w:r>
+        <w:rPr>
+          <w:rFonts w:ascii="Arial Unicode MS" w:eastAsia="Arial Unicode MS" w:hAnsi="Arial Unicode MS" w:cs="Arial Unicode MS"/>
+        </w:rPr>
+        <w:t>분석</w:t>
+      </w:r>
+      <w:r>
+        <w:rPr>
+          <w:rFonts w:ascii="Arial Unicode MS" w:eastAsia="Arial Unicode MS" w:hAnsi="Arial Unicode MS" w:cs="Arial Unicode MS"/>
+        </w:rPr>
+        <w:t xml:space="preserve">, </w:t>
+      </w:r>
+      <w:r>
+        <w:rPr>
+          <w:rFonts w:ascii="Arial Unicode MS" w:eastAsia="Arial Unicode MS" w:hAnsi="Arial Unicode MS" w:cs="Arial Unicode MS"/>
+        </w:rPr>
+        <w:t>시각화</w:t>
       </w:r>
     </w:p>
     <w:p>
       <w:pPr>
-        <w:spacing w:after="120" w:line="288.00000624223185" w:lineRule="auto"/>
-        <w:ind w:left="1440" w:firstLine="0"/>
-        <w:rPr/>
-      </w:pPr>
-      <w:r>
-        <w:rPr>
-          <w:rFonts w:ascii="Arial Unicode MS" w:cs="Arial Unicode MS" w:eastAsia="Arial Unicode MS" w:hAnsi="Arial Unicode MS"/>
-          <w:rtl w:val="0"/>
-        </w:rPr>
-        <w:t xml:space="preserve">    (인당 등록 동물 수, RFID 히트맵 시각화)</w:t>
+        <w:spacing w:after="120" w:line="288" w:lineRule="auto"/>
+        <w:ind w:left="1440"/>
+      </w:pPr>
+      <w:r>
+        <w:rPr>
+          <w:rFonts w:ascii="Arial Unicode MS" w:eastAsia="Arial Unicode MS" w:hAnsi="Arial Unicode MS" w:cs="Arial Unicode MS"/>
+        </w:rPr>
+        <w:t xml:space="preserve">    (</w:t>
+      </w:r>
+      <w:r>
+        <w:rPr>
+          <w:rFonts w:ascii="Arial Unicode MS" w:eastAsia="Arial Unicode MS" w:hAnsi="Arial Unicode MS" w:cs="Arial Unicode MS"/>
+        </w:rPr>
+        <w:t>인당</w:t>
+      </w:r>
+      <w:r>
+        <w:rPr>
+          <w:rFonts w:ascii="Arial Unicode MS" w:eastAsia="Arial Unicode MS" w:hAnsi="Arial Unicode MS" w:cs="Arial Unicode MS"/>
+        </w:rPr>
+        <w:t xml:space="preserve"> </w:t>
+      </w:r>
+      <w:r>
+        <w:rPr>
+          <w:rFonts w:ascii="Arial Unicode MS" w:eastAsia="Arial Unicode MS" w:hAnsi="Arial Unicode MS" w:cs="Arial Unicode MS"/>
+        </w:rPr>
+        <w:t>등록</w:t>
+      </w:r>
+      <w:r>
+        <w:rPr>
+          <w:rFonts w:ascii="Arial Unicode MS" w:eastAsia="Arial Unicode MS" w:hAnsi="Arial Unicode MS" w:cs="Arial Unicode MS"/>
+        </w:rPr>
+        <w:t xml:space="preserve"> </w:t>
+      </w:r>
+      <w:r>
+        <w:rPr>
+          <w:rFonts w:ascii="Arial Unicode MS" w:eastAsia="Arial Unicode MS" w:hAnsi="Arial Unicode MS" w:cs="Arial Unicode MS"/>
+        </w:rPr>
+        <w:t>동물</w:t>
+      </w:r>
+      <w:r>
+        <w:rPr>
+          <w:rFonts w:ascii="Arial Unicode MS" w:eastAsia="Arial Unicode MS" w:hAnsi="Arial Unicode MS" w:cs="Arial Unicode MS"/>
+        </w:rPr>
+        <w:t xml:space="preserve"> </w:t>
+      </w:r>
+      <w:r>
+        <w:rPr>
+          <w:rFonts w:ascii="Arial Unicode MS" w:eastAsia="Arial Unicode MS" w:hAnsi="Arial Unicode MS" w:cs="Arial Unicode MS"/>
+        </w:rPr>
+        <w:t>수</w:t>
+      </w:r>
+      <w:r>
+        <w:rPr>
+          <w:rFonts w:ascii="Arial Unicode MS" w:eastAsia="Arial Unicode MS" w:hAnsi="Arial Unicode MS" w:cs="Arial Unicode MS"/>
+        </w:rPr>
+        <w:t xml:space="preserve">, RFID </w:t>
+      </w:r>
+      <w:r>
+        <w:rPr>
+          <w:rFonts w:ascii="Arial Unicode MS" w:eastAsia="Arial Unicode MS" w:hAnsi="Arial Unicode MS" w:cs="Arial Unicode MS"/>
+        </w:rPr>
+        <w:t>히트맵</w:t>
+      </w:r>
+      <w:r>
+        <w:rPr>
+          <w:rFonts w:ascii="Arial Unicode MS" w:eastAsia="Arial Unicode MS" w:hAnsi="Arial Unicode MS" w:cs="Arial Unicode MS"/>
+        </w:rPr>
+        <w:t xml:space="preserve"> </w:t>
+      </w:r>
+      <w:r>
+        <w:rPr>
+          <w:rFonts w:ascii="Arial Unicode MS" w:eastAsia="Arial Unicode MS" w:hAnsi="Arial Unicode MS" w:cs="Arial Unicode MS"/>
+        </w:rPr>
+        <w:t>시각화</w:t>
+      </w:r>
+      <w:r>
+        <w:rPr>
+          <w:rFonts w:ascii="Arial Unicode MS" w:eastAsia="Arial Unicode MS" w:hAnsi="Arial Unicode MS" w:cs="Arial Unicode MS"/>
+        </w:rPr>
+        <w:t>)</w:t>
       </w:r>
     </w:p>
     <w:p>
       <w:pPr>
-        <w:keepNext w:val="0"/>
-        <w:keepLines w:val="0"/>
         <w:numPr>
           <w:ilvl w:val="0"/>
           <w:numId w:val="6"/>
         </w:numPr>
-        <w:spacing w:before="480" w:lineRule="auto"/>
-        <w:ind w:left="720" w:hanging="360"/>
-        <w:rPr>
-          <w:b w:val="1"/>
+        <w:spacing w:before="480"/>
+        <w:rPr>
+          <w:b/>
           <w:sz w:val="26"/>
           <w:szCs w:val="26"/>
         </w:rPr>
       </w:pPr>
       <w:r>
         <w:rPr>
-          <w:rFonts w:ascii="Arial Unicode MS" w:cs="Arial Unicode MS" w:eastAsia="Arial Unicode MS" w:hAnsi="Arial Unicode MS"/>
-          <w:b w:val="1"/>
+          <w:rFonts w:ascii="Arial Unicode MS" w:eastAsia="Arial Unicode MS" w:hAnsi="Arial Unicode MS" w:cs="Arial Unicode MS"/>
+          <w:b/>
           <w:sz w:val="26"/>
           <w:szCs w:val="26"/>
-          <w:rtl w:val="0"/>
-        </w:rPr>
-        <w:t xml:space="preserve">프로젝트 추진 일정</w:t>
+        </w:rPr>
+        <w:t>프로젝트</w:t>
+      </w:r>
+      <w:r>
+        <w:rPr>
+          <w:rFonts w:ascii="Arial Unicode MS" w:eastAsia="Arial Unicode MS" w:hAnsi="Arial Unicode MS" w:cs="Arial Unicode MS"/>
+          <w:b/>
+          <w:sz w:val="26"/>
+          <w:szCs w:val="26"/>
+        </w:rPr>
+        <w:t xml:space="preserve"> </w:t>
+      </w:r>
+      <w:r>
+        <w:rPr>
+          <w:rFonts w:ascii="Arial Unicode MS" w:eastAsia="Arial Unicode MS" w:hAnsi="Arial Unicode MS" w:cs="Arial Unicode MS"/>
+          <w:b/>
+          <w:sz w:val="26"/>
+          <w:szCs w:val="26"/>
+        </w:rPr>
+        <w:t>추진</w:t>
+      </w:r>
+      <w:r>
+        <w:rPr>
+          <w:rFonts w:ascii="Arial Unicode MS" w:eastAsia="Arial Unicode MS" w:hAnsi="Arial Unicode MS" w:cs="Arial Unicode MS"/>
+          <w:b/>
+          <w:sz w:val="26"/>
+          <w:szCs w:val="26"/>
+        </w:rPr>
+        <w:t xml:space="preserve"> </w:t>
+      </w:r>
+      <w:r>
+        <w:rPr>
+          <w:rFonts w:ascii="Arial Unicode MS" w:eastAsia="Arial Unicode MS" w:hAnsi="Arial Unicode MS" w:cs="Arial Unicode MS"/>
+          <w:b/>
+          <w:sz w:val="26"/>
+          <w:szCs w:val="26"/>
+        </w:rPr>
+        <w:t>일정</w:t>
       </w:r>
     </w:p>
     <w:tbl>
       <w:tblPr>
-        <w:tblStyle w:val="Table1"/>
-        <w:tblW w:w="7695.0" w:type="dxa"/>
-        <w:jc w:val="left"/>
-        <w:tblInd w:w="745.0" w:type="dxa"/>
+        <w:tblStyle w:val="a5"/>
+        <w:tblW w:w="7695" w:type="dxa"/>
+        <w:tblInd w:w="745" w:type="dxa"/>
         <w:tblBorders>
-          <w:top w:color="000000" w:space="0" w:sz="6" w:val="single"/>
-          <w:left w:color="000000" w:space="0" w:sz="6" w:val="single"/>
-          <w:bottom w:color="000000" w:space="0" w:sz="6" w:val="single"/>
-          <w:right w:color="000000" w:space="0" w:sz="6" w:val="single"/>
-          <w:insideH w:color="000000" w:space="0" w:sz="6" w:val="single"/>
-          <w:insideV w:color="000000" w:space="0" w:sz="6" w:val="single"/>
+          <w:top w:val="single" w:sz="6" w:space="0" w:color="000000"/>
+          <w:left w:val="single" w:sz="6" w:space="0" w:color="000000"/>
+          <w:bottom w:val="single" w:sz="6" w:space="0" w:color="000000"/>
+          <w:right w:val="single" w:sz="6" w:space="0" w:color="000000"/>
+          <w:insideH w:val="single" w:sz="6" w:space="0" w:color="000000"/>
+          <w:insideV w:val="single" w:sz="6" w:space="0" w:color="000000"/>
         </w:tblBorders>
         <w:tblLayout w:type="fixed"/>
-        <w:tblLook w:val="0600"/>
+        <w:tblLook w:val="0600" w:firstRow="0" w:lastRow="0" w:firstColumn="0" w:lastColumn="0" w:noHBand="1" w:noVBand="1"/>
       </w:tblPr>
       <w:tblGrid>
         <w:gridCol w:w="2655"/>
         <w:gridCol w:w="5040"/>
-        <w:tblGridChange w:id="0">
-          <w:tblGrid>
-            <w:gridCol w:w="2655"/>
-            <w:gridCol w:w="5040"/>
-          </w:tblGrid>
-        </w:tblGridChange>
       </w:tblGrid>
       <w:tr>
         <w:trPr>
-          <w:trHeight w:val="515.92529296875" w:hRule="atLeast"/>
+          <w:trHeight w:val="515"/>
         </w:trPr>
         <w:tc>
           <w:tcPr>
+            <w:tcW w:w="2655" w:type="dxa"/>
             <w:tcBorders>
-              <w:top w:color="000000" w:space="0" w:sz="8" w:val="single"/>
-              <w:left w:color="000000" w:space="0" w:sz="8" w:val="single"/>
-              <w:bottom w:color="000000" w:space="0" w:sz="8" w:val="single"/>
-              <w:right w:color="000000" w:space="0" w:sz="8" w:val="single"/>
+              <w:top w:val="single" w:sz="8" w:space="0" w:color="000000"/>
+              <w:left w:val="single" w:sz="8" w:space="0" w:color="000000"/>
+              <w:bottom w:val="single" w:sz="8" w:space="0" w:color="000000"/>
+              <w:right w:val="single" w:sz="8" w:space="0" w:color="000000"/>
             </w:tcBorders>
             <w:tcMar>
-              <w:top w:w="100.0" w:type="dxa"/>
-              <w:left w:w="100.0" w:type="dxa"/>
-              <w:bottom w:w="100.0" w:type="dxa"/>
-              <w:right w:w="100.0" w:type="dxa"/>
+              <w:top w:w="100" w:type="dxa"/>
+              <w:left w:w="100" w:type="dxa"/>
+              <w:bottom w:w="100" w:type="dxa"/>
+              <w:right w:w="100" w:type="dxa"/>
             </w:tcMar>
-            <w:vAlign w:val="top"/>
           </w:tcPr>
           <w:p>
             <w:pPr>
-              <w:ind w:left="420" w:firstLine="0"/>
+              <w:ind w:left="420"/>
               <w:jc w:val="center"/>
-              <w:rPr/>
             </w:pPr>
             <w:r>
               <w:rPr>
-                <w:rFonts w:ascii="Arial Unicode MS" w:cs="Arial Unicode MS" w:eastAsia="Arial Unicode MS" w:hAnsi="Arial Unicode MS"/>
-                <w:rtl w:val="0"/>
+                <w:rFonts w:ascii="Arial Unicode MS" w:eastAsia="Arial Unicode MS" w:hAnsi="Arial Unicode MS" w:cs="Arial Unicode MS"/>
               </w:rPr>
-              <w:t xml:space="preserve">일자</w:t>
+              <w:t>일자</w:t>
             </w:r>
           </w:p>
         </w:tc>
         <w:tc>
           <w:tcPr>
+            <w:tcW w:w="5040" w:type="dxa"/>
             <w:tcBorders>
-              <w:top w:color="000000" w:space="0" w:sz="8" w:val="single"/>
-              <w:bottom w:color="000000" w:space="0" w:sz="8" w:val="single"/>
-              <w:right w:color="000000" w:space="0" w:sz="8" w:val="single"/>
+              <w:top w:val="single" w:sz="8" w:space="0" w:color="000000"/>
+              <w:bottom w:val="single" w:sz="8" w:space="0" w:color="000000"/>
+              <w:right w:val="single" w:sz="8" w:space="0" w:color="000000"/>
             </w:tcBorders>
             <w:tcMar>
-              <w:top w:w="100.0" w:type="dxa"/>
-              <w:left w:w="100.0" w:type="dxa"/>
-              <w:bottom w:w="100.0" w:type="dxa"/>
-              <w:right w:w="100.0" w:type="dxa"/>
+              <w:top w:w="100" w:type="dxa"/>
+              <w:left w:w="100" w:type="dxa"/>
+              <w:bottom w:w="100" w:type="dxa"/>
+              <w:right w:w="100" w:type="dxa"/>
             </w:tcMar>
-            <w:vAlign w:val="top"/>
           </w:tcPr>
           <w:p>
             <w:pPr>
-              <w:ind w:left="420" w:firstLine="0"/>
+              <w:ind w:left="420"/>
               <w:jc w:val="center"/>
-              <w:rPr/>
             </w:pPr>
             <w:r>
               <w:rPr>
-                <w:rFonts w:ascii="Arial Unicode MS" w:cs="Arial Unicode MS" w:eastAsia="Arial Unicode MS" w:hAnsi="Arial Unicode MS"/>
-                <w:rtl w:val="0"/>
+                <w:rFonts w:ascii="Arial Unicode MS" w:eastAsia="Arial Unicode MS" w:hAnsi="Arial Unicode MS" w:cs="Arial Unicode MS"/>
               </w:rPr>
-              <w:t xml:space="preserve">일정</w:t>
+              <w:t>일정</w:t>
             </w:r>
           </w:p>
         </w:tc>
       </w:tr>
       <w:tr>
         <w:trPr>
-          <w:trHeight w:val="470" w:hRule="atLeast"/>
+          <w:trHeight w:val="470"/>
         </w:trPr>
         <w:tc>
           <w:tcPr>
+            <w:tcW w:w="2655" w:type="dxa"/>
             <w:tcBorders>
-              <w:left w:color="000000" w:space="0" w:sz="8" w:val="single"/>
-              <w:bottom w:color="000000" w:space="0" w:sz="8" w:val="single"/>
-              <w:right w:color="000000" w:space="0" w:sz="8" w:val="single"/>
+              <w:left w:val="single" w:sz="8" w:space="0" w:color="000000"/>
+              <w:bottom w:val="single" w:sz="8" w:space="0" w:color="000000"/>
+              <w:right w:val="single" w:sz="8" w:space="0" w:color="000000"/>
             </w:tcBorders>
             <w:tcMar>
-              <w:top w:w="100.0" w:type="dxa"/>
-              <w:left w:w="100.0" w:type="dxa"/>
-              <w:bottom w:w="100.0" w:type="dxa"/>
-              <w:right w:w="100.0" w:type="dxa"/>
+              <w:top w:w="100" w:type="dxa"/>
+              <w:left w:w="100" w:type="dxa"/>
+              <w:bottom w:w="100" w:type="dxa"/>
+              <w:right w:w="100" w:type="dxa"/>
             </w:tcMar>
-            <w:vAlign w:val="top"/>
           </w:tcPr>
           <w:p>
             <w:pPr>
-              <w:ind w:left="420" w:firstLine="0"/>
-              <w:rPr/>
+              <w:ind w:left="420"/>
             </w:pPr>
             <w:r>
               <w:rPr>
-                <w:rFonts w:ascii="Arial Unicode MS" w:cs="Arial Unicode MS" w:eastAsia="Arial Unicode MS" w:hAnsi="Arial Unicode MS"/>
-                <w:rtl w:val="0"/>
+                <w:rFonts w:ascii="Arial Unicode MS" w:eastAsia="Arial Unicode MS" w:hAnsi="Arial Unicode MS" w:cs="Arial Unicode MS"/>
               </w:rPr>
-              <w:t xml:space="preserve">6일 ~ 9일</w:t>
+              <w:t>6</w:t>
+            </w:r>
+            <w:r>
+              <w:rPr>
+                <w:rFonts w:ascii="Arial Unicode MS" w:eastAsia="Arial Unicode MS" w:hAnsi="Arial Unicode MS" w:cs="Arial Unicode MS"/>
+              </w:rPr>
+              <w:t>일</w:t>
+            </w:r>
+            <w:r>
+              <w:rPr>
+                <w:rFonts w:ascii="Arial Unicode MS" w:eastAsia="Arial Unicode MS" w:hAnsi="Arial Unicode MS" w:cs="Arial Unicode MS"/>
+              </w:rPr>
+              <w:t xml:space="preserve"> ~ 9</w:t>
+            </w:r>
+            <w:r>
+              <w:rPr>
+                <w:rFonts w:ascii="Arial Unicode MS" w:eastAsia="Arial Unicode MS" w:hAnsi="Arial Unicode MS" w:cs="Arial Unicode MS"/>
+              </w:rPr>
+              <w:t>일</w:t>
             </w:r>
           </w:p>
         </w:tc>
         <w:tc>
           <w:tcPr>
+            <w:tcW w:w="5040" w:type="dxa"/>
             <w:tcBorders>
-              <w:bottom w:color="000000" w:space="0" w:sz="8" w:val="single"/>
-              <w:right w:color="000000" w:space="0" w:sz="8" w:val="single"/>
+              <w:bottom w:val="single" w:sz="8" w:space="0" w:color="000000"/>
+              <w:right w:val="single" w:sz="8" w:space="0" w:color="000000"/>
             </w:tcBorders>
             <w:tcMar>
-              <w:top w:w="100.0" w:type="dxa"/>
-              <w:left w:w="100.0" w:type="dxa"/>
-              <w:bottom w:w="100.0" w:type="dxa"/>
-              <w:right w:w="100.0" w:type="dxa"/>
+              <w:top w:w="100" w:type="dxa"/>
+              <w:left w:w="100" w:type="dxa"/>
+              <w:bottom w:w="100" w:type="dxa"/>
+              <w:right w:w="100" w:type="dxa"/>
             </w:tcMar>
-            <w:vAlign w:val="top"/>
           </w:tcPr>
           <w:p>
             <w:pPr>
-              <w:ind w:left="420" w:firstLine="0"/>
-              <w:rPr/>
+              <w:ind w:left="420"/>
             </w:pPr>
             <w:r>
               <w:rPr>
-                <w:rFonts w:ascii="Arial Unicode MS" w:cs="Arial Unicode MS" w:eastAsia="Arial Unicode MS" w:hAnsi="Arial Unicode MS"/>
-                <w:rtl w:val="0"/>
+                <w:rFonts w:ascii="Arial Unicode MS" w:eastAsia="Arial Unicode MS" w:hAnsi="Arial Unicode MS" w:cs="Arial Unicode MS"/>
               </w:rPr>
-              <w:t xml:space="preserve">주제 선정, 공공데이터 조사</w:t>
+              <w:t>주제</w:t>
+            </w:r>
+            <w:r>
+              <w:rPr>
+                <w:rFonts w:ascii="Arial Unicode MS" w:eastAsia="Arial Unicode MS" w:hAnsi="Arial Unicode MS" w:cs="Arial Unicode MS"/>
+              </w:rPr>
+              <w:t xml:space="preserve"> </w:t>
+            </w:r>
+            <w:r>
+              <w:rPr>
+                <w:rFonts w:ascii="Arial Unicode MS" w:eastAsia="Arial Unicode MS" w:hAnsi="Arial Unicode MS" w:cs="Arial Unicode MS"/>
+              </w:rPr>
+              <w:t>선정</w:t>
+            </w:r>
+            <w:r>
+              <w:rPr>
+                <w:rFonts w:ascii="Arial Unicode MS" w:eastAsia="Arial Unicode MS" w:hAnsi="Arial Unicode MS" w:cs="Arial Unicode MS"/>
+              </w:rPr>
+              <w:t xml:space="preserve">, </w:t>
+            </w:r>
+            <w:r>
+              <w:rPr>
+                <w:rFonts w:ascii="Arial Unicode MS" w:eastAsia="Arial Unicode MS" w:hAnsi="Arial Unicode MS" w:cs="Arial Unicode MS"/>
+              </w:rPr>
+              <w:t>공공데이터</w:t>
+            </w:r>
+            <w:r>
+              <w:rPr>
+                <w:rFonts w:ascii="Arial Unicode MS" w:eastAsia="Arial Unicode MS" w:hAnsi="Arial Unicode MS" w:cs="Arial Unicode MS"/>
+              </w:rPr>
+              <w:t xml:space="preserve"> </w:t>
+            </w:r>
+            <w:r>
+              <w:rPr>
+                <w:rFonts w:ascii="Arial Unicode MS" w:eastAsia="Arial Unicode MS" w:hAnsi="Arial Unicode MS" w:cs="Arial Unicode MS"/>
+              </w:rPr>
+              <w:t>조사</w:t>
             </w:r>
           </w:p>
         </w:tc>
       </w:tr>
       <w:tr>
         <w:trPr>
-          <w:trHeight w:val="470" w:hRule="atLeast"/>
+          <w:trHeight w:val="470"/>
         </w:trPr>
         <w:tc>
           <w:tcPr>
+            <w:tcW w:w="2655" w:type="dxa"/>
             <w:tcBorders>
-              <w:left w:color="000000" w:space="0" w:sz="8" w:val="single"/>
-              <w:bottom w:color="000000" w:space="0" w:sz="8" w:val="single"/>
-              <w:right w:color="000000" w:space="0" w:sz="8" w:val="single"/>
+              <w:left w:val="single" w:sz="8" w:space="0" w:color="000000"/>
+              <w:bottom w:val="single" w:sz="8" w:space="0" w:color="000000"/>
+              <w:right w:val="single" w:sz="8" w:space="0" w:color="000000"/>
             </w:tcBorders>
             <w:tcMar>
-              <w:top w:w="100.0" w:type="dxa"/>
-              <w:left w:w="100.0" w:type="dxa"/>
-              <w:bottom w:w="100.0" w:type="dxa"/>
-              <w:right w:w="100.0" w:type="dxa"/>
+              <w:top w:w="100" w:type="dxa"/>
+              <w:left w:w="100" w:type="dxa"/>
+              <w:bottom w:w="100" w:type="dxa"/>
+              <w:right w:w="100" w:type="dxa"/>
             </w:tcMar>
-            <w:vAlign w:val="top"/>
           </w:tcPr>
           <w:p>
             <w:pPr>
-              <w:ind w:left="420" w:firstLine="0"/>
-              <w:rPr/>
+              <w:ind w:left="420"/>
             </w:pPr>
             <w:r>
               <w:rPr>
-                <w:rFonts w:ascii="Arial Unicode MS" w:cs="Arial Unicode MS" w:eastAsia="Arial Unicode MS" w:hAnsi="Arial Unicode MS"/>
-                <w:rtl w:val="0"/>
+                <w:rFonts w:ascii="Arial Unicode MS" w:eastAsia="Arial Unicode MS" w:hAnsi="Arial Unicode MS" w:cs="Arial Unicode MS"/>
               </w:rPr>
-              <w:t xml:space="preserve">12일 ~ 15일</w:t>
+              <w:t>12</w:t>
+            </w:r>
+            <w:r>
+              <w:rPr>
+                <w:rFonts w:ascii="Arial Unicode MS" w:eastAsia="Arial Unicode MS" w:hAnsi="Arial Unicode MS" w:cs="Arial Unicode MS"/>
+              </w:rPr>
+              <w:t>일</w:t>
+            </w:r>
+            <w:r>
+              <w:rPr>
+                <w:rFonts w:ascii="Arial Unicode MS" w:eastAsia="Arial Unicode MS" w:hAnsi="Arial Unicode MS" w:cs="Arial Unicode MS"/>
+              </w:rPr>
+              <w:t xml:space="preserve"> ~ 15</w:t>
+            </w:r>
+            <w:r>
+              <w:rPr>
+                <w:rFonts w:ascii="Arial Unicode MS" w:eastAsia="Arial Unicode MS" w:hAnsi="Arial Unicode MS" w:cs="Arial Unicode MS"/>
+              </w:rPr>
+              <w:t>일</w:t>
             </w:r>
           </w:p>
         </w:tc>
         <w:tc>
           <w:tcPr>
+            <w:tcW w:w="5040" w:type="dxa"/>
             <w:tcBorders>
-              <w:bottom w:color="000000" w:space="0" w:sz="8" w:val="single"/>
-              <w:right w:color="000000" w:space="0" w:sz="8" w:val="single"/>
+              <w:bottom w:val="single" w:sz="8" w:space="0" w:color="000000"/>
+              <w:right w:val="single" w:sz="8" w:space="0" w:color="000000"/>
             </w:tcBorders>
             <w:tcMar>
-              <w:top w:w="100.0" w:type="dxa"/>
-              <w:left w:w="100.0" w:type="dxa"/>
-              <w:bottom w:w="100.0" w:type="dxa"/>
-              <w:right w:w="100.0" w:type="dxa"/>
+              <w:top w:w="100" w:type="dxa"/>
+              <w:left w:w="100" w:type="dxa"/>
+              <w:bottom w:w="100" w:type="dxa"/>
+              <w:right w:w="100" w:type="dxa"/>
             </w:tcMar>
-            <w:vAlign w:val="top"/>
           </w:tcPr>
           <w:p>
             <w:pPr>
-              <w:ind w:left="420" w:firstLine="0"/>
-              <w:rPr/>
+              <w:ind w:left="420"/>
             </w:pPr>
             <w:r>
               <w:rPr>
-                <w:rFonts w:ascii="Arial Unicode MS" w:cs="Arial Unicode MS" w:eastAsia="Arial Unicode MS" w:hAnsi="Arial Unicode MS"/>
-                <w:rtl w:val="0"/>
+                <w:rFonts w:ascii="Arial Unicode MS" w:eastAsia="Arial Unicode MS" w:hAnsi="Arial Unicode MS" w:cs="Arial Unicode MS"/>
               </w:rPr>
-              <w:t xml:space="preserve">데이터 시각화</w:t>
+              <w:t>데이터</w:t>
+            </w:r>
+            <w:r>
+              <w:rPr>
+                <w:rFonts w:ascii="Arial Unicode MS" w:eastAsia="Arial Unicode MS" w:hAnsi="Arial Unicode MS" w:cs="Arial Unicode MS"/>
+              </w:rPr>
+              <w:t xml:space="preserve"> </w:t>
+            </w:r>
+            <w:r>
+              <w:rPr>
+                <w:rFonts w:ascii="Arial Unicode MS" w:eastAsia="Arial Unicode MS" w:hAnsi="Arial Unicode MS" w:cs="Arial Unicode MS"/>
+              </w:rPr>
+              <w:t>시각화</w:t>
             </w:r>
           </w:p>
         </w:tc>
       </w:tr>
       <w:tr>
         <w:trPr>
-          <w:trHeight w:val="470" w:hRule="atLeast"/>
+          <w:trHeight w:val="470"/>
         </w:trPr>
         <w:tc>
           <w:tcPr>
+            <w:tcW w:w="2655" w:type="dxa"/>
             <w:tcBorders>
-              <w:left w:color="000000" w:space="0" w:sz="8" w:val="single"/>
-              <w:bottom w:color="000000" w:space="0" w:sz="8" w:val="single"/>
-              <w:right w:color="000000" w:space="0" w:sz="8" w:val="single"/>
+              <w:left w:val="single" w:sz="8" w:space="0" w:color="000000"/>
+              <w:bottom w:val="single" w:sz="8" w:space="0" w:color="000000"/>
+              <w:right w:val="single" w:sz="8" w:space="0" w:color="000000"/>
             </w:tcBorders>
             <w:tcMar>
-              <w:top w:w="100.0" w:type="dxa"/>
-              <w:left w:w="100.0" w:type="dxa"/>
-              <w:bottom w:w="100.0" w:type="dxa"/>
-              <w:right w:w="100.0" w:type="dxa"/>
+              <w:top w:w="100" w:type="dxa"/>
+              <w:left w:w="100" w:type="dxa"/>
+              <w:bottom w:w="100" w:type="dxa"/>
+              <w:right w:w="100" w:type="dxa"/>
             </w:tcMar>
-            <w:vAlign w:val="top"/>
           </w:tcPr>
           <w:p>
             <w:pPr>
-              <w:ind w:left="420" w:firstLine="0"/>
-              <w:rPr/>
+              <w:ind w:left="420"/>
             </w:pPr>
             <w:r>
               <w:rPr>
-                <w:rFonts w:ascii="Arial Unicode MS" w:cs="Arial Unicode MS" w:eastAsia="Arial Unicode MS" w:hAnsi="Arial Unicode MS"/>
-                <w:rtl w:val="0"/>
+                <w:rFonts w:ascii="Arial Unicode MS" w:eastAsia="Arial Unicode MS" w:hAnsi="Arial Unicode MS" w:cs="Arial Unicode MS"/>
               </w:rPr>
-              <w:t xml:space="preserve">16일 ~ 19일</w:t>
+              <w:t>16</w:t>
+            </w:r>
+            <w:r>
+              <w:rPr>
+                <w:rFonts w:ascii="Arial Unicode MS" w:eastAsia="Arial Unicode MS" w:hAnsi="Arial Unicode MS" w:cs="Arial Unicode MS"/>
+              </w:rPr>
+              <w:t>일</w:t>
+            </w:r>
+            <w:r>
+              <w:rPr>
+                <w:rFonts w:ascii="Arial Unicode MS" w:eastAsia="Arial Unicode MS" w:hAnsi="Arial Unicode MS" w:cs="Arial Unicode MS"/>
+              </w:rPr>
+              <w:t xml:space="preserve"> ~ 19</w:t>
+            </w:r>
+            <w:r>
+              <w:rPr>
+                <w:rFonts w:ascii="Arial Unicode MS" w:eastAsia="Arial Unicode MS" w:hAnsi="Arial Unicode MS" w:cs="Arial Unicode MS"/>
+              </w:rPr>
+              <w:t>일</w:t>
             </w:r>
           </w:p>
         </w:tc>
         <w:tc>
           <w:tcPr>
+            <w:tcW w:w="5040" w:type="dxa"/>
             <w:tcBorders>
-              <w:bottom w:color="000000" w:space="0" w:sz="8" w:val="single"/>
-              <w:right w:color="000000" w:space="0" w:sz="8" w:val="single"/>
+              <w:bottom w:val="single" w:sz="8" w:space="0" w:color="000000"/>
+              <w:right w:val="single" w:sz="8" w:space="0" w:color="000000"/>
             </w:tcBorders>
             <w:tcMar>
-              <w:top w:w="100.0" w:type="dxa"/>
-              <w:left w:w="100.0" w:type="dxa"/>
-              <w:bottom w:w="100.0" w:type="dxa"/>
-              <w:right w:w="100.0" w:type="dxa"/>
+              <w:top w:w="100" w:type="dxa"/>
+              <w:left w:w="100" w:type="dxa"/>
+              <w:bottom w:w="100" w:type="dxa"/>
+              <w:right w:w="100" w:type="dxa"/>
             </w:tcMar>
-            <w:vAlign w:val="top"/>
           </w:tcPr>
           <w:p>
             <w:pPr>
-              <w:ind w:left="420" w:firstLine="0"/>
-              <w:rPr/>
+              <w:ind w:left="420"/>
             </w:pPr>
             <w:r>
               <w:rPr>
-                <w:rFonts w:ascii="Arial Unicode MS" w:cs="Arial Unicode MS" w:eastAsia="Arial Unicode MS" w:hAnsi="Arial Unicode MS"/>
-                <w:rtl w:val="0"/>
+                <w:rFonts w:ascii="Arial Unicode MS" w:eastAsia="Arial Unicode MS" w:hAnsi="Arial Unicode MS" w:cs="Arial Unicode MS"/>
               </w:rPr>
-              <w:t xml:space="preserve">자료 정리, PPT제작, 발표 준비</w:t>
+              <w:t>자료</w:t>
+            </w:r>
+            <w:r>
+              <w:rPr>
+                <w:rFonts w:ascii="Arial Unicode MS" w:eastAsia="Arial Unicode MS" w:hAnsi="Arial Unicode MS" w:cs="Arial Unicode MS"/>
+              </w:rPr>
+              <w:t xml:space="preserve"> </w:t>
+            </w:r>
+            <w:r>
+              <w:rPr>
+                <w:rFonts w:ascii="Arial Unicode MS" w:eastAsia="Arial Unicode MS" w:hAnsi="Arial Unicode MS" w:cs="Arial Unicode MS"/>
+              </w:rPr>
+              <w:t>정리</w:t>
+            </w:r>
+            <w:r>
+              <w:rPr>
+                <w:rFonts w:ascii="Arial Unicode MS" w:eastAsia="Arial Unicode MS" w:hAnsi="Arial Unicode MS" w:cs="Arial Unicode MS"/>
+              </w:rPr>
+              <w:t>, PPT</w:t>
+            </w:r>
+            <w:r>
+              <w:rPr>
+                <w:rFonts w:ascii="Arial Unicode MS" w:eastAsia="Arial Unicode MS" w:hAnsi="Arial Unicode MS" w:cs="Arial Unicode MS"/>
+              </w:rPr>
+              <w:t>제작</w:t>
+            </w:r>
+            <w:r>
+              <w:rPr>
+                <w:rFonts w:ascii="Arial Unicode MS" w:eastAsia="Arial Unicode MS" w:hAnsi="Arial Unicode MS" w:cs="Arial Unicode MS"/>
+              </w:rPr>
+              <w:t xml:space="preserve">, </w:t>
+            </w:r>
+            <w:r>
+              <w:rPr>
+                <w:rFonts w:ascii="Arial Unicode MS" w:eastAsia="Arial Unicode MS" w:hAnsi="Arial Unicode MS" w:cs="Arial Unicode MS"/>
+              </w:rPr>
+              <w:t>발표</w:t>
+            </w:r>
+            <w:r>
+              <w:rPr>
+                <w:rFonts w:ascii="Arial Unicode MS" w:eastAsia="Arial Unicode MS" w:hAnsi="Arial Unicode MS" w:cs="Arial Unicode MS"/>
+              </w:rPr>
+              <w:t xml:space="preserve"> </w:t>
+            </w:r>
+            <w:r>
+              <w:rPr>
+                <w:rFonts w:ascii="Arial Unicode MS" w:eastAsia="Arial Unicode MS" w:hAnsi="Arial Unicode MS" w:cs="Arial Unicode MS"/>
+              </w:rPr>
+              <w:t>준비</w:t>
             </w:r>
           </w:p>
         </w:tc>
       </w:tr>
       <w:tr>
         <w:trPr>
-          <w:trHeight w:val="470" w:hRule="atLeast"/>
+          <w:trHeight w:val="470"/>
         </w:trPr>
         <w:tc>
           <w:tcPr>
+            <w:tcW w:w="2655" w:type="dxa"/>
             <w:tcBorders>
-              <w:left w:color="000000" w:space="0" w:sz="8" w:val="single"/>
-              <w:bottom w:color="000000" w:space="0" w:sz="8" w:val="single"/>
-              <w:right w:color="000000" w:space="0" w:sz="8" w:val="single"/>
+              <w:left w:val="single" w:sz="8" w:space="0" w:color="000000"/>
+              <w:bottom w:val="single" w:sz="8" w:space="0" w:color="000000"/>
+              <w:right w:val="single" w:sz="8" w:space="0" w:color="000000"/>
             </w:tcBorders>
             <w:tcMar>
-              <w:top w:w="100.0" w:type="dxa"/>
-              <w:left w:w="100.0" w:type="dxa"/>
-              <w:bottom w:w="100.0" w:type="dxa"/>
-              <w:right w:w="100.0" w:type="dxa"/>
+              <w:top w:w="100" w:type="dxa"/>
+              <w:left w:w="100" w:type="dxa"/>
+              <w:bottom w:w="100" w:type="dxa"/>
+              <w:right w:w="100" w:type="dxa"/>
             </w:tcMar>
-            <w:vAlign w:val="top"/>
           </w:tcPr>
           <w:p>
             <w:pPr>
-              <w:ind w:left="420" w:firstLine="0"/>
-              <w:rPr/>
+              <w:ind w:left="420"/>
             </w:pPr>
             <w:r>
               <w:rPr>
-                <w:rFonts w:ascii="Arial Unicode MS" w:cs="Arial Unicode MS" w:eastAsia="Arial Unicode MS" w:hAnsi="Arial Unicode MS"/>
-                <w:rtl w:val="0"/>
+                <w:rFonts w:ascii="Arial Unicode MS" w:eastAsia="Arial Unicode MS" w:hAnsi="Arial Unicode MS" w:cs="Arial Unicode MS"/>
               </w:rPr>
-              <w:t xml:space="preserve">20일</w:t>
+              <w:t>20</w:t>
+            </w:r>
+            <w:r>
+              <w:rPr>
+                <w:rFonts w:ascii="Arial Unicode MS" w:eastAsia="Arial Unicode MS" w:hAnsi="Arial Unicode MS" w:cs="Arial Unicode MS"/>
+              </w:rPr>
+              <w:t>일</w:t>
             </w:r>
           </w:p>
         </w:tc>
         <w:tc>
           <w:tcPr>
+            <w:tcW w:w="5040" w:type="dxa"/>
             <w:tcBorders>
-              <w:bottom w:color="000000" w:space="0" w:sz="8" w:val="single"/>
-              <w:right w:color="000000" w:space="0" w:sz="8" w:val="single"/>
+              <w:bottom w:val="single" w:sz="8" w:space="0" w:color="000000"/>
+              <w:right w:val="single" w:sz="8" w:space="0" w:color="000000"/>
             </w:tcBorders>
             <w:tcMar>
-              <w:top w:w="100.0" w:type="dxa"/>
-              <w:left w:w="100.0" w:type="dxa"/>
-              <w:bottom w:w="100.0" w:type="dxa"/>
-              <w:right w:w="100.0" w:type="dxa"/>
+              <w:top w:w="100" w:type="dxa"/>
+              <w:left w:w="100" w:type="dxa"/>
+              <w:bottom w:w="100" w:type="dxa"/>
+              <w:right w:w="100" w:type="dxa"/>
             </w:tcMar>
-            <w:vAlign w:val="top"/>
           </w:tcPr>
           <w:p>
             <w:pPr>
-              <w:ind w:left="420" w:firstLine="0"/>
-              <w:rPr/>
+              <w:ind w:left="420"/>
             </w:pPr>
             <w:r>
               <w:rPr>
-                <w:rFonts w:ascii="Arial Unicode MS" w:cs="Arial Unicode MS" w:eastAsia="Arial Unicode MS" w:hAnsi="Arial Unicode MS"/>
-                <w:rtl w:val="0"/>
+                <w:rFonts w:ascii="Arial Unicode MS" w:eastAsia="Arial Unicode MS" w:hAnsi="Arial Unicode MS" w:cs="Arial Unicode MS"/>
               </w:rPr>
-              <w:t xml:space="preserve">발표</w:t>
+              <w:t>발표</w:t>
             </w:r>
           </w:p>
         </w:tc>
@@ -1270,13 +3679,9 @@
     </w:tbl>
     <w:p>
       <w:pPr>
-        <w:spacing w:after="120" w:line="288.00000624223185" w:lineRule="auto"/>
-        <w:rPr/>
-      </w:pPr>
-      <w:r>
-        <w:rPr>
-          <w:rtl w:val="0"/>
-        </w:rPr>
+        <w:spacing w:after="120" w:line="288" w:lineRule="auto"/>
+      </w:pPr>
+      <w:r>
         <w:t xml:space="preserve"> </w:t>
       </w:r>
     </w:p>
@@ -1286,153 +3691,558 @@
           <w:ilvl w:val="0"/>
           <w:numId w:val="6"/>
         </w:numPr>
-        <w:spacing w:after="120" w:line="288.00000624223185" w:lineRule="auto"/>
-        <w:ind w:left="720" w:hanging="360"/>
-        <w:rPr>
-          <w:b w:val="1"/>
+        <w:spacing w:after="120" w:line="288" w:lineRule="auto"/>
+        <w:rPr>
+          <w:b/>
           <w:sz w:val="26"/>
           <w:szCs w:val="26"/>
         </w:rPr>
       </w:pPr>
       <w:r>
         <w:rPr>
-          <w:rFonts w:ascii="Arial Unicode MS" w:cs="Arial Unicode MS" w:eastAsia="Arial Unicode MS" w:hAnsi="Arial Unicode MS"/>
-          <w:b w:val="1"/>
+          <w:rFonts w:ascii="Arial Unicode MS" w:eastAsia="Arial Unicode MS" w:hAnsi="Arial Unicode MS" w:cs="Arial Unicode MS"/>
+          <w:b/>
           <w:sz w:val="26"/>
           <w:szCs w:val="26"/>
-          <w:rtl w:val="0"/>
-        </w:rPr>
-        <w:t xml:space="preserve">팀규칙</w:t>
-      </w:r>
-      <w:r>
-        <w:rPr>
-          <w:rtl w:val="0"/>
-        </w:rPr>
+        </w:rPr>
+        <w:t>팀규칙</w:t>
       </w:r>
     </w:p>
     <w:p>
       <w:pPr>
-        <w:spacing w:after="120" w:line="288.00000624223185" w:lineRule="auto"/>
+        <w:spacing w:after="120" w:line="288" w:lineRule="auto"/>
         <w:ind w:firstLine="360"/>
-        <w:rPr/>
-      </w:pPr>
-      <w:r>
-        <w:rPr>
-          <w:rtl w:val="0"/>
-        </w:rPr>
-        <w:t xml:space="preserve">1</w:t>
-      </w:r>
-      <w:r>
-        <w:rPr>
-          <w:rFonts w:ascii="Arial Unicode MS" w:cs="Arial Unicode MS" w:eastAsia="Arial Unicode MS" w:hAnsi="Arial Unicode MS"/>
-          <w:rtl w:val="0"/>
-        </w:rPr>
-        <w:t xml:space="preserve">) 카톡을 읽고 무시하지 않는다.</w:t>
+      </w:pPr>
+      <w:r>
+        <w:t>1</w:t>
+      </w:r>
+      <w:r>
+        <w:rPr>
+          <w:rFonts w:ascii="Arial Unicode MS" w:eastAsia="Arial Unicode MS" w:hAnsi="Arial Unicode MS" w:cs="Arial Unicode MS"/>
+        </w:rPr>
+        <w:t xml:space="preserve">) </w:t>
+      </w:r>
+      <w:r>
+        <w:rPr>
+          <w:rFonts w:ascii="Arial Unicode MS" w:eastAsia="Arial Unicode MS" w:hAnsi="Arial Unicode MS" w:cs="Arial Unicode MS"/>
+        </w:rPr>
+        <w:t>카톡을</w:t>
+      </w:r>
+      <w:r>
+        <w:rPr>
+          <w:rFonts w:ascii="Arial Unicode MS" w:eastAsia="Arial Unicode MS" w:hAnsi="Arial Unicode MS" w:cs="Arial Unicode MS"/>
+        </w:rPr>
+        <w:t xml:space="preserve"> </w:t>
+      </w:r>
+      <w:r>
+        <w:rPr>
+          <w:rFonts w:ascii="Arial Unicode MS" w:eastAsia="Arial Unicode MS" w:hAnsi="Arial Unicode MS" w:cs="Arial Unicode MS"/>
+        </w:rPr>
+        <w:t>읽고</w:t>
+      </w:r>
+      <w:r>
+        <w:rPr>
+          <w:rFonts w:ascii="Arial Unicode MS" w:eastAsia="Arial Unicode MS" w:hAnsi="Arial Unicode MS" w:cs="Arial Unicode MS"/>
+        </w:rPr>
+        <w:t xml:space="preserve"> </w:t>
+      </w:r>
+      <w:r>
+        <w:rPr>
+          <w:rFonts w:ascii="Arial Unicode MS" w:eastAsia="Arial Unicode MS" w:hAnsi="Arial Unicode MS" w:cs="Arial Unicode MS"/>
+        </w:rPr>
+        <w:t>무시하지</w:t>
+      </w:r>
+      <w:r>
+        <w:rPr>
+          <w:rFonts w:ascii="Arial Unicode MS" w:eastAsia="Arial Unicode MS" w:hAnsi="Arial Unicode MS" w:cs="Arial Unicode MS"/>
+        </w:rPr>
+        <w:t xml:space="preserve"> </w:t>
+      </w:r>
+      <w:r>
+        <w:rPr>
+          <w:rFonts w:ascii="Arial Unicode MS" w:eastAsia="Arial Unicode MS" w:hAnsi="Arial Unicode MS" w:cs="Arial Unicode MS"/>
+        </w:rPr>
+        <w:t>않는다</w:t>
+      </w:r>
+      <w:r>
+        <w:rPr>
+          <w:rFonts w:ascii="Arial Unicode MS" w:eastAsia="Arial Unicode MS" w:hAnsi="Arial Unicode MS" w:cs="Arial Unicode MS"/>
+        </w:rPr>
+        <w:t>.</w:t>
       </w:r>
     </w:p>
     <w:p>
       <w:pPr>
-        <w:spacing w:after="120" w:line="288.00000624223185" w:lineRule="auto"/>
+        <w:spacing w:after="120" w:line="288" w:lineRule="auto"/>
         <w:ind w:firstLine="360"/>
-        <w:rPr/>
-      </w:pPr>
-      <w:r>
-        <w:rPr>
-          <w:rFonts w:ascii="Arial Unicode MS" w:cs="Arial Unicode MS" w:eastAsia="Arial Unicode MS" w:hAnsi="Arial Unicode MS"/>
-          <w:rtl w:val="0"/>
-        </w:rPr>
-        <w:t xml:space="preserve">    (넵 이라는 답장 또는 이모티콘이라도 보내기, 읽씹당하면 맘이 아픔)</w:t>
+      </w:pPr>
+      <w:r>
+        <w:rPr>
+          <w:rFonts w:ascii="Arial Unicode MS" w:eastAsia="Arial Unicode MS" w:hAnsi="Arial Unicode MS" w:cs="Arial Unicode MS"/>
+        </w:rPr>
+        <w:t xml:space="preserve">    (</w:t>
+      </w:r>
+      <w:r>
+        <w:rPr>
+          <w:rFonts w:ascii="Arial Unicode MS" w:eastAsia="Arial Unicode MS" w:hAnsi="Arial Unicode MS" w:cs="Arial Unicode MS"/>
+        </w:rPr>
+        <w:t>넵</w:t>
+      </w:r>
+      <w:r>
+        <w:rPr>
+          <w:rFonts w:ascii="Arial Unicode MS" w:eastAsia="Arial Unicode MS" w:hAnsi="Arial Unicode MS" w:cs="Arial Unicode MS"/>
+        </w:rPr>
+        <w:t xml:space="preserve"> </w:t>
+      </w:r>
+      <w:r>
+        <w:rPr>
+          <w:rFonts w:ascii="Arial Unicode MS" w:eastAsia="Arial Unicode MS" w:hAnsi="Arial Unicode MS" w:cs="Arial Unicode MS"/>
+        </w:rPr>
+        <w:t>이라는</w:t>
+      </w:r>
+      <w:r>
+        <w:rPr>
+          <w:rFonts w:ascii="Arial Unicode MS" w:eastAsia="Arial Unicode MS" w:hAnsi="Arial Unicode MS" w:cs="Arial Unicode MS"/>
+        </w:rPr>
+        <w:t xml:space="preserve"> </w:t>
+      </w:r>
+      <w:r>
+        <w:rPr>
+          <w:rFonts w:ascii="Arial Unicode MS" w:eastAsia="Arial Unicode MS" w:hAnsi="Arial Unicode MS" w:cs="Arial Unicode MS"/>
+        </w:rPr>
+        <w:t>답장</w:t>
+      </w:r>
+      <w:r>
+        <w:rPr>
+          <w:rFonts w:ascii="Arial Unicode MS" w:eastAsia="Arial Unicode MS" w:hAnsi="Arial Unicode MS" w:cs="Arial Unicode MS"/>
+        </w:rPr>
+        <w:t xml:space="preserve"> </w:t>
+      </w:r>
+      <w:r>
+        <w:rPr>
+          <w:rFonts w:ascii="Arial Unicode MS" w:eastAsia="Arial Unicode MS" w:hAnsi="Arial Unicode MS" w:cs="Arial Unicode MS"/>
+        </w:rPr>
+        <w:t>또는</w:t>
+      </w:r>
+      <w:r>
+        <w:rPr>
+          <w:rFonts w:ascii="Arial Unicode MS" w:eastAsia="Arial Unicode MS" w:hAnsi="Arial Unicode MS" w:cs="Arial Unicode MS"/>
+        </w:rPr>
+        <w:t xml:space="preserve"> </w:t>
+      </w:r>
+      <w:r>
+        <w:rPr>
+          <w:rFonts w:ascii="Arial Unicode MS" w:eastAsia="Arial Unicode MS" w:hAnsi="Arial Unicode MS" w:cs="Arial Unicode MS"/>
+        </w:rPr>
+        <w:t>이모티콘이라도</w:t>
+      </w:r>
+      <w:r>
+        <w:rPr>
+          <w:rFonts w:ascii="Arial Unicode MS" w:eastAsia="Arial Unicode MS" w:hAnsi="Arial Unicode MS" w:cs="Arial Unicode MS"/>
+        </w:rPr>
+        <w:t xml:space="preserve"> </w:t>
+      </w:r>
+      <w:r>
+        <w:rPr>
+          <w:rFonts w:ascii="Arial Unicode MS" w:eastAsia="Arial Unicode MS" w:hAnsi="Arial Unicode MS" w:cs="Arial Unicode MS"/>
+        </w:rPr>
+        <w:t>보내기</w:t>
+      </w:r>
+      <w:r>
+        <w:rPr>
+          <w:rFonts w:ascii="Arial Unicode MS" w:eastAsia="Arial Unicode MS" w:hAnsi="Arial Unicode MS" w:cs="Arial Unicode MS"/>
+        </w:rPr>
+        <w:t xml:space="preserve">, </w:t>
+      </w:r>
+      <w:r>
+        <w:rPr>
+          <w:rFonts w:ascii="Arial Unicode MS" w:eastAsia="Arial Unicode MS" w:hAnsi="Arial Unicode MS" w:cs="Arial Unicode MS"/>
+        </w:rPr>
+        <w:t>읽씹당하면</w:t>
+      </w:r>
+      <w:r>
+        <w:rPr>
+          <w:rFonts w:ascii="Arial Unicode MS" w:eastAsia="Arial Unicode MS" w:hAnsi="Arial Unicode MS" w:cs="Arial Unicode MS"/>
+        </w:rPr>
+        <w:t xml:space="preserve"> </w:t>
+      </w:r>
+      <w:r>
+        <w:rPr>
+          <w:rFonts w:ascii="Arial Unicode MS" w:eastAsia="Arial Unicode MS" w:hAnsi="Arial Unicode MS" w:cs="Arial Unicode MS"/>
+        </w:rPr>
+        <w:t>맘이</w:t>
+      </w:r>
+      <w:r>
+        <w:rPr>
+          <w:rFonts w:ascii="Arial Unicode MS" w:eastAsia="Arial Unicode MS" w:hAnsi="Arial Unicode MS" w:cs="Arial Unicode MS"/>
+        </w:rPr>
+        <w:t xml:space="preserve"> </w:t>
+      </w:r>
+      <w:r>
+        <w:rPr>
+          <w:rFonts w:ascii="Arial Unicode MS" w:eastAsia="Arial Unicode MS" w:hAnsi="Arial Unicode MS" w:cs="Arial Unicode MS"/>
+        </w:rPr>
+        <w:t>아픔</w:t>
+      </w:r>
+      <w:r>
+        <w:rPr>
+          <w:rFonts w:ascii="Arial Unicode MS" w:eastAsia="Arial Unicode MS" w:hAnsi="Arial Unicode MS" w:cs="Arial Unicode MS"/>
+        </w:rPr>
+        <w:t>)</w:t>
       </w:r>
     </w:p>
     <w:p>
       <w:pPr>
-        <w:spacing w:after="120" w:line="288.00000624223185" w:lineRule="auto"/>
+        <w:spacing w:after="120" w:line="288" w:lineRule="auto"/>
         <w:ind w:firstLine="360"/>
-        <w:rPr/>
-      </w:pPr>
-      <w:r>
-        <w:rPr>
-          <w:rFonts w:ascii="Arial Unicode MS" w:cs="Arial Unicode MS" w:eastAsia="Arial Unicode MS" w:hAnsi="Arial Unicode MS"/>
-          <w:rtl w:val="0"/>
-        </w:rPr>
-        <w:t xml:space="preserve">2) 하루에 한번 의견, 피드백을 준다. (비판은 하되 비난은 하지 않기)</w:t>
+      </w:pPr>
+      <w:r>
+        <w:rPr>
+          <w:rFonts w:ascii="Arial Unicode MS" w:eastAsia="Arial Unicode MS" w:hAnsi="Arial Unicode MS" w:cs="Arial Unicode MS"/>
+        </w:rPr>
+        <w:t xml:space="preserve">2) </w:t>
+      </w:r>
+      <w:r>
+        <w:rPr>
+          <w:rFonts w:ascii="Arial Unicode MS" w:eastAsia="Arial Unicode MS" w:hAnsi="Arial Unicode MS" w:cs="Arial Unicode MS"/>
+        </w:rPr>
+        <w:t>하루에</w:t>
+      </w:r>
+      <w:r>
+        <w:rPr>
+          <w:rFonts w:ascii="Arial Unicode MS" w:eastAsia="Arial Unicode MS" w:hAnsi="Arial Unicode MS" w:cs="Arial Unicode MS"/>
+        </w:rPr>
+        <w:t xml:space="preserve"> </w:t>
+      </w:r>
+      <w:r>
+        <w:rPr>
+          <w:rFonts w:ascii="Arial Unicode MS" w:eastAsia="Arial Unicode MS" w:hAnsi="Arial Unicode MS" w:cs="Arial Unicode MS"/>
+        </w:rPr>
+        <w:t>한번</w:t>
+      </w:r>
+      <w:r>
+        <w:rPr>
+          <w:rFonts w:ascii="Arial Unicode MS" w:eastAsia="Arial Unicode MS" w:hAnsi="Arial Unicode MS" w:cs="Arial Unicode MS"/>
+        </w:rPr>
+        <w:t xml:space="preserve"> </w:t>
+      </w:r>
+      <w:r>
+        <w:rPr>
+          <w:rFonts w:ascii="Arial Unicode MS" w:eastAsia="Arial Unicode MS" w:hAnsi="Arial Unicode MS" w:cs="Arial Unicode MS"/>
+        </w:rPr>
+        <w:t>의견</w:t>
+      </w:r>
+      <w:r>
+        <w:rPr>
+          <w:rFonts w:ascii="Arial Unicode MS" w:eastAsia="Arial Unicode MS" w:hAnsi="Arial Unicode MS" w:cs="Arial Unicode MS"/>
+        </w:rPr>
+        <w:t xml:space="preserve">, </w:t>
+      </w:r>
+      <w:r>
+        <w:rPr>
+          <w:rFonts w:ascii="Arial Unicode MS" w:eastAsia="Arial Unicode MS" w:hAnsi="Arial Unicode MS" w:cs="Arial Unicode MS"/>
+        </w:rPr>
+        <w:t>피드백을</w:t>
+      </w:r>
+      <w:r>
+        <w:rPr>
+          <w:rFonts w:ascii="Arial Unicode MS" w:eastAsia="Arial Unicode MS" w:hAnsi="Arial Unicode MS" w:cs="Arial Unicode MS"/>
+        </w:rPr>
+        <w:t xml:space="preserve"> </w:t>
+      </w:r>
+      <w:r>
+        <w:rPr>
+          <w:rFonts w:ascii="Arial Unicode MS" w:eastAsia="Arial Unicode MS" w:hAnsi="Arial Unicode MS" w:cs="Arial Unicode MS"/>
+        </w:rPr>
+        <w:t>준다</w:t>
+      </w:r>
+      <w:r>
+        <w:rPr>
+          <w:rFonts w:ascii="Arial Unicode MS" w:eastAsia="Arial Unicode MS" w:hAnsi="Arial Unicode MS" w:cs="Arial Unicode MS"/>
+        </w:rPr>
+        <w:t>. (</w:t>
+      </w:r>
+      <w:r>
+        <w:rPr>
+          <w:rFonts w:ascii="Arial Unicode MS" w:eastAsia="Arial Unicode MS" w:hAnsi="Arial Unicode MS" w:cs="Arial Unicode MS"/>
+        </w:rPr>
+        <w:t>비판은</w:t>
+      </w:r>
+      <w:r>
+        <w:rPr>
+          <w:rFonts w:ascii="Arial Unicode MS" w:eastAsia="Arial Unicode MS" w:hAnsi="Arial Unicode MS" w:cs="Arial Unicode MS"/>
+        </w:rPr>
+        <w:t xml:space="preserve"> </w:t>
+      </w:r>
+      <w:r>
+        <w:rPr>
+          <w:rFonts w:ascii="Arial Unicode MS" w:eastAsia="Arial Unicode MS" w:hAnsi="Arial Unicode MS" w:cs="Arial Unicode MS"/>
+        </w:rPr>
+        <w:t>하되</w:t>
+      </w:r>
+      <w:r>
+        <w:rPr>
+          <w:rFonts w:ascii="Arial Unicode MS" w:eastAsia="Arial Unicode MS" w:hAnsi="Arial Unicode MS" w:cs="Arial Unicode MS"/>
+        </w:rPr>
+        <w:t xml:space="preserve"> </w:t>
+      </w:r>
+      <w:r>
+        <w:rPr>
+          <w:rFonts w:ascii="Arial Unicode MS" w:eastAsia="Arial Unicode MS" w:hAnsi="Arial Unicode MS" w:cs="Arial Unicode MS"/>
+        </w:rPr>
+        <w:t>비난은</w:t>
+      </w:r>
+      <w:r>
+        <w:rPr>
+          <w:rFonts w:ascii="Arial Unicode MS" w:eastAsia="Arial Unicode MS" w:hAnsi="Arial Unicode MS" w:cs="Arial Unicode MS"/>
+        </w:rPr>
+        <w:t xml:space="preserve"> </w:t>
+      </w:r>
+      <w:r>
+        <w:rPr>
+          <w:rFonts w:ascii="Arial Unicode MS" w:eastAsia="Arial Unicode MS" w:hAnsi="Arial Unicode MS" w:cs="Arial Unicode MS"/>
+        </w:rPr>
+        <w:t>하지</w:t>
+      </w:r>
+      <w:r>
+        <w:rPr>
+          <w:rFonts w:ascii="Arial Unicode MS" w:eastAsia="Arial Unicode MS" w:hAnsi="Arial Unicode MS" w:cs="Arial Unicode MS"/>
+        </w:rPr>
+        <w:t xml:space="preserve"> </w:t>
+      </w:r>
+      <w:r>
+        <w:rPr>
+          <w:rFonts w:ascii="Arial Unicode MS" w:eastAsia="Arial Unicode MS" w:hAnsi="Arial Unicode MS" w:cs="Arial Unicode MS"/>
+        </w:rPr>
+        <w:t>않기</w:t>
+      </w:r>
+      <w:r>
+        <w:rPr>
+          <w:rFonts w:ascii="Arial Unicode MS" w:eastAsia="Arial Unicode MS" w:hAnsi="Arial Unicode MS" w:cs="Arial Unicode MS"/>
+        </w:rPr>
+        <w:t>)</w:t>
       </w:r>
     </w:p>
     <w:p>
       <w:pPr>
-        <w:spacing w:after="120" w:line="288.00000624223185" w:lineRule="auto"/>
+        <w:spacing w:after="120" w:line="288" w:lineRule="auto"/>
         <w:ind w:firstLine="360"/>
-        <w:rPr/>
-      </w:pPr>
-      <w:r>
-        <w:rPr>
-          <w:rFonts w:ascii="Arial Unicode MS" w:cs="Arial Unicode MS" w:eastAsia="Arial Unicode MS" w:hAnsi="Arial Unicode MS"/>
-          <w:rtl w:val="0"/>
-        </w:rPr>
-        <w:t xml:space="preserve">3) 점심 맛있는거 챙겨먹고 뭐 먹었는지 공유한다. (워라밸은 중요함)</w:t>
+      </w:pPr>
+      <w:r>
+        <w:rPr>
+          <w:rFonts w:ascii="Arial Unicode MS" w:eastAsia="Arial Unicode MS" w:hAnsi="Arial Unicode MS" w:cs="Arial Unicode MS"/>
+        </w:rPr>
+        <w:lastRenderedPageBreak/>
+        <w:t xml:space="preserve">3) </w:t>
+      </w:r>
+      <w:r>
+        <w:rPr>
+          <w:rFonts w:ascii="Arial Unicode MS" w:eastAsia="Arial Unicode MS" w:hAnsi="Arial Unicode MS" w:cs="Arial Unicode MS"/>
+        </w:rPr>
+        <w:t>점심</w:t>
+      </w:r>
+      <w:r>
+        <w:rPr>
+          <w:rFonts w:ascii="Arial Unicode MS" w:eastAsia="Arial Unicode MS" w:hAnsi="Arial Unicode MS" w:cs="Arial Unicode MS"/>
+        </w:rPr>
+        <w:t xml:space="preserve"> </w:t>
+      </w:r>
+      <w:r>
+        <w:rPr>
+          <w:rFonts w:ascii="Arial Unicode MS" w:eastAsia="Arial Unicode MS" w:hAnsi="Arial Unicode MS" w:cs="Arial Unicode MS"/>
+        </w:rPr>
+        <w:t>맛있는거</w:t>
+      </w:r>
+      <w:r>
+        <w:rPr>
+          <w:rFonts w:ascii="Arial Unicode MS" w:eastAsia="Arial Unicode MS" w:hAnsi="Arial Unicode MS" w:cs="Arial Unicode MS"/>
+        </w:rPr>
+        <w:t xml:space="preserve"> </w:t>
+      </w:r>
+      <w:r>
+        <w:rPr>
+          <w:rFonts w:ascii="Arial Unicode MS" w:eastAsia="Arial Unicode MS" w:hAnsi="Arial Unicode MS" w:cs="Arial Unicode MS"/>
+        </w:rPr>
+        <w:t>챙겨먹고</w:t>
+      </w:r>
+      <w:r>
+        <w:rPr>
+          <w:rFonts w:ascii="Arial Unicode MS" w:eastAsia="Arial Unicode MS" w:hAnsi="Arial Unicode MS" w:cs="Arial Unicode MS"/>
+        </w:rPr>
+        <w:t xml:space="preserve"> </w:t>
+      </w:r>
+      <w:r>
+        <w:rPr>
+          <w:rFonts w:ascii="Arial Unicode MS" w:eastAsia="Arial Unicode MS" w:hAnsi="Arial Unicode MS" w:cs="Arial Unicode MS"/>
+        </w:rPr>
+        <w:t>뭐</w:t>
+      </w:r>
+      <w:r>
+        <w:rPr>
+          <w:rFonts w:ascii="Arial Unicode MS" w:eastAsia="Arial Unicode MS" w:hAnsi="Arial Unicode MS" w:cs="Arial Unicode MS"/>
+        </w:rPr>
+        <w:t xml:space="preserve"> </w:t>
+      </w:r>
+      <w:r>
+        <w:rPr>
+          <w:rFonts w:ascii="Arial Unicode MS" w:eastAsia="Arial Unicode MS" w:hAnsi="Arial Unicode MS" w:cs="Arial Unicode MS"/>
+        </w:rPr>
+        <w:t>먹었는지</w:t>
+      </w:r>
+      <w:r>
+        <w:rPr>
+          <w:rFonts w:ascii="Arial Unicode MS" w:eastAsia="Arial Unicode MS" w:hAnsi="Arial Unicode MS" w:cs="Arial Unicode MS"/>
+        </w:rPr>
+        <w:t xml:space="preserve"> </w:t>
+      </w:r>
+      <w:r>
+        <w:rPr>
+          <w:rFonts w:ascii="Arial Unicode MS" w:eastAsia="Arial Unicode MS" w:hAnsi="Arial Unicode MS" w:cs="Arial Unicode MS"/>
+        </w:rPr>
+        <w:t>공유한다</w:t>
+      </w:r>
+      <w:r>
+        <w:rPr>
+          <w:rFonts w:ascii="Arial Unicode MS" w:eastAsia="Arial Unicode MS" w:hAnsi="Arial Unicode MS" w:cs="Arial Unicode MS"/>
+        </w:rPr>
+        <w:t>. (</w:t>
+      </w:r>
+      <w:r>
+        <w:rPr>
+          <w:rFonts w:ascii="Arial Unicode MS" w:eastAsia="Arial Unicode MS" w:hAnsi="Arial Unicode MS" w:cs="Arial Unicode MS"/>
+        </w:rPr>
+        <w:t>워라밸은</w:t>
+      </w:r>
+      <w:r>
+        <w:rPr>
+          <w:rFonts w:ascii="Arial Unicode MS" w:eastAsia="Arial Unicode MS" w:hAnsi="Arial Unicode MS" w:cs="Arial Unicode MS"/>
+        </w:rPr>
+        <w:t xml:space="preserve"> </w:t>
+      </w:r>
+      <w:r>
+        <w:rPr>
+          <w:rFonts w:ascii="Arial Unicode MS" w:eastAsia="Arial Unicode MS" w:hAnsi="Arial Unicode MS" w:cs="Arial Unicode MS"/>
+        </w:rPr>
+        <w:t>중요함</w:t>
+      </w:r>
+      <w:r>
+        <w:rPr>
+          <w:rFonts w:ascii="Arial Unicode MS" w:eastAsia="Arial Unicode MS" w:hAnsi="Arial Unicode MS" w:cs="Arial Unicode MS"/>
+        </w:rPr>
+        <w:t>)</w:t>
       </w:r>
     </w:p>
     <w:p>
       <w:pPr>
-        <w:spacing w:after="120" w:line="288.00000624223185" w:lineRule="auto"/>
+        <w:spacing w:after="120" w:line="288" w:lineRule="auto"/>
         <w:ind w:firstLine="360"/>
-        <w:rPr/>
-      </w:pPr>
-      <w:r>
-        <w:rPr>
-          <w:rtl w:val="0"/>
-        </w:rPr>
-        <w:t xml:space="preserve">4</w:t>
-      </w:r>
-      <w:r>
-        <w:rPr>
-          <w:rtl w:val="0"/>
-        </w:rPr>
-        <w:t xml:space="preserve">) 하루 세번 하늘을 보세요.. 여러분의 경추는 소중하니까요 🌈🌈</w:t>
+      </w:pPr>
+      <w:r>
+        <w:t xml:space="preserve">4) </w:t>
+      </w:r>
+      <w:r>
+        <w:t>하루</w:t>
+      </w:r>
+      <w:r>
+        <w:t xml:space="preserve"> </w:t>
+      </w:r>
+      <w:r>
+        <w:t>세번</w:t>
+      </w:r>
+      <w:r>
+        <w:t xml:space="preserve"> </w:t>
+      </w:r>
+      <w:r>
+        <w:t>하늘을</w:t>
+      </w:r>
+      <w:r>
+        <w:t xml:space="preserve"> </w:t>
+      </w:r>
+      <w:r>
+        <w:t>보세요</w:t>
+      </w:r>
+      <w:r>
+        <w:t xml:space="preserve">.. </w:t>
+      </w:r>
+      <w:r>
+        <w:t>여러분의</w:t>
+      </w:r>
+      <w:r>
+        <w:t xml:space="preserve"> </w:t>
+      </w:r>
+      <w:r>
+        <w:t>경추는</w:t>
+      </w:r>
+      <w:r>
+        <w:t xml:space="preserve"> </w:t>
+      </w:r>
+      <w:r>
+        <w:t>소중하니까요</w:t>
+      </w:r>
+      <w:r>
+        <w:t xml:space="preserve"> </w:t>
+      </w:r>
+      <w:r>
+        <w:t>🌈🌈</w:t>
       </w:r>
     </w:p>
     <w:p>
       <w:pPr>
-        <w:spacing w:after="120" w:line="288.00000624223185" w:lineRule="auto"/>
+        <w:spacing w:after="120" w:line="288" w:lineRule="auto"/>
         <w:ind w:firstLine="360"/>
-        <w:rPr/>
-      </w:pPr>
-      <w:r>
-        <w:rPr>
-          <w:rFonts w:ascii="Arial Unicode MS" w:cs="Arial Unicode MS" w:eastAsia="Arial Unicode MS" w:hAnsi="Arial Unicode MS"/>
-          <w:rtl w:val="0"/>
-        </w:rPr>
-        <w:t xml:space="preserve">5) 납기일을 준수한다.</w:t>
+      </w:pPr>
+      <w:r>
+        <w:rPr>
+          <w:rFonts w:ascii="Arial Unicode MS" w:eastAsia="Arial Unicode MS" w:hAnsi="Arial Unicode MS" w:cs="Arial Unicode MS"/>
+        </w:rPr>
+        <w:t xml:space="preserve">5) </w:t>
+      </w:r>
+      <w:r>
+        <w:rPr>
+          <w:rFonts w:ascii="Arial Unicode MS" w:eastAsia="Arial Unicode MS" w:hAnsi="Arial Unicode MS" w:cs="Arial Unicode MS"/>
+        </w:rPr>
+        <w:t>납기일을</w:t>
+      </w:r>
+      <w:r>
+        <w:rPr>
+          <w:rFonts w:ascii="Arial Unicode MS" w:eastAsia="Arial Unicode MS" w:hAnsi="Arial Unicode MS" w:cs="Arial Unicode MS"/>
+        </w:rPr>
+        <w:t xml:space="preserve"> </w:t>
+      </w:r>
+      <w:r>
+        <w:rPr>
+          <w:rFonts w:ascii="Arial Unicode MS" w:eastAsia="Arial Unicode MS" w:hAnsi="Arial Unicode MS" w:cs="Arial Unicode MS"/>
+        </w:rPr>
+        <w:t>준수한다</w:t>
+      </w:r>
+      <w:r>
+        <w:rPr>
+          <w:rFonts w:ascii="Arial Unicode MS" w:eastAsia="Arial Unicode MS" w:hAnsi="Arial Unicode MS" w:cs="Arial Unicode MS"/>
+        </w:rPr>
+        <w:t>.</w:t>
       </w:r>
     </w:p>
     <w:p>
-      <w:pPr>
-        <w:rPr/>
-      </w:pPr>
-      <w:r>
-        <w:rPr>
-          <w:rtl w:val="0"/>
-        </w:rPr>
+      <w:r>
         <w:t xml:space="preserve">     </w:t>
-      </w:r>
-      <w:r>
-        <w:rPr>
-          <w:rtl w:val="0"/>
-        </w:rPr>
       </w:r>
     </w:p>
     <w:sectPr>
-      <w:pgSz w:h="16834" w:w="11909" w:orient="portrait"/>
-      <w:pgMar w:bottom="1440" w:top="1440" w:left="1440" w:right="1440" w:header="720" w:footer="720"/>
+      <w:pgSz w:w="11909" w:h="16834"/>
+      <w:pgMar w:top="1440" w:right="1440" w:bottom="1440" w:left="1440" w:header="720" w:footer="720" w:gutter="0"/>
       <w:pgNumType w:start="1"/>
+      <w:cols w:space="720"/>
     </w:sectPr>
   </w:body>
 </w:document>
 </file>
 
 <file path=word/numbering.xml><?xml version="1.0" encoding="utf-8"?>
-<w:numbering xmlns:mc="http://schemas.openxmlformats.org/markup-compatibility/2006" xmlns:o="urn:schemas-microsoft-com:office:office" xmlns:r="http://schemas.openxmlformats.org/officeDocument/2006/relationships" xmlns:m="http://schemas.openxmlformats.org/officeDocument/2006/math" xmlns:v="urn:schemas-microsoft-com:vml" xmlns:wp="http://schemas.openxmlformats.org/drawingml/2006/wordprocessingDrawing" xmlns:w10="urn:schemas-microsoft-com:office:word" xmlns:w="http://schemas.openxmlformats.org/wordprocessingml/2006/main" xmlns:wne="http://schemas.microsoft.com/office/word/2006/wordml" xmlns:sl="http://schemas.openxmlformats.org/schemaLibrary/2006/main" xmlns:a="http://schemas.openxmlformats.org/drawingml/2006/main" xmlns:pic="http://schemas.openxmlformats.org/drawingml/2006/picture" xmlns:c="http://schemas.openxmlformats.org/drawingml/2006/chart" xmlns:lc="http://schemas.openxmlformats.org/drawingml/2006/lockedCanvas" xmlns:dgm="http://schemas.openxmlformats.org/drawingml/2006/diagram" xmlns:wps="http://schemas.microsoft.com/office/word/2010/wordprocessingShape" xmlns:wpg="http://schemas.microsoft.com/office/word/2010/wordprocessingGroup" xmlns:w14="http://schemas.microsoft.com/office/word/2010/wordml" xmlns:w15="http://schemas.microsoft.com/office/word/2012/wordml">
-  <w:abstractNum w:abstractNumId="1">
+<w:numbering xmlns:wpc="http://schemas.microsoft.com/office/word/2010/wordprocessingCanvas" xmlns:cx="http://schemas.microsoft.com/office/drawing/2014/chartex" xmlns:cx1="http://schemas.microsoft.com/office/drawing/2015/9/8/chartex" xmlns:cx2="http://schemas.microsoft.com/office/drawing/2015/10/21/chartex" xmlns:cx3="http://schemas.microsoft.com/office/drawing/2016/5/9/chartex" xmlns:cx4="http://schemas.microsoft.com/office/drawing/2016/5/10/chartex" xmlns:cx5="http://schemas.microsoft.com/office/drawing/2016/5/11/chartex" xmlns:cx6="http://schemas.microsoft.com/office/drawing/2016/5/12/chartex" xmlns:cx7="http://schemas.microsoft.com/office/drawing/2016/5/13/chartex" xmlns:cx8="http://schemas.microsoft.com/office/drawing/2016/5/14/chartex" xmlns:mc="http://schemas.openxmlformats.org/markup-compatibility/2006" xmlns:aink="http://schemas.microsoft.com/office/drawing/2016/ink" xmlns:am3d="http://schemas.microsoft.com/office/drawing/2017/model3d" xmlns:o="urn:schemas-microsoft-com:office:office" xmlns:r="http://schemas.openxmlformats.org/officeDocument/2006/relationships" xmlns:m="http://schemas.openxmlformats.org/officeDocument/2006/math" xmlns:v="urn:schemas-microsoft-com:vml" xmlns:wp14="http://schemas.microsoft.com/office/word/2010/wordprocessingDrawing" xmlns:wp="http://schemas.openxmlformats.org/drawingml/2006/wordprocessingDrawing" xmlns:w10="urn:schemas-microsoft-com:office:word" xmlns:w="http://schemas.openxmlformats.org/wordprocessingml/2006/main" xmlns:w14="http://schemas.microsoft.com/office/word/2010/wordml" xmlns:w15="http://schemas.microsoft.com/office/word/2012/wordml" xmlns:w16cex="http://schemas.microsoft.com/office/word/2018/wordml/cex" xmlns:w16cid="http://schemas.microsoft.com/office/word/2016/wordml/cid" xmlns:w16="http://schemas.microsoft.com/office/word/2018/wordml" xmlns:w16se="http://schemas.microsoft.com/office/word/2015/wordml/symex" xmlns:wpg="http://schemas.microsoft.com/office/word/2010/wordprocessingGroup" xmlns:wpi="http://schemas.microsoft.com/office/word/2010/wordprocessingInk" xmlns:wne="http://schemas.microsoft.com/office/word/2006/wordml" xmlns:wps="http://schemas.microsoft.com/office/word/2010/wordprocessingShape" mc:Ignorable="w14 w15 w16se w16cid w16 w16cex wp14">
+  <w:abstractNum w:abstractNumId="0" w15:restartNumberingAfterBreak="0">
+    <w:nsid w:val="022F67C4"/>
+    <w:multiLevelType w:val="multilevel"/>
+    <w:tmpl w:val="35461450"/>
     <w:lvl w:ilvl="0">
       <w:start w:val="1"/>
       <w:numFmt w:val="bullet"/>
@@ -1542,7 +4352,10 @@
       </w:rPr>
     </w:lvl>
   </w:abstractNum>
-  <w:abstractNum w:abstractNumId="2">
+  <w:abstractNum w:abstractNumId="1" w15:restartNumberingAfterBreak="0">
+    <w:nsid w:val="0DE77A82"/>
+    <w:multiLevelType w:val="multilevel"/>
+    <w:tmpl w:val="2F0E98C0"/>
     <w:lvl w:ilvl="0">
       <w:start w:val="1"/>
       <w:numFmt w:val="bullet"/>
@@ -1652,7 +4465,236 @@
       </w:rPr>
     </w:lvl>
   </w:abstractNum>
-  <w:abstractNum w:abstractNumId="3">
+  <w:abstractNum w:abstractNumId="2" w15:restartNumberingAfterBreak="0">
+    <w:nsid w:val="15936303"/>
+    <w:multiLevelType w:val="multilevel"/>
+    <w:tmpl w:val="4C721258"/>
+    <w:lvl w:ilvl="0">
+      <w:start w:val="1"/>
+      <w:numFmt w:val="bullet"/>
+      <w:lvlText w:val="●"/>
+      <w:lvlJc w:val="left"/>
+      <w:pPr>
+        <w:ind w:left="720" w:hanging="360"/>
+      </w:pPr>
+      <w:rPr>
+        <w:u w:val="none"/>
+      </w:rPr>
+    </w:lvl>
+    <w:lvl w:ilvl="1">
+      <w:start w:val="1"/>
+      <w:numFmt w:val="bullet"/>
+      <w:lvlText w:val="○"/>
+      <w:lvlJc w:val="left"/>
+      <w:pPr>
+        <w:ind w:left="1440" w:hanging="360"/>
+      </w:pPr>
+      <w:rPr>
+        <w:u w:val="none"/>
+      </w:rPr>
+    </w:lvl>
+    <w:lvl w:ilvl="2">
+      <w:start w:val="1"/>
+      <w:numFmt w:val="bullet"/>
+      <w:lvlText w:val="■"/>
+      <w:lvlJc w:val="left"/>
+      <w:pPr>
+        <w:ind w:left="2160" w:hanging="360"/>
+      </w:pPr>
+      <w:rPr>
+        <w:u w:val="none"/>
+      </w:rPr>
+    </w:lvl>
+    <w:lvl w:ilvl="3">
+      <w:start w:val="1"/>
+      <w:numFmt w:val="bullet"/>
+      <w:lvlText w:val="●"/>
+      <w:lvlJc w:val="left"/>
+      <w:pPr>
+        <w:ind w:left="2880" w:hanging="360"/>
+      </w:pPr>
+      <w:rPr>
+        <w:u w:val="none"/>
+      </w:rPr>
+    </w:lvl>
+    <w:lvl w:ilvl="4">
+      <w:start w:val="1"/>
+      <w:numFmt w:val="bullet"/>
+      <w:lvlText w:val="○"/>
+      <w:lvlJc w:val="left"/>
+      <w:pPr>
+        <w:ind w:left="3600" w:hanging="360"/>
+      </w:pPr>
+      <w:rPr>
+        <w:u w:val="none"/>
+      </w:rPr>
+    </w:lvl>
+    <w:lvl w:ilvl="5">
+      <w:start w:val="1"/>
+      <w:numFmt w:val="bullet"/>
+      <w:lvlText w:val="■"/>
+      <w:lvlJc w:val="left"/>
+      <w:pPr>
+        <w:ind w:left="4320" w:hanging="360"/>
+      </w:pPr>
+      <w:rPr>
+        <w:u w:val="none"/>
+      </w:rPr>
+    </w:lvl>
+    <w:lvl w:ilvl="6">
+      <w:start w:val="1"/>
+      <w:numFmt w:val="bullet"/>
+      <w:lvlText w:val="●"/>
+      <w:lvlJc w:val="left"/>
+      <w:pPr>
+        <w:ind w:left="5040" w:hanging="360"/>
+      </w:pPr>
+      <w:rPr>
+        <w:u w:val="none"/>
+      </w:rPr>
+    </w:lvl>
+    <w:lvl w:ilvl="7">
+      <w:start w:val="1"/>
+      <w:numFmt w:val="bullet"/>
+      <w:lvlText w:val="○"/>
+      <w:lvlJc w:val="left"/>
+      <w:pPr>
+        <w:ind w:left="5760" w:hanging="360"/>
+      </w:pPr>
+      <w:rPr>
+        <w:u w:val="none"/>
+      </w:rPr>
+    </w:lvl>
+    <w:lvl w:ilvl="8">
+      <w:start w:val="1"/>
+      <w:numFmt w:val="bullet"/>
+      <w:lvlText w:val="■"/>
+      <w:lvlJc w:val="left"/>
+      <w:pPr>
+        <w:ind w:left="6480" w:hanging="360"/>
+      </w:pPr>
+      <w:rPr>
+        <w:u w:val="none"/>
+      </w:rPr>
+    </w:lvl>
+  </w:abstractNum>
+  <w:abstractNum w:abstractNumId="3" w15:restartNumberingAfterBreak="0">
+    <w:nsid w:val="2BBA4212"/>
+    <w:multiLevelType w:val="multilevel"/>
+    <w:tmpl w:val="00006774"/>
+    <w:lvl w:ilvl="0">
+      <w:start w:val="1"/>
+      <w:numFmt w:val="bullet"/>
+      <w:lvlText w:val="●"/>
+      <w:lvlJc w:val="left"/>
+      <w:pPr>
+        <w:ind w:left="720" w:hanging="360"/>
+      </w:pPr>
+      <w:rPr>
+        <w:u w:val="none"/>
+      </w:rPr>
+    </w:lvl>
+    <w:lvl w:ilvl="1">
+      <w:start w:val="1"/>
+      <w:numFmt w:val="bullet"/>
+      <w:lvlText w:val="○"/>
+      <w:lvlJc w:val="left"/>
+      <w:pPr>
+        <w:ind w:left="1440" w:hanging="360"/>
+      </w:pPr>
+      <w:rPr>
+        <w:u w:val="none"/>
+      </w:rPr>
+    </w:lvl>
+    <w:lvl w:ilvl="2">
+      <w:start w:val="1"/>
+      <w:numFmt w:val="bullet"/>
+      <w:lvlText w:val="■"/>
+      <w:lvlJc w:val="left"/>
+      <w:pPr>
+        <w:ind w:left="2160" w:hanging="360"/>
+      </w:pPr>
+      <w:rPr>
+        <w:u w:val="none"/>
+      </w:rPr>
+    </w:lvl>
+    <w:lvl w:ilvl="3">
+      <w:start w:val="1"/>
+      <w:numFmt w:val="bullet"/>
+      <w:lvlText w:val="●"/>
+      <w:lvlJc w:val="left"/>
+      <w:pPr>
+        <w:ind w:left="2880" w:hanging="360"/>
+      </w:pPr>
+      <w:rPr>
+        <w:u w:val="none"/>
+      </w:rPr>
+    </w:lvl>
+    <w:lvl w:ilvl="4">
+      <w:start w:val="1"/>
+      <w:numFmt w:val="bullet"/>
+      <w:lvlText w:val="○"/>
+      <w:lvlJc w:val="left"/>
+      <w:pPr>
+        <w:ind w:left="3600" w:hanging="360"/>
+      </w:pPr>
+      <w:rPr>
+        <w:u w:val="none"/>
+      </w:rPr>
+    </w:lvl>
+    <w:lvl w:ilvl="5">
+      <w:start w:val="1"/>
+      <w:numFmt w:val="bullet"/>
+      <w:lvlText w:val="■"/>
+      <w:lvlJc w:val="left"/>
+      <w:pPr>
+        <w:ind w:left="4320" w:hanging="360"/>
+      </w:pPr>
+      <w:rPr>
+        <w:u w:val="none"/>
+      </w:rPr>
+    </w:lvl>
+    <w:lvl w:ilvl="6">
+      <w:start w:val="1"/>
+      <w:numFmt w:val="bullet"/>
+      <w:lvlText w:val="●"/>
+      <w:lvlJc w:val="left"/>
+      <w:pPr>
+        <w:ind w:left="5040" w:hanging="360"/>
+      </w:pPr>
+      <w:rPr>
+        <w:u w:val="none"/>
+      </w:rPr>
+    </w:lvl>
+    <w:lvl w:ilvl="7">
+      <w:start w:val="1"/>
+      <w:numFmt w:val="bullet"/>
+      <w:lvlText w:val="○"/>
+      <w:lvlJc w:val="left"/>
+      <w:pPr>
+        <w:ind w:left="5760" w:hanging="360"/>
+      </w:pPr>
+      <w:rPr>
+        <w:u w:val="none"/>
+      </w:rPr>
+    </w:lvl>
+    <w:lvl w:ilvl="8">
+      <w:start w:val="1"/>
+      <w:numFmt w:val="bullet"/>
+      <w:lvlText w:val="■"/>
+      <w:lvlJc w:val="left"/>
+      <w:pPr>
+        <w:ind w:left="6480" w:hanging="360"/>
+      </w:pPr>
+      <w:rPr>
+        <w:u w:val="none"/>
+      </w:rPr>
+    </w:lvl>
+  </w:abstractNum>
+  <w:abstractNum w:abstractNumId="4" w15:restartNumberingAfterBreak="0">
+    <w:nsid w:val="31BF3513"/>
+    <w:multiLevelType w:val="multilevel"/>
+    <w:tmpl w:val="BB9C09D8"/>
     <w:lvl w:ilvl="0">
       <w:start w:val="1"/>
       <w:numFmt w:val="decimal"/>
@@ -1762,7 +4804,123 @@
       </w:rPr>
     </w:lvl>
   </w:abstractNum>
-  <w:abstractNum w:abstractNumId="4">
+  <w:abstractNum w:abstractNumId="5" w15:restartNumberingAfterBreak="0">
+    <w:nsid w:val="3A0C282D"/>
+    <w:multiLevelType w:val="multilevel"/>
+    <w:tmpl w:val="1C7895AC"/>
+    <w:lvl w:ilvl="0">
+      <w:start w:val="1"/>
+      <w:numFmt w:val="decimal"/>
+      <w:lvlText w:val="%1."/>
+      <w:lvlJc w:val="left"/>
+      <w:pPr>
+        <w:ind w:left="720" w:hanging="360"/>
+      </w:pPr>
+      <w:rPr>
+        <w:u w:val="none"/>
+      </w:rPr>
+    </w:lvl>
+    <w:lvl w:ilvl="1">
+      <w:start w:val="1"/>
+      <w:numFmt w:val="lowerLetter"/>
+      <w:lvlText w:val="%2."/>
+      <w:lvlJc w:val="left"/>
+      <w:pPr>
+        <w:ind w:left="1440" w:hanging="360"/>
+      </w:pPr>
+      <w:rPr>
+        <w:u w:val="none"/>
+      </w:rPr>
+    </w:lvl>
+    <w:lvl w:ilvl="2">
+      <w:start w:val="1"/>
+      <w:numFmt w:val="lowerRoman"/>
+      <w:lvlText w:val="%3."/>
+      <w:lvlJc w:val="right"/>
+      <w:pPr>
+        <w:ind w:left="2160" w:hanging="360"/>
+      </w:pPr>
+      <w:rPr>
+        <w:u w:val="none"/>
+      </w:rPr>
+    </w:lvl>
+    <w:lvl w:ilvl="3">
+      <w:start w:val="1"/>
+      <w:numFmt w:val="decimal"/>
+      <w:lvlText w:val="%4."/>
+      <w:lvlJc w:val="left"/>
+      <w:pPr>
+        <w:ind w:left="2880" w:hanging="360"/>
+      </w:pPr>
+      <w:rPr>
+        <w:u w:val="none"/>
+      </w:rPr>
+    </w:lvl>
+    <w:lvl w:ilvl="4">
+      <w:start w:val="1"/>
+      <w:numFmt w:val="lowerLetter"/>
+      <w:lvlText w:val="%5."/>
+      <w:lvlJc w:val="left"/>
+      <w:pPr>
+        <w:ind w:left="3600" w:hanging="360"/>
+      </w:pPr>
+      <w:rPr>
+        <w:u w:val="none"/>
+      </w:rPr>
+    </w:lvl>
+    <w:lvl w:ilvl="5">
+      <w:start w:val="1"/>
+      <w:numFmt w:val="lowerRoman"/>
+      <w:lvlText w:val="%6."/>
+      <w:lvlJc w:val="right"/>
+      <w:pPr>
+        <w:ind w:left="4320" w:hanging="360"/>
+      </w:pPr>
+      <w:rPr>
+        <w:u w:val="none"/>
+      </w:rPr>
+    </w:lvl>
+    <w:lvl w:ilvl="6">
+      <w:start w:val="1"/>
+      <w:numFmt w:val="decimal"/>
+      <w:lvlText w:val="%7."/>
+      <w:lvlJc w:val="left"/>
+      <w:pPr>
+        <w:ind w:left="5040" w:hanging="360"/>
+      </w:pPr>
+      <w:rPr>
+        <w:u w:val="none"/>
+      </w:rPr>
+    </w:lvl>
+    <w:lvl w:ilvl="7">
+      <w:start w:val="1"/>
+      <w:numFmt w:val="lowerLetter"/>
+      <w:lvlText w:val="%8."/>
+      <w:lvlJc w:val="left"/>
+      <w:pPr>
+        <w:ind w:left="5760" w:hanging="360"/>
+      </w:pPr>
+      <w:rPr>
+        <w:u w:val="none"/>
+      </w:rPr>
+    </w:lvl>
+    <w:lvl w:ilvl="8">
+      <w:start w:val="1"/>
+      <w:numFmt w:val="lowerRoman"/>
+      <w:lvlText w:val="%9."/>
+      <w:lvlJc w:val="right"/>
+      <w:pPr>
+        <w:ind w:left="6480" w:hanging="360"/>
+      </w:pPr>
+      <w:rPr>
+        <w:u w:val="none"/>
+      </w:rPr>
+    </w:lvl>
+  </w:abstractNum>
+  <w:abstractNum w:abstractNumId="6" w15:restartNumberingAfterBreak="0">
+    <w:nsid w:val="4B566A8E"/>
+    <w:multiLevelType w:val="multilevel"/>
+    <w:tmpl w:val="33B4DBC4"/>
     <w:lvl w:ilvl="0">
       <w:start w:val="1"/>
       <w:numFmt w:val="bullet"/>
@@ -1872,369 +5030,39 @@
       </w:rPr>
     </w:lvl>
   </w:abstractNum>
-  <w:abstractNum w:abstractNumId="5">
-    <w:lvl w:ilvl="0">
-      <w:start w:val="1"/>
-      <w:numFmt w:val="bullet"/>
-      <w:lvlText w:val="●"/>
-      <w:lvlJc w:val="left"/>
-      <w:pPr>
-        <w:ind w:left="720" w:hanging="360"/>
-      </w:pPr>
-      <w:rPr>
-        <w:u w:val="none"/>
-      </w:rPr>
-    </w:lvl>
-    <w:lvl w:ilvl="1">
-      <w:start w:val="1"/>
-      <w:numFmt w:val="bullet"/>
-      <w:lvlText w:val="○"/>
-      <w:lvlJc w:val="left"/>
-      <w:pPr>
-        <w:ind w:left="1440" w:hanging="360"/>
-      </w:pPr>
-      <w:rPr>
-        <w:u w:val="none"/>
-      </w:rPr>
-    </w:lvl>
-    <w:lvl w:ilvl="2">
-      <w:start w:val="1"/>
-      <w:numFmt w:val="bullet"/>
-      <w:lvlText w:val="■"/>
-      <w:lvlJc w:val="left"/>
-      <w:pPr>
-        <w:ind w:left="2160" w:hanging="360"/>
-      </w:pPr>
-      <w:rPr>
-        <w:u w:val="none"/>
-      </w:rPr>
-    </w:lvl>
-    <w:lvl w:ilvl="3">
-      <w:start w:val="1"/>
-      <w:numFmt w:val="bullet"/>
-      <w:lvlText w:val="●"/>
-      <w:lvlJc w:val="left"/>
-      <w:pPr>
-        <w:ind w:left="2880" w:hanging="360"/>
-      </w:pPr>
-      <w:rPr>
-        <w:u w:val="none"/>
-      </w:rPr>
-    </w:lvl>
-    <w:lvl w:ilvl="4">
-      <w:start w:val="1"/>
-      <w:numFmt w:val="bullet"/>
-      <w:lvlText w:val="○"/>
-      <w:lvlJc w:val="left"/>
-      <w:pPr>
-        <w:ind w:left="3600" w:hanging="360"/>
-      </w:pPr>
-      <w:rPr>
-        <w:u w:val="none"/>
-      </w:rPr>
-    </w:lvl>
-    <w:lvl w:ilvl="5">
-      <w:start w:val="1"/>
-      <w:numFmt w:val="bullet"/>
-      <w:lvlText w:val="■"/>
-      <w:lvlJc w:val="left"/>
-      <w:pPr>
-        <w:ind w:left="4320" w:hanging="360"/>
-      </w:pPr>
-      <w:rPr>
-        <w:u w:val="none"/>
-      </w:rPr>
-    </w:lvl>
-    <w:lvl w:ilvl="6">
-      <w:start w:val="1"/>
-      <w:numFmt w:val="bullet"/>
-      <w:lvlText w:val="●"/>
-      <w:lvlJc w:val="left"/>
-      <w:pPr>
-        <w:ind w:left="5040" w:hanging="360"/>
-      </w:pPr>
-      <w:rPr>
-        <w:u w:val="none"/>
-      </w:rPr>
-    </w:lvl>
-    <w:lvl w:ilvl="7">
-      <w:start w:val="1"/>
-      <w:numFmt w:val="bullet"/>
-      <w:lvlText w:val="○"/>
-      <w:lvlJc w:val="left"/>
-      <w:pPr>
-        <w:ind w:left="5760" w:hanging="360"/>
-      </w:pPr>
-      <w:rPr>
-        <w:u w:val="none"/>
-      </w:rPr>
-    </w:lvl>
-    <w:lvl w:ilvl="8">
-      <w:start w:val="1"/>
-      <w:numFmt w:val="bullet"/>
-      <w:lvlText w:val="■"/>
-      <w:lvlJc w:val="left"/>
-      <w:pPr>
-        <w:ind w:left="6480" w:hanging="360"/>
-      </w:pPr>
-      <w:rPr>
-        <w:u w:val="none"/>
-      </w:rPr>
-    </w:lvl>
-  </w:abstractNum>
-  <w:abstractNum w:abstractNumId="6">
-    <w:lvl w:ilvl="0">
-      <w:start w:val="1"/>
-      <w:numFmt w:val="decimal"/>
-      <w:lvlText w:val="%1."/>
-      <w:lvlJc w:val="left"/>
-      <w:pPr>
-        <w:ind w:left="720" w:hanging="360"/>
-      </w:pPr>
-      <w:rPr>
-        <w:u w:val="none"/>
-      </w:rPr>
-    </w:lvl>
-    <w:lvl w:ilvl="1">
-      <w:start w:val="1"/>
-      <w:numFmt w:val="lowerLetter"/>
-      <w:lvlText w:val="%2."/>
-      <w:lvlJc w:val="left"/>
-      <w:pPr>
-        <w:ind w:left="1440" w:hanging="360"/>
-      </w:pPr>
-      <w:rPr>
-        <w:u w:val="none"/>
-      </w:rPr>
-    </w:lvl>
-    <w:lvl w:ilvl="2">
-      <w:start w:val="1"/>
-      <w:numFmt w:val="lowerRoman"/>
-      <w:lvlText w:val="%3."/>
-      <w:lvlJc w:val="right"/>
-      <w:pPr>
-        <w:ind w:left="2160" w:hanging="360"/>
-      </w:pPr>
-      <w:rPr>
-        <w:u w:val="none"/>
-      </w:rPr>
-    </w:lvl>
-    <w:lvl w:ilvl="3">
-      <w:start w:val="1"/>
-      <w:numFmt w:val="decimal"/>
-      <w:lvlText w:val="%4."/>
-      <w:lvlJc w:val="left"/>
-      <w:pPr>
-        <w:ind w:left="2880" w:hanging="360"/>
-      </w:pPr>
-      <w:rPr>
-        <w:u w:val="none"/>
-      </w:rPr>
-    </w:lvl>
-    <w:lvl w:ilvl="4">
-      <w:start w:val="1"/>
-      <w:numFmt w:val="lowerLetter"/>
-      <w:lvlText w:val="%5."/>
-      <w:lvlJc w:val="left"/>
-      <w:pPr>
-        <w:ind w:left="3600" w:hanging="360"/>
-      </w:pPr>
-      <w:rPr>
-        <w:u w:val="none"/>
-      </w:rPr>
-    </w:lvl>
-    <w:lvl w:ilvl="5">
-      <w:start w:val="1"/>
-      <w:numFmt w:val="lowerRoman"/>
-      <w:lvlText w:val="%6."/>
-      <w:lvlJc w:val="right"/>
-      <w:pPr>
-        <w:ind w:left="4320" w:hanging="360"/>
-      </w:pPr>
-      <w:rPr>
-        <w:u w:val="none"/>
-      </w:rPr>
-    </w:lvl>
-    <w:lvl w:ilvl="6">
-      <w:start w:val="1"/>
-      <w:numFmt w:val="decimal"/>
-      <w:lvlText w:val="%7."/>
-      <w:lvlJc w:val="left"/>
-      <w:pPr>
-        <w:ind w:left="5040" w:hanging="360"/>
-      </w:pPr>
-      <w:rPr>
-        <w:u w:val="none"/>
-      </w:rPr>
-    </w:lvl>
-    <w:lvl w:ilvl="7">
-      <w:start w:val="1"/>
-      <w:numFmt w:val="lowerLetter"/>
-      <w:lvlText w:val="%8."/>
-      <w:lvlJc w:val="left"/>
-      <w:pPr>
-        <w:ind w:left="5760" w:hanging="360"/>
-      </w:pPr>
-      <w:rPr>
-        <w:u w:val="none"/>
-      </w:rPr>
-    </w:lvl>
-    <w:lvl w:ilvl="8">
-      <w:start w:val="1"/>
-      <w:numFmt w:val="lowerRoman"/>
-      <w:lvlText w:val="%9."/>
-      <w:lvlJc w:val="right"/>
-      <w:pPr>
-        <w:ind w:left="6480" w:hanging="360"/>
-      </w:pPr>
-      <w:rPr>
-        <w:u w:val="none"/>
-      </w:rPr>
-    </w:lvl>
-  </w:abstractNum>
-  <w:abstractNum w:abstractNumId="7">
-    <w:lvl w:ilvl="0">
-      <w:start w:val="1"/>
-      <w:numFmt w:val="bullet"/>
-      <w:lvlText w:val="●"/>
-      <w:lvlJc w:val="left"/>
-      <w:pPr>
-        <w:ind w:left="720" w:hanging="360"/>
-      </w:pPr>
-      <w:rPr>
-        <w:u w:val="none"/>
-      </w:rPr>
-    </w:lvl>
-    <w:lvl w:ilvl="1">
-      <w:start w:val="1"/>
-      <w:numFmt w:val="bullet"/>
-      <w:lvlText w:val="○"/>
-      <w:lvlJc w:val="left"/>
-      <w:pPr>
-        <w:ind w:left="1440" w:hanging="360"/>
-      </w:pPr>
-      <w:rPr>
-        <w:u w:val="none"/>
-      </w:rPr>
-    </w:lvl>
-    <w:lvl w:ilvl="2">
-      <w:start w:val="1"/>
-      <w:numFmt w:val="bullet"/>
-      <w:lvlText w:val="■"/>
-      <w:lvlJc w:val="left"/>
-      <w:pPr>
-        <w:ind w:left="2160" w:hanging="360"/>
-      </w:pPr>
-      <w:rPr>
-        <w:u w:val="none"/>
-      </w:rPr>
-    </w:lvl>
-    <w:lvl w:ilvl="3">
-      <w:start w:val="1"/>
-      <w:numFmt w:val="bullet"/>
-      <w:lvlText w:val="●"/>
-      <w:lvlJc w:val="left"/>
-      <w:pPr>
-        <w:ind w:left="2880" w:hanging="360"/>
-      </w:pPr>
-      <w:rPr>
-        <w:u w:val="none"/>
-      </w:rPr>
-    </w:lvl>
-    <w:lvl w:ilvl="4">
-      <w:start w:val="1"/>
-      <w:numFmt w:val="bullet"/>
-      <w:lvlText w:val="○"/>
-      <w:lvlJc w:val="left"/>
-      <w:pPr>
-        <w:ind w:left="3600" w:hanging="360"/>
-      </w:pPr>
-      <w:rPr>
-        <w:u w:val="none"/>
-      </w:rPr>
-    </w:lvl>
-    <w:lvl w:ilvl="5">
-      <w:start w:val="1"/>
-      <w:numFmt w:val="bullet"/>
-      <w:lvlText w:val="■"/>
-      <w:lvlJc w:val="left"/>
-      <w:pPr>
-        <w:ind w:left="4320" w:hanging="360"/>
-      </w:pPr>
-      <w:rPr>
-        <w:u w:val="none"/>
-      </w:rPr>
-    </w:lvl>
-    <w:lvl w:ilvl="6">
-      <w:start w:val="1"/>
-      <w:numFmt w:val="bullet"/>
-      <w:lvlText w:val="●"/>
-      <w:lvlJc w:val="left"/>
-      <w:pPr>
-        <w:ind w:left="5040" w:hanging="360"/>
-      </w:pPr>
-      <w:rPr>
-        <w:u w:val="none"/>
-      </w:rPr>
-    </w:lvl>
-    <w:lvl w:ilvl="7">
-      <w:start w:val="1"/>
-      <w:numFmt w:val="bullet"/>
-      <w:lvlText w:val="○"/>
-      <w:lvlJc w:val="left"/>
-      <w:pPr>
-        <w:ind w:left="5760" w:hanging="360"/>
-      </w:pPr>
-      <w:rPr>
-        <w:u w:val="none"/>
-      </w:rPr>
-    </w:lvl>
-    <w:lvl w:ilvl="8">
-      <w:start w:val="1"/>
-      <w:numFmt w:val="bullet"/>
-      <w:lvlText w:val="■"/>
-      <w:lvlJc w:val="left"/>
-      <w:pPr>
-        <w:ind w:left="6480" w:hanging="360"/>
-      </w:pPr>
-      <w:rPr>
-        <w:u w:val="none"/>
-      </w:rPr>
-    </w:lvl>
-  </w:abstractNum>
   <w:num w:numId="1">
+    <w:abstractNumId w:val="2"/>
+  </w:num>
+  <w:num w:numId="2">
     <w:abstractNumId w:val="1"/>
   </w:num>
-  <w:num w:numId="2">
-    <w:abstractNumId w:val="2"/>
-  </w:num>
   <w:num w:numId="3">
-    <w:abstractNumId w:val="3"/>
+    <w:abstractNumId w:val="4"/>
   </w:num>
   <w:num w:numId="4">
-    <w:abstractNumId w:val="4"/>
+    <w:abstractNumId w:val="0"/>
   </w:num>
   <w:num w:numId="5">
+    <w:abstractNumId w:val="6"/>
+  </w:num>
+  <w:num w:numId="6">
     <w:abstractNumId w:val="5"/>
   </w:num>
-  <w:num w:numId="6">
-    <w:abstractNumId w:val="6"/>
-  </w:num>
   <w:num w:numId="7">
-    <w:abstractNumId w:val="7"/>
+    <w:abstractNumId w:val="3"/>
   </w:num>
 </w:numbering>
 </file>
 
 <file path=word/styles.xml><?xml version="1.0" encoding="utf-8"?>
-<w:styles xmlns:mc="http://schemas.openxmlformats.org/markup-compatibility/2006" xmlns:o="urn:schemas-microsoft-com:office:office" xmlns:r="http://schemas.openxmlformats.org/officeDocument/2006/relationships" xmlns:m="http://schemas.openxmlformats.org/officeDocument/2006/math" xmlns:v="urn:schemas-microsoft-com:vml" xmlns:wp="http://schemas.openxmlformats.org/drawingml/2006/wordprocessingDrawing" xmlns:w10="urn:schemas-microsoft-com:office:word" xmlns:w="http://schemas.openxmlformats.org/wordprocessingml/2006/main" xmlns:wne="http://schemas.microsoft.com/office/word/2006/wordml" xmlns:sl="http://schemas.openxmlformats.org/schemaLibrary/2006/main" xmlns:a="http://schemas.openxmlformats.org/drawingml/2006/main" xmlns:pic="http://schemas.openxmlformats.org/drawingml/2006/picture" xmlns:c="http://schemas.openxmlformats.org/drawingml/2006/chart" xmlns:lc="http://schemas.openxmlformats.org/drawingml/2006/lockedCanvas" xmlns:dgm="http://schemas.openxmlformats.org/drawingml/2006/diagram" xmlns:wps="http://schemas.microsoft.com/office/word/2010/wordprocessingShape" xmlns:wpg="http://schemas.microsoft.com/office/word/2010/wordprocessingGroup" xmlns:w14="http://schemas.microsoft.com/office/word/2010/wordml" xmlns:w15="http://schemas.microsoft.com/office/word/2012/wordml">
+<w:styles xmlns:mc="http://schemas.openxmlformats.org/markup-compatibility/2006" xmlns:r="http://schemas.openxmlformats.org/officeDocument/2006/relationships" xmlns:w="http://schemas.openxmlformats.org/wordprocessingml/2006/main" xmlns:w14="http://schemas.microsoft.com/office/word/2010/wordml" xmlns:w15="http://schemas.microsoft.com/office/word/2012/wordml" xmlns:w16cex="http://schemas.microsoft.com/office/word/2018/wordml/cex" xmlns:w16cid="http://schemas.microsoft.com/office/word/2016/wordml/cid" xmlns:w16="http://schemas.microsoft.com/office/word/2018/wordml" xmlns:w16se="http://schemas.microsoft.com/office/word/2015/wordml/symex" mc:Ignorable="w14 w15 w16se w16cid w16 w16cex">
   <w:docDefaults>
     <w:rPrDefault>
       <w:rPr>
-        <w:rFonts w:ascii="Arial" w:cs="Arial" w:eastAsia="Arial" w:hAnsi="Arial"/>
+        <w:rFonts w:ascii="Arial" w:eastAsiaTheme="minorEastAsia" w:hAnsi="Arial" w:cs="Arial"/>
         <w:sz w:val="22"/>
         <w:szCs w:val="22"/>
-        <w:lang w:val="ko"/>
+        <w:lang w:val="ko" w:eastAsia="ko-Kore-KR" w:bidi="ar-SA"/>
       </w:rPr>
     </w:rPrDefault>
     <w:pPrDefault>
@@ -2243,65 +5071,457 @@
       </w:pPr>
     </w:pPrDefault>
   </w:docDefaults>
-  <w:style w:type="paragraph" w:styleId="Normal" w:default="1">
-    <w:name w:val="normal"/>
+  <w:latentStyles w:defLockedState="0" w:defUIPriority="99" w:defSemiHidden="0" w:defUnhideWhenUsed="0" w:defQFormat="0" w:count="376">
+    <w:lsdException w:name="Normal" w:uiPriority="0" w:qFormat="1"/>
+    <w:lsdException w:name="heading 1" w:uiPriority="9" w:qFormat="1"/>
+    <w:lsdException w:name="heading 2" w:semiHidden="1" w:uiPriority="9" w:unhideWhenUsed="1" w:qFormat="1"/>
+    <w:lsdException w:name="heading 3" w:semiHidden="1" w:uiPriority="9" w:unhideWhenUsed="1" w:qFormat="1"/>
+    <w:lsdException w:name="heading 4" w:semiHidden="1" w:uiPriority="9" w:unhideWhenUsed="1" w:qFormat="1"/>
+    <w:lsdException w:name="heading 5" w:semiHidden="1" w:uiPriority="9" w:unhideWhenUsed="1" w:qFormat="1"/>
+    <w:lsdException w:name="heading 6" w:semiHidden="1" w:uiPriority="9" w:unhideWhenUsed="1" w:qFormat="1"/>
+    <w:lsdException w:name="heading 7" w:semiHidden="1" w:uiPriority="9" w:unhideWhenUsed="1" w:qFormat="1"/>
+    <w:lsdException w:name="heading 8" w:semiHidden="1" w:uiPriority="9" w:unhideWhenUsed="1" w:qFormat="1"/>
+    <w:lsdException w:name="heading 9" w:semiHidden="1" w:uiPriority="9" w:unhideWhenUsed="1" w:qFormat="1"/>
+    <w:lsdException w:name="index 1" w:semiHidden="1" w:unhideWhenUsed="1"/>
+    <w:lsdException w:name="index 2" w:semiHidden="1" w:unhideWhenUsed="1"/>
+    <w:lsdException w:name="index 3" w:semiHidden="1" w:unhideWhenUsed="1"/>
+    <w:lsdException w:name="index 4" w:semiHidden="1" w:unhideWhenUsed="1"/>
+    <w:lsdException w:name="index 5" w:semiHidden="1" w:unhideWhenUsed="1"/>
+    <w:lsdException w:name="index 6" w:semiHidden="1" w:unhideWhenUsed="1"/>
+    <w:lsdException w:name="index 7" w:semiHidden="1" w:unhideWhenUsed="1"/>
+    <w:lsdException w:name="index 8" w:semiHidden="1" w:unhideWhenUsed="1"/>
+    <w:lsdException w:name="index 9" w:semiHidden="1" w:unhideWhenUsed="1"/>
+    <w:lsdException w:name="toc 1" w:semiHidden="1" w:uiPriority="39" w:unhideWhenUsed="1"/>
+    <w:lsdException w:name="toc 2" w:semiHidden="1" w:uiPriority="39" w:unhideWhenUsed="1"/>
+    <w:lsdException w:name="toc 3" w:semiHidden="1" w:uiPriority="39" w:unhideWhenUsed="1"/>
+    <w:lsdException w:name="toc 4" w:semiHidden="1" w:uiPriority="39" w:unhideWhenUsed="1"/>
+    <w:lsdException w:name="toc 5" w:semiHidden="1" w:uiPriority="39" w:unhideWhenUsed="1"/>
+    <w:lsdException w:name="toc 6" w:semiHidden="1" w:uiPriority="39" w:unhideWhenUsed="1"/>
+    <w:lsdException w:name="toc 7" w:semiHidden="1" w:uiPriority="39" w:unhideWhenUsed="1"/>
+    <w:lsdException w:name="toc 8" w:semiHidden="1" w:uiPriority="39" w:unhideWhenUsed="1"/>
+    <w:lsdException w:name="toc 9" w:semiHidden="1" w:uiPriority="39" w:unhideWhenUsed="1"/>
+    <w:lsdException w:name="Normal Indent" w:semiHidden="1" w:unhideWhenUsed="1"/>
+    <w:lsdException w:name="footnote text" w:semiHidden="1" w:unhideWhenUsed="1"/>
+    <w:lsdException w:name="annotation text" w:semiHidden="1" w:unhideWhenUsed="1"/>
+    <w:lsdException w:name="header" w:semiHidden="1" w:unhideWhenUsed="1"/>
+    <w:lsdException w:name="footer" w:semiHidden="1" w:unhideWhenUsed="1"/>
+    <w:lsdException w:name="index heading" w:semiHidden="1" w:unhideWhenUsed="1"/>
+    <w:lsdException w:name="caption" w:semiHidden="1" w:uiPriority="35" w:unhideWhenUsed="1" w:qFormat="1"/>
+    <w:lsdException w:name="table of figures" w:semiHidden="1" w:unhideWhenUsed="1"/>
+    <w:lsdException w:name="envelope address" w:semiHidden="1" w:unhideWhenUsed="1"/>
+    <w:lsdException w:name="envelope return" w:semiHidden="1" w:unhideWhenUsed="1"/>
+    <w:lsdException w:name="footnote reference" w:semiHidden="1" w:unhideWhenUsed="1"/>
+    <w:lsdException w:name="annotation reference" w:semiHidden="1" w:unhideWhenUsed="1"/>
+    <w:lsdException w:name="line number" w:semiHidden="1" w:unhideWhenUsed="1"/>
+    <w:lsdException w:name="page number" w:semiHidden="1" w:unhideWhenUsed="1"/>
+    <w:lsdException w:name="endnote reference" w:semiHidden="1" w:unhideWhenUsed="1"/>
+    <w:lsdException w:name="endnote text" w:semiHidden="1" w:unhideWhenUsed="1"/>
+    <w:lsdException w:name="table of authorities" w:semiHidden="1" w:unhideWhenUsed="1"/>
+    <w:lsdException w:name="macro" w:semiHidden="1" w:unhideWhenUsed="1"/>
+    <w:lsdException w:name="toa heading" w:semiHidden="1" w:unhideWhenUsed="1"/>
+    <w:lsdException w:name="List" w:semiHidden="1" w:unhideWhenUsed="1"/>
+    <w:lsdException w:name="List Bullet" w:semiHidden="1" w:unhideWhenUsed="1"/>
+    <w:lsdException w:name="List Number" w:semiHidden="1" w:unhideWhenUsed="1"/>
+    <w:lsdException w:name="List 2" w:semiHidden="1" w:unhideWhenUsed="1"/>
+    <w:lsdException w:name="List 3" w:semiHidden="1" w:unhideWhenUsed="1"/>
+    <w:lsdException w:name="List 4" w:semiHidden="1" w:unhideWhenUsed="1"/>
+    <w:lsdException w:name="List 5" w:semiHidden="1" w:unhideWhenUsed="1"/>
+    <w:lsdException w:name="List Bullet 2" w:semiHidden="1" w:unhideWhenUsed="1"/>
+    <w:lsdException w:name="List Bullet 3" w:semiHidden="1" w:unhideWhenUsed="1"/>
+    <w:lsdException w:name="List Bullet 4" w:semiHidden="1" w:unhideWhenUsed="1"/>
+    <w:lsdException w:name="List Bullet 5" w:semiHidden="1" w:unhideWhenUsed="1"/>
+    <w:lsdException w:name="List Number 2" w:semiHidden="1" w:unhideWhenUsed="1"/>
+    <w:lsdException w:name="List Number 3" w:semiHidden="1" w:unhideWhenUsed="1"/>
+    <w:lsdException w:name="List Number 4" w:semiHidden="1" w:unhideWhenUsed="1"/>
+    <w:lsdException w:name="List Number 5" w:semiHidden="1" w:unhideWhenUsed="1"/>
+    <w:lsdException w:name="Title" w:uiPriority="10" w:qFormat="1"/>
+    <w:lsdException w:name="Closing" w:semiHidden="1" w:unhideWhenUsed="1"/>
+    <w:lsdException w:name="Signature" w:semiHidden="1" w:unhideWhenUsed="1"/>
+    <w:lsdException w:name="Default Paragraph Font" w:semiHidden="1" w:uiPriority="1" w:unhideWhenUsed="1"/>
+    <w:lsdException w:name="Body Text" w:semiHidden="1" w:unhideWhenUsed="1"/>
+    <w:lsdException w:name="Body Text Indent" w:semiHidden="1" w:unhideWhenUsed="1"/>
+    <w:lsdException w:name="List Continue" w:semiHidden="1" w:unhideWhenUsed="1"/>
+    <w:lsdException w:name="List Continue 2" w:semiHidden="1" w:unhideWhenUsed="1"/>
+    <w:lsdException w:name="List Continue 3" w:semiHidden="1" w:unhideWhenUsed="1"/>
+    <w:lsdException w:name="List Continue 4" w:semiHidden="1" w:unhideWhenUsed="1"/>
+    <w:lsdException w:name="List Continue 5" w:semiHidden="1" w:unhideWhenUsed="1"/>
+    <w:lsdException w:name="Message Header" w:semiHidden="1" w:unhideWhenUsed="1"/>
+    <w:lsdException w:name="Subtitle" w:uiPriority="11" w:qFormat="1"/>
+    <w:lsdException w:name="Salutation" w:semiHidden="1" w:unhideWhenUsed="1"/>
+    <w:lsdException w:name="Date" w:semiHidden="1" w:unhideWhenUsed="1"/>
+    <w:lsdException w:name="Body Text First Indent" w:semiHidden="1" w:unhideWhenUsed="1"/>
+    <w:lsdException w:name="Body Text First Indent 2" w:semiHidden="1" w:unhideWhenUsed="1"/>
+    <w:lsdException w:name="Note Heading" w:semiHidden="1" w:unhideWhenUsed="1"/>
+    <w:lsdException w:name="Body Text 2" w:semiHidden="1" w:unhideWhenUsed="1"/>
+    <w:lsdException w:name="Body Text 3" w:semiHidden="1" w:unhideWhenUsed="1"/>
+    <w:lsdException w:name="Body Text Indent 2" w:semiHidden="1" w:unhideWhenUsed="1"/>
+    <w:lsdException w:name="Body Text Indent 3" w:semiHidden="1" w:unhideWhenUsed="1"/>
+    <w:lsdException w:name="Block Text" w:semiHidden="1" w:unhideWhenUsed="1"/>
+    <w:lsdException w:name="Hyperlink" w:semiHidden="1" w:unhideWhenUsed="1"/>
+    <w:lsdException w:name="FollowedHyperlink" w:semiHidden="1" w:unhideWhenUsed="1"/>
+    <w:lsdException w:name="Strong" w:uiPriority="22" w:qFormat="1"/>
+    <w:lsdException w:name="Emphasis" w:uiPriority="20" w:qFormat="1"/>
+    <w:lsdException w:name="Document Map" w:semiHidden="1" w:unhideWhenUsed="1"/>
+    <w:lsdException w:name="Plain Text" w:semiHidden="1" w:unhideWhenUsed="1"/>
+    <w:lsdException w:name="E-mail Signature" w:semiHidden="1" w:unhideWhenUsed="1"/>
+    <w:lsdException w:name="HTML Top of Form" w:semiHidden="1" w:unhideWhenUsed="1"/>
+    <w:lsdException w:name="HTML Bottom of Form" w:semiHidden="1" w:unhideWhenUsed="1"/>
+    <w:lsdException w:name="Normal (Web)" w:semiHidden="1" w:unhideWhenUsed="1"/>
+    <w:lsdException w:name="HTML Acronym" w:semiHidden="1" w:unhideWhenUsed="1"/>
+    <w:lsdException w:name="HTML Address" w:semiHidden="1" w:unhideWhenUsed="1"/>
+    <w:lsdException w:name="HTML Cite" w:semiHidden="1" w:unhideWhenUsed="1"/>
+    <w:lsdException w:name="HTML Code" w:semiHidden="1" w:unhideWhenUsed="1"/>
+    <w:lsdException w:name="HTML Definition" w:semiHidden="1" w:unhideWhenUsed="1"/>
+    <w:lsdException w:name="HTML Keyboard" w:semiHidden="1" w:unhideWhenUsed="1"/>
+    <w:lsdException w:name="HTML Preformatted" w:semiHidden="1" w:unhideWhenUsed="1"/>
+    <w:lsdException w:name="HTML Sample" w:semiHidden="1" w:unhideWhenUsed="1"/>
+    <w:lsdException w:name="HTML Typewriter" w:semiHidden="1" w:unhideWhenUsed="1"/>
+    <w:lsdException w:name="HTML Variable" w:semiHidden="1" w:unhideWhenUsed="1"/>
+    <w:lsdException w:name="Normal Table" w:semiHidden="1" w:unhideWhenUsed="1"/>
+    <w:lsdException w:name="annotation subject" w:semiHidden="1" w:unhideWhenUsed="1"/>
+    <w:lsdException w:name="No List" w:semiHidden="1" w:unhideWhenUsed="1"/>
+    <w:lsdException w:name="Outline List 1" w:semiHidden="1" w:unhideWhenUsed="1"/>
+    <w:lsdException w:name="Outline List 2" w:semiHidden="1" w:unhideWhenUsed="1"/>
+    <w:lsdException w:name="Outline List 3" w:semiHidden="1" w:unhideWhenUsed="1"/>
+    <w:lsdException w:name="Table Simple 1" w:semiHidden="1" w:unhideWhenUsed="1"/>
+    <w:lsdException w:name="Table Simple 2" w:semiHidden="1" w:unhideWhenUsed="1"/>
+    <w:lsdException w:name="Table Simple 3" w:semiHidden="1" w:unhideWhenUsed="1"/>
+    <w:lsdException w:name="Table Classic 1" w:semiHidden="1" w:unhideWhenUsed="1"/>
+    <w:lsdException w:name="Table Classic 2" w:semiHidden="1" w:unhideWhenUsed="1"/>
+    <w:lsdException w:name="Table Classic 3" w:semiHidden="1" w:unhideWhenUsed="1"/>
+    <w:lsdException w:name="Table Classic 4" w:semiHidden="1" w:unhideWhenUsed="1"/>
+    <w:lsdException w:name="Table Colorful 1" w:semiHidden="1" w:unhideWhenUsed="1"/>
+    <w:lsdException w:name="Table Colorful 2" w:semiHidden="1" w:unhideWhenUsed="1"/>
+    <w:lsdException w:name="Table Colorful 3" w:semiHidden="1" w:unhideWhenUsed="1"/>
+    <w:lsdException w:name="Table Columns 1" w:semiHidden="1" w:unhideWhenUsed="1"/>
+    <w:lsdException w:name="Table Columns 2" w:semiHidden="1" w:unhideWhenUsed="1"/>
+    <w:lsdException w:name="Table Columns 3" w:semiHidden="1" w:unhideWhenUsed="1"/>
+    <w:lsdException w:name="Table Columns 4" w:semiHidden="1" w:unhideWhenUsed="1"/>
+    <w:lsdException w:name="Table Columns 5" w:semiHidden="1" w:unhideWhenUsed="1"/>
+    <w:lsdException w:name="Table Grid 1" w:semiHidden="1" w:unhideWhenUsed="1"/>
+    <w:lsdException w:name="Table Grid 2" w:semiHidden="1" w:unhideWhenUsed="1"/>
+    <w:lsdException w:name="Table Grid 3" w:semiHidden="1" w:unhideWhenUsed="1"/>
+    <w:lsdException w:name="Table Grid 4" w:semiHidden="1" w:unhideWhenUsed="1"/>
+    <w:lsdException w:name="Table Grid 5" w:semiHidden="1" w:unhideWhenUsed="1"/>
+    <w:lsdException w:name="Table Grid 6" w:semiHidden="1" w:unhideWhenUsed="1"/>
+    <w:lsdException w:name="Table Grid 7" w:semiHidden="1" w:unhideWhenUsed="1"/>
+    <w:lsdException w:name="Table Grid 8" w:semiHidden="1" w:unhideWhenUsed="1"/>
+    <w:lsdException w:name="Table List 1" w:semiHidden="1" w:unhideWhenUsed="1"/>
+    <w:lsdException w:name="Table List 2" w:semiHidden="1" w:unhideWhenUsed="1"/>
+    <w:lsdException w:name="Table List 3" w:semiHidden="1" w:unhideWhenUsed="1"/>
+    <w:lsdException w:name="Table List 4" w:semiHidden="1" w:unhideWhenUsed="1"/>
+    <w:lsdException w:name="Table List 5" w:semiHidden="1" w:unhideWhenUsed="1"/>
+    <w:lsdException w:name="Table List 6" w:semiHidden="1" w:unhideWhenUsed="1"/>
+    <w:lsdException w:name="Table List 7" w:semiHidden="1" w:unhideWhenUsed="1"/>
+    <w:lsdException w:name="Table List 8" w:semiHidden="1" w:unhideWhenUsed="1"/>
+    <w:lsdException w:name="Table 3D effects 1" w:semiHidden="1" w:unhideWhenUsed="1"/>
+    <w:lsdException w:name="Table 3D effects 2" w:semiHidden="1" w:unhideWhenUsed="1"/>
+    <w:lsdException w:name="Table 3D effects 3" w:semiHidden="1" w:unhideWhenUsed="1"/>
+    <w:lsdException w:name="Table Contemporary" w:semiHidden="1" w:unhideWhenUsed="1"/>
+    <w:lsdException w:name="Table Elegant" w:semiHidden="1" w:unhideWhenUsed="1"/>
+    <w:lsdException w:name="Table Professional" w:semiHidden="1" w:unhideWhenUsed="1"/>
+    <w:lsdException w:name="Table Subtle 1" w:semiHidden="1" w:unhideWhenUsed="1"/>
+    <w:lsdException w:name="Table Subtle 2" w:semiHidden="1" w:unhideWhenUsed="1"/>
+    <w:lsdException w:name="Table Web 1" w:semiHidden="1" w:unhideWhenUsed="1"/>
+    <w:lsdException w:name="Table Web 2" w:semiHidden="1" w:unhideWhenUsed="1"/>
+    <w:lsdException w:name="Table Web 3" w:semiHidden="1" w:unhideWhenUsed="1"/>
+    <w:lsdException w:name="Balloon Text" w:semiHidden="1" w:unhideWhenUsed="1"/>
+    <w:lsdException w:name="Table Grid" w:uiPriority="39"/>
+    <w:lsdException w:name="Table Theme" w:semiHidden="1" w:unhideWhenUsed="1"/>
+    <w:lsdException w:name="Placeholder Text" w:semiHidden="1"/>
+    <w:lsdException w:name="No Spacing" w:uiPriority="1" w:qFormat="1"/>
+    <w:lsdException w:name="Light Shading" w:uiPriority="60"/>
+    <w:lsdException w:name="Light List" w:uiPriority="61"/>
+    <w:lsdException w:name="Light Grid" w:uiPriority="62"/>
+    <w:lsdException w:name="Medium Shading 1" w:uiPriority="63"/>
+    <w:lsdException w:name="Medium Shading 2" w:uiPriority="64"/>
+    <w:lsdException w:name="Medium List 1" w:uiPriority="65"/>
+    <w:lsdException w:name="Medium List 2" w:uiPriority="66"/>
+    <w:lsdException w:name="Medium Grid 1" w:uiPriority="67"/>
+    <w:lsdException w:name="Medium Grid 2" w:uiPriority="68"/>
+    <w:lsdException w:name="Medium Grid 3" w:uiPriority="69"/>
+    <w:lsdException w:name="Dark List" w:uiPriority="70"/>
+    <w:lsdException w:name="Colorful Shading" w:uiPriority="71"/>
+    <w:lsdException w:name="Colorful List" w:uiPriority="72"/>
+    <w:lsdException w:name="Colorful Grid" w:uiPriority="73"/>
+    <w:lsdException w:name="Light Shading Accent 1" w:uiPriority="60"/>
+    <w:lsdException w:name="Light List Accent 1" w:uiPriority="61"/>
+    <w:lsdException w:name="Light Grid Accent 1" w:uiPriority="62"/>
+    <w:lsdException w:name="Medium Shading 1 Accent 1" w:uiPriority="63"/>
+    <w:lsdException w:name="Medium Shading 2 Accent 1" w:uiPriority="64"/>
+    <w:lsdException w:name="Medium List 1 Accent 1" w:uiPriority="65"/>
+    <w:lsdException w:name="Revision" w:semiHidden="1"/>
+    <w:lsdException w:name="List Paragraph" w:uiPriority="34" w:qFormat="1"/>
+    <w:lsdException w:name="Quote" w:uiPriority="29" w:qFormat="1"/>
+    <w:lsdException w:name="Intense Quote" w:uiPriority="30" w:qFormat="1"/>
+    <w:lsdException w:name="Medium List 2 Accent 1" w:uiPriority="66"/>
+    <w:lsdException w:name="Medium Grid 1 Accent 1" w:uiPriority="67"/>
+    <w:lsdException w:name="Medium Grid 2 Accent 1" w:uiPriority="68"/>
+    <w:lsdException w:name="Medium Grid 3 Accent 1" w:uiPriority="69"/>
+    <w:lsdException w:name="Dark List Accent 1" w:uiPriority="70"/>
+    <w:lsdException w:name="Colorful Shading Accent 1" w:uiPriority="71"/>
+    <w:lsdException w:name="Colorful List Accent 1" w:uiPriority="72"/>
+    <w:lsdException w:name="Colorful Grid Accent 1" w:uiPriority="73"/>
+    <w:lsdException w:name="Light Shading Accent 2" w:uiPriority="60"/>
+    <w:lsdException w:name="Light List Accent 2" w:uiPriority="61"/>
+    <w:lsdException w:name="Light Grid Accent 2" w:uiPriority="62"/>
+    <w:lsdException w:name="Medium Shading 1 Accent 2" w:uiPriority="63"/>
+    <w:lsdException w:name="Medium Shading 2 Accent 2" w:uiPriority="64"/>
+    <w:lsdException w:name="Medium List 1 Accent 2" w:uiPriority="65"/>
+    <w:lsdException w:name="Medium List 2 Accent 2" w:uiPriority="66"/>
+    <w:lsdException w:name="Medium Grid 1 Accent 2" w:uiPriority="67"/>
+    <w:lsdException w:name="Medium Grid 2 Accent 2" w:uiPriority="68"/>
+    <w:lsdException w:name="Medium Grid 3 Accent 2" w:uiPriority="69"/>
+    <w:lsdException w:name="Dark List Accent 2" w:uiPriority="70"/>
+    <w:lsdException w:name="Colorful Shading Accent 2" w:uiPriority="71"/>
+    <w:lsdException w:name="Colorful List Accent 2" w:uiPriority="72"/>
+    <w:lsdException w:name="Colorful Grid Accent 2" w:uiPriority="73"/>
+    <w:lsdException w:name="Light Shading Accent 3" w:uiPriority="60"/>
+    <w:lsdException w:name="Light List Accent 3" w:uiPriority="61"/>
+    <w:lsdException w:name="Light Grid Accent 3" w:uiPriority="62"/>
+    <w:lsdException w:name="Medium Shading 1 Accent 3" w:uiPriority="63"/>
+    <w:lsdException w:name="Medium Shading 2 Accent 3" w:uiPriority="64"/>
+    <w:lsdException w:name="Medium List 1 Accent 3" w:uiPriority="65"/>
+    <w:lsdException w:name="Medium List 2 Accent 3" w:uiPriority="66"/>
+    <w:lsdException w:name="Medium Grid 1 Accent 3" w:uiPriority="67"/>
+    <w:lsdException w:name="Medium Grid 2 Accent 3" w:uiPriority="68"/>
+    <w:lsdException w:name="Medium Grid 3 Accent 3" w:uiPriority="69"/>
+    <w:lsdException w:name="Dark List Accent 3" w:uiPriority="70"/>
+    <w:lsdException w:name="Colorful Shading Accent 3" w:uiPriority="71"/>
+    <w:lsdException w:name="Colorful List Accent 3" w:uiPriority="72"/>
+    <w:lsdException w:name="Colorful Grid Accent 3" w:uiPriority="73"/>
+    <w:lsdException w:name="Light Shading Accent 4" w:uiPriority="60"/>
+    <w:lsdException w:name="Light List Accent 4" w:uiPriority="61"/>
+    <w:lsdException w:name="Light Grid Accent 4" w:uiPriority="62"/>
+    <w:lsdException w:name="Medium Shading 1 Accent 4" w:uiPriority="63"/>
+    <w:lsdException w:name="Medium Shading 2 Accent 4" w:uiPriority="64"/>
+    <w:lsdException w:name="Medium List 1 Accent 4" w:uiPriority="65"/>
+    <w:lsdException w:name="Medium List 2 Accent 4" w:uiPriority="66"/>
+    <w:lsdException w:name="Medium Grid 1 Accent 4" w:uiPriority="67"/>
+    <w:lsdException w:name="Medium Grid 2 Accent 4" w:uiPriority="68"/>
+    <w:lsdException w:name="Medium Grid 3 Accent 4" w:uiPriority="69"/>
+    <w:lsdException w:name="Dark List Accent 4" w:uiPriority="70"/>
+    <w:lsdException w:name="Colorful Shading Accent 4" w:uiPriority="71"/>
+    <w:lsdException w:name="Colorful List Accent 4" w:uiPriority="72"/>
+    <w:lsdException w:name="Colorful Grid Accent 4" w:uiPriority="73"/>
+    <w:lsdException w:name="Light Shading Accent 5" w:uiPriority="60"/>
+    <w:lsdException w:name="Light List Accent 5" w:uiPriority="61"/>
+    <w:lsdException w:name="Light Grid Accent 5" w:uiPriority="62"/>
+    <w:lsdException w:name="Medium Shading 1 Accent 5" w:uiPriority="63"/>
+    <w:lsdException w:name="Medium Shading 2 Accent 5" w:uiPriority="64"/>
+    <w:lsdException w:name="Medium List 1 Accent 5" w:uiPriority="65"/>
+    <w:lsdException w:name="Medium List 2 Accent 5" w:uiPriority="66"/>
+    <w:lsdException w:name="Medium Grid 1 Accent 5" w:uiPriority="67"/>
+    <w:lsdException w:name="Medium Grid 2 Accent 5" w:uiPriority="68"/>
+    <w:lsdException w:name="Medium Grid 3 Accent 5" w:uiPriority="69"/>
+    <w:lsdException w:name="Dark List Accent 5" w:uiPriority="70"/>
+    <w:lsdException w:name="Colorful Shading Accent 5" w:uiPriority="71"/>
+    <w:lsdException w:name="Colorful List Accent 5" w:uiPriority="72"/>
+    <w:lsdException w:name="Colorful Grid Accent 5" w:uiPriority="73"/>
+    <w:lsdException w:name="Light Shading Accent 6" w:uiPriority="60"/>
+    <w:lsdException w:name="Light List Accent 6" w:uiPriority="61"/>
+    <w:lsdException w:name="Light Grid Accent 6" w:uiPriority="62"/>
+    <w:lsdException w:name="Medium Shading 1 Accent 6" w:uiPriority="63"/>
+    <w:lsdException w:name="Medium Shading 2 Accent 6" w:uiPriority="64"/>
+    <w:lsdException w:name="Medium List 1 Accent 6" w:uiPriority="65"/>
+    <w:lsdException w:name="Medium List 2 Accent 6" w:uiPriority="66"/>
+    <w:lsdException w:name="Medium Grid 1 Accent 6" w:uiPriority="67"/>
+    <w:lsdException w:name="Medium Grid 2 Accent 6" w:uiPriority="68"/>
+    <w:lsdException w:name="Medium Grid 3 Accent 6" w:uiPriority="69"/>
+    <w:lsdException w:name="Dark List Accent 6" w:uiPriority="70"/>
+    <w:lsdException w:name="Colorful Shading Accent 6" w:uiPriority="71"/>
+    <w:lsdException w:name="Colorful List Accent 6" w:uiPriority="72"/>
+    <w:lsdException w:name="Colorful Grid Accent 6" w:uiPriority="73"/>
+    <w:lsdException w:name="Subtle Emphasis" w:uiPriority="19" w:qFormat="1"/>
+    <w:lsdException w:name="Intense Emphasis" w:uiPriority="21" w:qFormat="1"/>
+    <w:lsdException w:name="Subtle Reference" w:uiPriority="31" w:qFormat="1"/>
+    <w:lsdException w:name="Intense Reference" w:uiPriority="32" w:qFormat="1"/>
+    <w:lsdException w:name="Book Title" w:uiPriority="33" w:qFormat="1"/>
+    <w:lsdException w:name="Bibliography" w:semiHidden="1" w:uiPriority="37" w:unhideWhenUsed="1"/>
+    <w:lsdException w:name="TOC Heading" w:semiHidden="1" w:uiPriority="39" w:unhideWhenUsed="1" w:qFormat="1"/>
+    <w:lsdException w:name="Plain Table 1" w:uiPriority="41"/>
+    <w:lsdException w:name="Plain Table 2" w:uiPriority="42"/>
+    <w:lsdException w:name="Plain Table 3" w:uiPriority="43"/>
+    <w:lsdException w:name="Plain Table 4" w:uiPriority="44"/>
+    <w:lsdException w:name="Plain Table 5" w:uiPriority="45"/>
+    <w:lsdException w:name="Grid Table Light" w:uiPriority="40"/>
+    <w:lsdException w:name="Grid Table 1 Light" w:uiPriority="46"/>
+    <w:lsdException w:name="Grid Table 2" w:uiPriority="47"/>
+    <w:lsdException w:name="Grid Table 3" w:uiPriority="48"/>
+    <w:lsdException w:name="Grid Table 4" w:uiPriority="49"/>
+    <w:lsdException w:name="Grid Table 5 Dark" w:uiPriority="50"/>
+    <w:lsdException w:name="Grid Table 6 Colorful" w:uiPriority="51"/>
+    <w:lsdException w:name="Grid Table 7 Colorful" w:uiPriority="52"/>
+    <w:lsdException w:name="Grid Table 1 Light Accent 1" w:uiPriority="46"/>
+    <w:lsdException w:name="Grid Table 2 Accent 1" w:uiPriority="47"/>
+    <w:lsdException w:name="Grid Table 3 Accent 1" w:uiPriority="48"/>
+    <w:lsdException w:name="Grid Table 4 Accent 1" w:uiPriority="49"/>
+    <w:lsdException w:name="Grid Table 5 Dark Accent 1" w:uiPriority="50"/>
+    <w:lsdException w:name="Grid Table 6 Colorful Accent 1" w:uiPriority="51"/>
+    <w:lsdException w:name="Grid Table 7 Colorful Accent 1" w:uiPriority="52"/>
+    <w:lsdException w:name="Grid Table 1 Light Accent 2" w:uiPriority="46"/>
+    <w:lsdException w:name="Grid Table 2 Accent 2" w:uiPriority="47"/>
+    <w:lsdException w:name="Grid Table 3 Accent 2" w:uiPriority="48"/>
+    <w:lsdException w:name="Grid Table 4 Accent 2" w:uiPriority="49"/>
+    <w:lsdException w:name="Grid Table 5 Dark Accent 2" w:uiPriority="50"/>
+    <w:lsdException w:name="Grid Table 6 Colorful Accent 2" w:uiPriority="51"/>
+    <w:lsdException w:name="Grid Table 7 Colorful Accent 2" w:uiPriority="52"/>
+    <w:lsdException w:name="Grid Table 1 Light Accent 3" w:uiPriority="46"/>
+    <w:lsdException w:name="Grid Table 2 Accent 3" w:uiPriority="47"/>
+    <w:lsdException w:name="Grid Table 3 Accent 3" w:uiPriority="48"/>
+    <w:lsdException w:name="Grid Table 4 Accent 3" w:uiPriority="49"/>
+    <w:lsdException w:name="Grid Table 5 Dark Accent 3" w:uiPriority="50"/>
+    <w:lsdException w:name="Grid Table 6 Colorful Accent 3" w:uiPriority="51"/>
+    <w:lsdException w:name="Grid Table 7 Colorful Accent 3" w:uiPriority="52"/>
+    <w:lsdException w:name="Grid Table 1 Light Accent 4" w:uiPriority="46"/>
+    <w:lsdException w:name="Grid Table 2 Accent 4" w:uiPriority="47"/>
+    <w:lsdException w:name="Grid Table 3 Accent 4" w:uiPriority="48"/>
+    <w:lsdException w:name="Grid Table 4 Accent 4" w:uiPriority="49"/>
+    <w:lsdException w:name="Grid Table 5 Dark Accent 4" w:uiPriority="50"/>
+    <w:lsdException w:name="Grid Table 6 Colorful Accent 4" w:uiPriority="51"/>
+    <w:lsdException w:name="Grid Table 7 Colorful Accent 4" w:uiPriority="52"/>
+    <w:lsdException w:name="Grid Table 1 Light Accent 5" w:uiPriority="46"/>
+    <w:lsdException w:name="Grid Table 2 Accent 5" w:uiPriority="47"/>
+    <w:lsdException w:name="Grid Table 3 Accent 5" w:uiPriority="48"/>
+    <w:lsdException w:name="Grid Table 4 Accent 5" w:uiPriority="49"/>
+    <w:lsdException w:name="Grid Table 5 Dark Accent 5" w:uiPriority="50"/>
+    <w:lsdException w:name="Grid Table 6 Colorful Accent 5" w:uiPriority="51"/>
+    <w:lsdException w:name="Grid Table 7 Colorful Accent 5" w:uiPriority="52"/>
+    <w:lsdException w:name="Grid Table 1 Light Accent 6" w:uiPriority="46"/>
+    <w:lsdException w:name="Grid Table 2 Accent 6" w:uiPriority="47"/>
+    <w:lsdException w:name="Grid Table 3 Accent 6" w:uiPriority="48"/>
+    <w:lsdException w:name="Grid Table 4 Accent 6" w:uiPriority="49"/>
+    <w:lsdException w:name="Grid Table 5 Dark Accent 6" w:uiPriority="50"/>
+    <w:lsdException w:name="Grid Table 6 Colorful Accent 6" w:uiPriority="51"/>
+    <w:lsdException w:name="Grid Table 7 Colorful Accent 6" w:uiPriority="52"/>
+    <w:lsdException w:name="List Table 1 Light" w:uiPriority="46"/>
+    <w:lsdException w:name="List Table 2" w:uiPriority="47"/>
+    <w:lsdException w:name="List Table 3" w:uiPriority="48"/>
+    <w:lsdException w:name="List Table 4" w:uiPriority="49"/>
+    <w:lsdException w:name="List Table 5 Dark" w:uiPriority="50"/>
+    <w:lsdException w:name="List Table 6 Colorful" w:uiPriority="51"/>
+    <w:lsdException w:name="List Table 7 Colorful" w:uiPriority="52"/>
+    <w:lsdException w:name="List Table 1 Light Accent 1" w:uiPriority="46"/>
+    <w:lsdException w:name="List Table 2 Accent 1" w:uiPriority="47"/>
+    <w:lsdException w:name="List Table 3 Accent 1" w:uiPriority="48"/>
+    <w:lsdException w:name="List Table 4 Accent 1" w:uiPriority="49"/>
+    <w:lsdException w:name="List Table 5 Dark Accent 1" w:uiPriority="50"/>
+    <w:lsdException w:name="List Table 6 Colorful Accent 1" w:uiPriority="51"/>
+    <w:lsdException w:name="List Table 7 Colorful Accent 1" w:uiPriority="52"/>
+    <w:lsdException w:name="List Table 1 Light Accent 2" w:uiPriority="46"/>
+    <w:lsdException w:name="List Table 2 Accent 2" w:uiPriority="47"/>
+    <w:lsdException w:name="List Table 3 Accent 2" w:uiPriority="48"/>
+    <w:lsdException w:name="List Table 4 Accent 2" w:uiPriority="49"/>
+    <w:lsdException w:name="List Table 5 Dark Accent 2" w:uiPriority="50"/>
+    <w:lsdException w:name="List Table 6 Colorful Accent 2" w:uiPriority="51"/>
+    <w:lsdException w:name="List Table 7 Colorful Accent 2" w:uiPriority="52"/>
+    <w:lsdException w:name="List Table 1 Light Accent 3" w:uiPriority="46"/>
+    <w:lsdException w:name="List Table 2 Accent 3" w:uiPriority="47"/>
+    <w:lsdException w:name="List Table 3 Accent 3" w:uiPriority="48"/>
+    <w:lsdException w:name="List Table 4 Accent 3" w:uiPriority="49"/>
+    <w:lsdException w:name="List Table 5 Dark Accent 3" w:uiPriority="50"/>
+    <w:lsdException w:name="List Table 6 Colorful Accent 3" w:uiPriority="51"/>
+    <w:lsdException w:name="List Table 7 Colorful Accent 3" w:uiPriority="52"/>
+    <w:lsdException w:name="List Table 1 Light Accent 4" w:uiPriority="46"/>
+    <w:lsdException w:name="List Table 2 Accent 4" w:uiPriority="47"/>
+    <w:lsdException w:name="List Table 3 Accent 4" w:uiPriority="48"/>
+    <w:lsdException w:name="List Table 4 Accent 4" w:uiPriority="49"/>
+    <w:lsdException w:name="List Table 5 Dark Accent 4" w:uiPriority="50"/>
+    <w:lsdException w:name="List Table 6 Colorful Accent 4" w:uiPriority="51"/>
+    <w:lsdException w:name="List Table 7 Colorful Accent 4" w:uiPriority="52"/>
+    <w:lsdException w:name="List Table 1 Light Accent 5" w:uiPriority="46"/>
+    <w:lsdException w:name="List Table 2 Accent 5" w:uiPriority="47"/>
+    <w:lsdException w:name="List Table 3 Accent 5" w:uiPriority="48"/>
+    <w:lsdException w:name="List Table 4 Accent 5" w:uiPriority="49"/>
+    <w:lsdException w:name="List Table 5 Dark Accent 5" w:uiPriority="50"/>
+    <w:lsdException w:name="List Table 6 Colorful Accent 5" w:uiPriority="51"/>
+    <w:lsdException w:name="List Table 7 Colorful Accent 5" w:uiPriority="52"/>
+    <w:lsdException w:name="List Table 1 Light Accent 6" w:uiPriority="46"/>
+    <w:lsdException w:name="List Table 2 Accent 6" w:uiPriority="47"/>
+    <w:lsdException w:name="List Table 3 Accent 6" w:uiPriority="48"/>
+    <w:lsdException w:name="List Table 4 Accent 6" w:uiPriority="49"/>
+    <w:lsdException w:name="List Table 5 Dark Accent 6" w:uiPriority="50"/>
+    <w:lsdException w:name="List Table 6 Colorful Accent 6" w:uiPriority="51"/>
+    <w:lsdException w:name="List Table 7 Colorful Accent 6" w:uiPriority="52"/>
+    <w:lsdException w:name="Mention" w:semiHidden="1" w:unhideWhenUsed="1"/>
+    <w:lsdException w:name="Smart Hyperlink" w:semiHidden="1" w:unhideWhenUsed="1"/>
+    <w:lsdException w:name="Hashtag" w:semiHidden="1" w:unhideWhenUsed="1"/>
+    <w:lsdException w:name="Unresolved Mention" w:semiHidden="1" w:unhideWhenUsed="1"/>
+    <w:lsdException w:name="Smart Link" w:semiHidden="1" w:unhideWhenUsed="1"/>
+  </w:latentStyles>
+  <w:style w:type="paragraph" w:default="1" w:styleId="a">
+    <w:name w:val="Normal"/>
+    <w:qFormat/>
   </w:style>
-  <w:style w:type="table" w:styleId="TableNormal" w:default="1">
-    <w:name w:val="Table Normal"/>
-  </w:style>
-  <w:style w:type="paragraph" w:styleId="Heading1">
+  <w:style w:type="paragraph" w:styleId="1">
     <w:name w:val="heading 1"/>
-    <w:basedOn w:val="Normal"/>
-    <w:next w:val="Normal"/>
+    <w:basedOn w:val="a"/>
+    <w:next w:val="a"/>
+    <w:uiPriority w:val="9"/>
+    <w:qFormat/>
     <w:pPr>
-      <w:keepNext w:val="1"/>
-      <w:keepLines w:val="1"/>
-      <w:spacing w:after="120" w:before="400" w:lineRule="auto"/>
+      <w:keepNext/>
+      <w:keepLines/>
+      <w:spacing w:before="400" w:after="120"/>
+      <w:outlineLvl w:val="0"/>
     </w:pPr>
     <w:rPr>
       <w:sz w:val="40"/>
       <w:szCs w:val="40"/>
     </w:rPr>
   </w:style>
-  <w:style w:type="paragraph" w:styleId="Heading2">
+  <w:style w:type="paragraph" w:styleId="2">
     <w:name w:val="heading 2"/>
-    <w:basedOn w:val="Normal"/>
-    <w:next w:val="Normal"/>
+    <w:basedOn w:val="a"/>
+    <w:next w:val="a"/>
+    <w:uiPriority w:val="9"/>
+    <w:semiHidden/>
+    <w:unhideWhenUsed/>
+    <w:qFormat/>
     <w:pPr>
-      <w:keepNext w:val="1"/>
-      <w:keepLines w:val="1"/>
-      <w:spacing w:after="120" w:before="360" w:lineRule="auto"/>
+      <w:keepNext/>
+      <w:keepLines/>
+      <w:spacing w:before="360" w:after="120"/>
+      <w:outlineLvl w:val="1"/>
     </w:pPr>
     <w:rPr>
-      <w:b w:val="0"/>
       <w:sz w:val="32"/>
       <w:szCs w:val="32"/>
     </w:rPr>
   </w:style>
-  <w:style w:type="paragraph" w:styleId="Heading3">
+  <w:style w:type="paragraph" w:styleId="3">
     <w:name w:val="heading 3"/>
-    <w:basedOn w:val="Normal"/>
-    <w:next w:val="Normal"/>
+    <w:basedOn w:val="a"/>
+    <w:next w:val="a"/>
+    <w:uiPriority w:val="9"/>
+    <w:semiHidden/>
+    <w:unhideWhenUsed/>
+    <w:qFormat/>
     <w:pPr>
-      <w:keepNext w:val="1"/>
-      <w:keepLines w:val="1"/>
-      <w:spacing w:after="80" w:before="320" w:lineRule="auto"/>
+      <w:keepNext/>
+      <w:keepLines/>
+      <w:spacing w:before="320" w:after="80"/>
+      <w:outlineLvl w:val="2"/>
     </w:pPr>
     <w:rPr>
-      <w:b w:val="0"/>
       <w:color w:val="434343"/>
       <w:sz w:val="28"/>
       <w:szCs w:val="28"/>
     </w:rPr>
   </w:style>
-  <w:style w:type="paragraph" w:styleId="Heading4">
+  <w:style w:type="paragraph" w:styleId="4">
     <w:name w:val="heading 4"/>
-    <w:basedOn w:val="Normal"/>
-    <w:next w:val="Normal"/>
+    <w:basedOn w:val="a"/>
+    <w:next w:val="a"/>
+    <w:uiPriority w:val="9"/>
+    <w:semiHidden/>
+    <w:unhideWhenUsed/>
+    <w:qFormat/>
     <w:pPr>
-      <w:keepNext w:val="1"/>
-      <w:keepLines w:val="1"/>
-      <w:spacing w:after="80" w:before="280" w:lineRule="auto"/>
+      <w:keepNext/>
+      <w:keepLines/>
+      <w:spacing w:before="280" w:after="80"/>
+      <w:outlineLvl w:val="3"/>
     </w:pPr>
     <w:rPr>
       <w:color w:val="666666"/>
@@ -2309,78 +5529,125 @@
       <w:szCs w:val="24"/>
     </w:rPr>
   </w:style>
-  <w:style w:type="paragraph" w:styleId="Heading5">
+  <w:style w:type="paragraph" w:styleId="5">
     <w:name w:val="heading 5"/>
-    <w:basedOn w:val="Normal"/>
-    <w:next w:val="Normal"/>
+    <w:basedOn w:val="a"/>
+    <w:next w:val="a"/>
+    <w:uiPriority w:val="9"/>
+    <w:semiHidden/>
+    <w:unhideWhenUsed/>
+    <w:qFormat/>
     <w:pPr>
-      <w:keepNext w:val="1"/>
-      <w:keepLines w:val="1"/>
-      <w:spacing w:after="80" w:before="240" w:lineRule="auto"/>
+      <w:keepNext/>
+      <w:keepLines/>
+      <w:spacing w:before="240" w:after="80"/>
+      <w:outlineLvl w:val="4"/>
     </w:pPr>
     <w:rPr>
       <w:color w:val="666666"/>
-      <w:sz w:val="22"/>
-      <w:szCs w:val="22"/>
     </w:rPr>
   </w:style>
-  <w:style w:type="paragraph" w:styleId="Heading6">
+  <w:style w:type="paragraph" w:styleId="6">
     <w:name w:val="heading 6"/>
-    <w:basedOn w:val="Normal"/>
-    <w:next w:val="Normal"/>
+    <w:basedOn w:val="a"/>
+    <w:next w:val="a"/>
+    <w:uiPriority w:val="9"/>
+    <w:semiHidden/>
+    <w:unhideWhenUsed/>
+    <w:qFormat/>
     <w:pPr>
-      <w:keepNext w:val="1"/>
-      <w:keepLines w:val="1"/>
-      <w:spacing w:after="80" w:before="240" w:lineRule="auto"/>
+      <w:keepNext/>
+      <w:keepLines/>
+      <w:spacing w:before="240" w:after="80"/>
+      <w:outlineLvl w:val="5"/>
     </w:pPr>
     <w:rPr>
-      <w:i w:val="1"/>
+      <w:i/>
       <w:color w:val="666666"/>
-      <w:sz w:val="22"/>
-      <w:szCs w:val="22"/>
     </w:rPr>
   </w:style>
-  <w:style w:type="paragraph" w:styleId="Title">
+  <w:style w:type="character" w:default="1" w:styleId="a0">
+    <w:name w:val="Default Paragraph Font"/>
+    <w:uiPriority w:val="1"/>
+    <w:semiHidden/>
+    <w:unhideWhenUsed/>
+  </w:style>
+  <w:style w:type="table" w:default="1" w:styleId="a1">
+    <w:name w:val="Normal Table"/>
+    <w:uiPriority w:val="99"/>
+    <w:semiHidden/>
+    <w:unhideWhenUsed/>
+    <w:tblPr>
+      <w:tblInd w:w="0" w:type="dxa"/>
+      <w:tblCellMar>
+        <w:top w:w="0" w:type="dxa"/>
+        <w:left w:w="108" w:type="dxa"/>
+        <w:bottom w:w="0" w:type="dxa"/>
+        <w:right w:w="108" w:type="dxa"/>
+      </w:tblCellMar>
+    </w:tblPr>
+  </w:style>
+  <w:style w:type="numbering" w:default="1" w:styleId="a2">
+    <w:name w:val="No List"/>
+    <w:uiPriority w:val="99"/>
+    <w:semiHidden/>
+    <w:unhideWhenUsed/>
+  </w:style>
+  <w:style w:type="table" w:customStyle="1" w:styleId="TableNormal">
+    <w:name w:val="Table Normal"/>
+    <w:tblPr>
+      <w:tblCellMar>
+        <w:top w:w="0" w:type="dxa"/>
+        <w:left w:w="0" w:type="dxa"/>
+        <w:bottom w:w="0" w:type="dxa"/>
+        <w:right w:w="0" w:type="dxa"/>
+      </w:tblCellMar>
+    </w:tblPr>
+  </w:style>
+  <w:style w:type="paragraph" w:styleId="a3">
     <w:name w:val="Title"/>
-    <w:basedOn w:val="Normal"/>
-    <w:next w:val="Normal"/>
+    <w:basedOn w:val="a"/>
+    <w:next w:val="a"/>
+    <w:uiPriority w:val="10"/>
+    <w:qFormat/>
     <w:pPr>
-      <w:keepNext w:val="1"/>
-      <w:keepLines w:val="1"/>
-      <w:spacing w:after="60" w:before="0" w:lineRule="auto"/>
+      <w:keepNext/>
+      <w:keepLines/>
+      <w:spacing w:after="60"/>
     </w:pPr>
     <w:rPr>
       <w:sz w:val="52"/>
       <w:szCs w:val="52"/>
     </w:rPr>
   </w:style>
-  <w:style w:type="paragraph" w:styleId="Subtitle">
+  <w:style w:type="paragraph" w:styleId="a4">
     <w:name w:val="Subtitle"/>
-    <w:basedOn w:val="Normal"/>
-    <w:next w:val="Normal"/>
+    <w:basedOn w:val="a"/>
+    <w:next w:val="a"/>
+    <w:uiPriority w:val="11"/>
+    <w:qFormat/>
     <w:pPr>
-      <w:keepNext w:val="1"/>
-      <w:keepLines w:val="1"/>
-      <w:spacing w:after="320" w:before="0" w:lineRule="auto"/>
+      <w:keepNext/>
+      <w:keepLines/>
+      <w:spacing w:after="320"/>
     </w:pPr>
     <w:rPr>
-      <w:rFonts w:ascii="Arial" w:cs="Arial" w:eastAsia="Arial" w:hAnsi="Arial"/>
-      <w:i w:val="0"/>
+      <w:rFonts w:eastAsia="Arial"/>
       <w:color w:val="666666"/>
       <w:sz w:val="30"/>
       <w:szCs w:val="30"/>
     </w:rPr>
   </w:style>
-  <w:style w:type="table" w:styleId="Table1">
+  <w:style w:type="table" w:customStyle="1" w:styleId="a5">
     <w:basedOn w:val="TableNormal"/>
     <w:tblPr>
       <w:tblStyleRowBandSize w:val="1"/>
       <w:tblStyleColBandSize w:val="1"/>
       <w:tblCellMar>
-        <w:top w:w="100.0" w:type="dxa"/>
-        <w:left w:w="100.0" w:type="dxa"/>
-        <w:bottom w:w="100.0" w:type="dxa"/>
-        <w:right w:w="100.0" w:type="dxa"/>
+        <w:top w:w="100" w:type="dxa"/>
+        <w:left w:w="100" w:type="dxa"/>
+        <w:bottom w:w="100" w:type="dxa"/>
+        <w:right w:w="100" w:type="dxa"/>
       </w:tblCellMar>
     </w:tblPr>
   </w:style>
